--- a/doc/学生技能展示系统课程报告.docx
+++ b/doc/学生技能展示系统课程报告.docx
@@ -770,77 +770,77 @@
       <w:pPr>
         <w:ind w:firstLine="420"/>
         <w:rPr>
+          <w:rFonts w:asciiTheme="minorEastAsia" w:eastAsiaTheme="minorEastAsia" w:hAnsiTheme="minorEastAsia" w:cs="Times New Roman"/>
+        </w:rPr>
+      </w:pPr>
+      <w:r>
+        <w:rPr>
           <w:rFonts w:asciiTheme="minorEastAsia" w:eastAsiaTheme="minorEastAsia" w:hAnsiTheme="minorEastAsia" w:cs="Times New Roman" w:hint="eastAsia"/>
         </w:rPr>
+        <w:t>本研究旨在设计和实现一个全面、用户友好且功能强大的学生技能展示系统，以满足教育领域对展示和评估学生技能的新需求。该系统主要目标是提供一个数字化平台，让学生能够方便直观地查看他们的技能成就，同时为教师和评价者提供公正、客观的评估工具。</w:t>
+      </w:r>
+    </w:p>
+    <w:p>
+      <w:pPr>
+        <w:ind w:firstLine="420"/>
+        <w:rPr>
+          <w:rFonts w:asciiTheme="minorEastAsia" w:eastAsiaTheme="minorEastAsia" w:hAnsiTheme="minorEastAsia" w:cs="Times New Roman"/>
+        </w:rPr>
       </w:pPr>
       <w:r>
         <w:rPr>
           <w:rFonts w:asciiTheme="minorEastAsia" w:eastAsiaTheme="minorEastAsia" w:hAnsiTheme="minorEastAsia" w:cs="Times New Roman" w:hint="eastAsia"/>
         </w:rPr>
-        <w:t>本研究旨在设计和实现一个全面、用户友好且功能强大的学生技能展示系统，以满足教育领域对展示和评估学生技能的新需求。该系统主要目标是提供一个数字化平台，让学生能够方便直观地查看他们的技能成就，同时为教师和评价者提供公正、客观的评估工具。</w:t>
+        <w:t>在实现过程中，我们主要采用了</w:t>
+      </w:r>
+      <w:proofErr w:type="spellStart"/>
+      <w:r>
+        <w:rPr>
+          <w:rFonts w:asciiTheme="minorEastAsia" w:eastAsiaTheme="minorEastAsia" w:hAnsiTheme="minorEastAsia" w:cs="Times New Roman" w:hint="eastAsia"/>
+        </w:rPr>
+        <w:t>SpringBoot</w:t>
+      </w:r>
+      <w:proofErr w:type="spellEnd"/>
+      <w:r>
+        <w:rPr>
+          <w:rFonts w:asciiTheme="minorEastAsia" w:eastAsiaTheme="minorEastAsia" w:hAnsiTheme="minorEastAsia" w:cs="Times New Roman" w:hint="eastAsia"/>
+        </w:rPr>
+        <w:t>作为后端技术框架，Vue作为前端技术框架，</w:t>
+      </w:r>
+      <w:proofErr w:type="spellStart"/>
+      <w:r>
+        <w:rPr>
+          <w:rFonts w:asciiTheme="minorEastAsia" w:eastAsiaTheme="minorEastAsia" w:hAnsiTheme="minorEastAsia" w:cs="Times New Roman" w:hint="eastAsia"/>
+        </w:rPr>
+        <w:t>MybatisPlus</w:t>
+      </w:r>
+      <w:proofErr w:type="spellEnd"/>
+      <w:r>
+        <w:rPr>
+          <w:rFonts w:asciiTheme="minorEastAsia" w:eastAsiaTheme="minorEastAsia" w:hAnsiTheme="minorEastAsia" w:cs="Times New Roman" w:hint="eastAsia"/>
+        </w:rPr>
+        <w:t>作为数据层框架，实现页面展示和后台日志，用户登录以及权限管理。</w:t>
       </w:r>
     </w:p>
     <w:p>
       <w:pPr>
         <w:ind w:firstLine="420"/>
         <w:rPr>
+          <w:rFonts w:asciiTheme="minorEastAsia" w:eastAsiaTheme="minorEastAsia" w:hAnsiTheme="minorEastAsia" w:cs="Times New Roman"/>
+        </w:rPr>
+      </w:pPr>
+      <w:r>
+        <w:rPr>
           <w:rFonts w:asciiTheme="minorEastAsia" w:eastAsiaTheme="minorEastAsia" w:hAnsiTheme="minorEastAsia" w:cs="Times New Roman" w:hint="eastAsia"/>
         </w:rPr>
-      </w:pPr>
-      <w:r>
-        <w:rPr>
-          <w:rFonts w:asciiTheme="minorEastAsia" w:eastAsiaTheme="minorEastAsia" w:hAnsiTheme="minorEastAsia" w:cs="Times New Roman" w:hint="eastAsia"/>
-        </w:rPr>
-        <w:t>在实现过程中，我们主要采用了</w:t>
-      </w:r>
-      <w:proofErr w:type="spellStart"/>
-      <w:r>
-        <w:rPr>
-          <w:rFonts w:asciiTheme="minorEastAsia" w:eastAsiaTheme="minorEastAsia" w:hAnsiTheme="minorEastAsia" w:cs="Times New Roman" w:hint="eastAsia"/>
-        </w:rPr>
-        <w:t>SpringBoot</w:t>
-      </w:r>
-      <w:proofErr w:type="spellEnd"/>
-      <w:r>
-        <w:rPr>
-          <w:rFonts w:asciiTheme="minorEastAsia" w:eastAsiaTheme="minorEastAsia" w:hAnsiTheme="minorEastAsia" w:cs="Times New Roman" w:hint="eastAsia"/>
-        </w:rPr>
-        <w:t>作为后端技术框架，Vue作为前端技术框架，</w:t>
-      </w:r>
-      <w:proofErr w:type="spellStart"/>
-      <w:r>
-        <w:rPr>
-          <w:rFonts w:asciiTheme="minorEastAsia" w:eastAsiaTheme="minorEastAsia" w:hAnsiTheme="minorEastAsia" w:cs="Times New Roman" w:hint="eastAsia"/>
-        </w:rPr>
-        <w:t>MybatisPlus</w:t>
-      </w:r>
-      <w:proofErr w:type="spellEnd"/>
-      <w:r>
-        <w:rPr>
-          <w:rFonts w:asciiTheme="minorEastAsia" w:eastAsiaTheme="minorEastAsia" w:hAnsiTheme="minorEastAsia" w:cs="Times New Roman" w:hint="eastAsia"/>
-        </w:rPr>
-        <w:t>作为数据层框架，实现页面展示和后台日志，用户登录以及权限管理。</w:t>
+        <w:t>系统实现了七大模块：学生管理模块，课程管理模块，成绩管理模块，学院管理模块，技能指标管理模块，技能等级管理模块，技能展示模块。其中，学生模块包含学生相关数据，提供学生个人信息与技能等级查询等功能；课程管理模块记录学生课程基础信息；成绩管理模块记录学生成绩基础信息；学院管理模块记录学院，学院下各个学生的基础信息；技能指标管理模块记录技能指标的基础信息；成绩和技能评分模块根据学生的课程成绩自动计算技能分，并将结果保存到能力评分表中；技能展示模块根据学生的能力评分信息生成雷达图展示学生的技能等级。</w:t>
       </w:r>
     </w:p>
     <w:p>
       <w:pPr>
         <w:ind w:firstLine="420"/>
         <w:rPr>
-          <w:rFonts w:asciiTheme="minorEastAsia" w:eastAsiaTheme="minorEastAsia" w:hAnsiTheme="minorEastAsia" w:cs="Times New Roman" w:hint="eastAsia"/>
-        </w:rPr>
-      </w:pPr>
-      <w:r>
-        <w:rPr>
-          <w:rFonts w:asciiTheme="minorEastAsia" w:eastAsiaTheme="minorEastAsia" w:hAnsiTheme="minorEastAsia" w:cs="Times New Roman" w:hint="eastAsia"/>
-        </w:rPr>
-        <w:t>系统实现了七大模块：学生管理模块，课程管理模块，成绩管理模块，学院管理模块，技能指标管理模块，技能等级管理模块，技能展示模块。其中，学生模块包含学生相关数据，提供学生个人信息与技能等级查询等功能；课程管理模块记录学生课程基础信息；成绩管理模块记录学生成绩基础信息；学院管理模块记录学院，学院下各个学生的基础信息；技能指标管理模块记录技能指标的基础信息；成绩和技能评分模块根据学生的课程成绩自动计算技能分，并将结果保存到能力评分表中；技能展示模块根据学生的能力评分信息生成雷达图展示学生的技能等级。</w:t>
-      </w:r>
-    </w:p>
-    <w:p>
-      <w:pPr>
-        <w:ind w:firstLine="420"/>
-        <w:rPr>
-          <w:rFonts w:asciiTheme="minorEastAsia" w:eastAsiaTheme="minorEastAsia" w:hAnsiTheme="minorEastAsia" w:cs="Times New Roman" w:hint="eastAsia"/>
+          <w:rFonts w:asciiTheme="minorEastAsia" w:eastAsiaTheme="minorEastAsia" w:hAnsiTheme="minorEastAsia" w:cs="Times New Roman"/>
         </w:rPr>
       </w:pPr>
       <w:r>
@@ -939,7 +939,7 @@
         <w:spacing w:line="240" w:lineRule="auto"/>
         <w:jc w:val="left"/>
         <w:rPr>
-          <w:rFonts w:eastAsia="黑体" w:hint="eastAsia"/>
+          <w:rFonts w:eastAsia="黑体"/>
           <w:b/>
           <w:bCs/>
           <w:szCs w:val="24"/>
@@ -1157,7 +1157,7 @@
       <w:pPr>
         <w:ind w:firstLine="420"/>
         <w:rPr>
-          <w:rFonts w:eastAsia="黑体" w:cs="Times New Roman" w:hint="eastAsia"/>
+          <w:rFonts w:eastAsia="黑体" w:cs="Times New Roman"/>
           <w:b/>
           <w:bCs/>
           <w:szCs w:val="24"/>
@@ -7071,13 +7071,7 @@
         <w:t>所示，将各个模块划分为不同的功能区提供用户更好的寻找需要的功能。</w:t>
       </w:r>
     </w:p>
-    <w:p>
-      <w:pPr>
-        <w:rPr>
-          <w:rFonts w:hint="eastAsia"/>
-        </w:rPr>
-      </w:pPr>
-    </w:p>
+    <w:p/>
     <w:p>
       <w:pPr>
         <w:jc w:val="center"/>
@@ -9020,13 +9014,7 @@
         <w:br w:type="page"/>
       </w:r>
     </w:p>
-    <w:p>
-      <w:pPr>
-        <w:rPr>
-          <w:rFonts w:hint="eastAsia"/>
-        </w:rPr>
-      </w:pPr>
-    </w:p>
+    <w:p/>
     <w:p>
       <w:pPr>
         <w:pStyle w:val="ac"/>
@@ -18585,10 +18573,10 @@
         </w:rPr>
         <w:lastRenderedPageBreak/>
         <w:drawing>
-          <wp:inline distT="0" distB="0" distL="114300" distR="114300" wp14:anchorId="344F29E5" wp14:editId="5C07168C">
-            <wp:extent cx="5264785" cy="2804160"/>
-            <wp:effectExtent l="0" t="0" r="12065" b="15240"/>
-            <wp:docPr id="61" name="图片 61"/>
+          <wp:inline distT="0" distB="0" distL="0" distR="0" wp14:anchorId="0EB57C39" wp14:editId="2953B17B">
+            <wp:extent cx="4886689" cy="2604432"/>
+            <wp:effectExtent l="0" t="0" r="0" b="5715"/>
+            <wp:docPr id="1411144935" name="图片 1"/>
             <wp:cNvGraphicFramePr>
               <a:graphicFrameLocks xmlns:a="http://schemas.openxmlformats.org/drawingml/2006/main" noChangeAspect="1"/>
             </wp:cNvGraphicFramePr>
@@ -18596,10 +18584,8 @@
               <a:graphicData uri="http://schemas.openxmlformats.org/drawingml/2006/picture">
                 <pic:pic xmlns:pic="http://schemas.openxmlformats.org/drawingml/2006/picture">
                   <pic:nvPicPr>
-                    <pic:cNvPr id="61" name="图片 61"/>
-                    <pic:cNvPicPr>
-                      <a:picLocks noChangeAspect="1"/>
-                    </pic:cNvPicPr>
+                    <pic:cNvPr id="1411144935" name=""/>
+                    <pic:cNvPicPr/>
                   </pic:nvPicPr>
                   <pic:blipFill>
                     <a:blip r:embed="rId28"/>
@@ -18610,7 +18596,7 @@
                   <pic:spPr>
                     <a:xfrm>
                       <a:off x="0" y="0"/>
-                      <a:ext cx="5264785" cy="2804160"/>
+                      <a:ext cx="4908612" cy="2616116"/>
                     </a:xfrm>
                     <a:prstGeom prst="rect">
                       <a:avLst/>
@@ -18646,17 +18632,19 @@
     </w:p>
     <w:p>
       <w:pPr>
-        <w:jc w:val="center"/>
+        <w:rPr>
+          <w:rFonts w:hint="eastAsia"/>
+        </w:rPr>
       </w:pPr>
       <w:r>
         <w:rPr>
           <w:noProof/>
         </w:rPr>
         <w:drawing>
-          <wp:inline distT="0" distB="0" distL="114300" distR="114300" wp14:anchorId="16F8E954" wp14:editId="661C07A4">
-            <wp:extent cx="5264785" cy="2808605"/>
-            <wp:effectExtent l="0" t="0" r="12065" b="10795"/>
-            <wp:docPr id="62" name="图片 62"/>
+          <wp:inline distT="0" distB="0" distL="0" distR="0" wp14:anchorId="44C25526" wp14:editId="42E39EC2">
+            <wp:extent cx="4945611" cy="2635835"/>
+            <wp:effectExtent l="0" t="0" r="7620" b="0"/>
+            <wp:docPr id="955014409" name="图片 1"/>
             <wp:cNvGraphicFramePr>
               <a:graphicFrameLocks xmlns:a="http://schemas.openxmlformats.org/drawingml/2006/main" noChangeAspect="1"/>
             </wp:cNvGraphicFramePr>
@@ -18664,10 +18652,8 @@
               <a:graphicData uri="http://schemas.openxmlformats.org/drawingml/2006/picture">
                 <pic:pic xmlns:pic="http://schemas.openxmlformats.org/drawingml/2006/picture">
                   <pic:nvPicPr>
-                    <pic:cNvPr id="62" name="图片 62"/>
-                    <pic:cNvPicPr>
-                      <a:picLocks noChangeAspect="1"/>
-                    </pic:cNvPicPr>
+                    <pic:cNvPr id="955014409" name=""/>
+                    <pic:cNvPicPr/>
                   </pic:nvPicPr>
                   <pic:blipFill>
                     <a:blip r:embed="rId29"/>
@@ -18678,7 +18664,7 @@
                   <pic:spPr>
                     <a:xfrm>
                       <a:off x="0" y="0"/>
-                      <a:ext cx="5264785" cy="2808605"/>
+                      <a:ext cx="4951209" cy="2638819"/>
                     </a:xfrm>
                     <a:prstGeom prst="rect">
                       <a:avLst/>
@@ -18715,16 +18701,19 @@
     <w:p>
       <w:pPr>
         <w:jc w:val="center"/>
+        <w:rPr>
+          <w:rFonts w:hint="eastAsia"/>
+        </w:rPr>
       </w:pPr>
       <w:r>
         <w:rPr>
           <w:noProof/>
         </w:rPr>
         <w:drawing>
-          <wp:inline distT="0" distB="0" distL="114300" distR="114300" wp14:anchorId="5C5E0D65" wp14:editId="1F34CE56">
-            <wp:extent cx="5271135" cy="2068830"/>
-            <wp:effectExtent l="0" t="0" r="5715" b="7620"/>
-            <wp:docPr id="37" name="图片 37"/>
+          <wp:inline distT="0" distB="0" distL="0" distR="0" wp14:anchorId="4401E53F" wp14:editId="0DCC6EF5">
+            <wp:extent cx="5278120" cy="2422525"/>
+            <wp:effectExtent l="0" t="0" r="0" b="0"/>
+            <wp:docPr id="303741008" name="图片 1"/>
             <wp:cNvGraphicFramePr>
               <a:graphicFrameLocks xmlns:a="http://schemas.openxmlformats.org/drawingml/2006/main" noChangeAspect="1"/>
             </wp:cNvGraphicFramePr>
@@ -18732,10 +18721,8 @@
               <a:graphicData uri="http://schemas.openxmlformats.org/drawingml/2006/picture">
                 <pic:pic xmlns:pic="http://schemas.openxmlformats.org/drawingml/2006/picture">
                   <pic:nvPicPr>
-                    <pic:cNvPr id="37" name="图片 37"/>
-                    <pic:cNvPicPr>
-                      <a:picLocks noChangeAspect="1"/>
-                    </pic:cNvPicPr>
+                    <pic:cNvPr id="303741008" name=""/>
+                    <pic:cNvPicPr/>
                   </pic:nvPicPr>
                   <pic:blipFill>
                     <a:blip r:embed="rId30"/>
@@ -18746,7 +18733,7 @@
                   <pic:spPr>
                     <a:xfrm>
                       <a:off x="0" y="0"/>
-                      <a:ext cx="5271135" cy="2068830"/>
+                      <a:ext cx="5278120" cy="2422525"/>
                     </a:xfrm>
                     <a:prstGeom prst="rect">
                       <a:avLst/>
@@ -18921,16 +18908,19 @@
     <w:p>
       <w:pPr>
         <w:jc w:val="center"/>
+        <w:rPr>
+          <w:rFonts w:hint="eastAsia"/>
+        </w:rPr>
       </w:pPr>
       <w:r>
         <w:rPr>
           <w:noProof/>
         </w:rPr>
         <w:drawing>
-          <wp:inline distT="0" distB="0" distL="114300" distR="114300" wp14:anchorId="7D2345CF" wp14:editId="4D3A1F8B">
-            <wp:extent cx="5271135" cy="2077720"/>
-            <wp:effectExtent l="0" t="0" r="5715" b="17780"/>
-            <wp:docPr id="40" name="图片 40"/>
+          <wp:inline distT="0" distB="0" distL="0" distR="0" wp14:anchorId="21C108B5" wp14:editId="68E09015">
+            <wp:extent cx="5278120" cy="2410460"/>
+            <wp:effectExtent l="0" t="0" r="0" b="8890"/>
+            <wp:docPr id="1601532138" name="图片 1"/>
             <wp:cNvGraphicFramePr>
               <a:graphicFrameLocks xmlns:a="http://schemas.openxmlformats.org/drawingml/2006/main" noChangeAspect="1"/>
             </wp:cNvGraphicFramePr>
@@ -18938,10 +18928,8 @@
               <a:graphicData uri="http://schemas.openxmlformats.org/drawingml/2006/picture">
                 <pic:pic xmlns:pic="http://schemas.openxmlformats.org/drawingml/2006/picture">
                   <pic:nvPicPr>
-                    <pic:cNvPr id="40" name="图片 40"/>
-                    <pic:cNvPicPr>
-                      <a:picLocks noChangeAspect="1"/>
-                    </pic:cNvPicPr>
+                    <pic:cNvPr id="1601532138" name=""/>
+                    <pic:cNvPicPr/>
                   </pic:nvPicPr>
                   <pic:blipFill>
                     <a:blip r:embed="rId33"/>
@@ -18952,7 +18940,7 @@
                   <pic:spPr>
                     <a:xfrm>
                       <a:off x="0" y="0"/>
-                      <a:ext cx="5271135" cy="2077720"/>
+                      <a:ext cx="5278120" cy="2410460"/>
                     </a:xfrm>
                     <a:prstGeom prst="rect">
                       <a:avLst/>
@@ -19077,6 +19065,9 @@
         </w:tabs>
         <w:spacing w:after="326"/>
         <w:jc w:val="left"/>
+        <w:rPr>
+          <w:rFonts w:hint="eastAsia"/>
+        </w:rPr>
       </w:pPr>
       <w:r>
         <w:rPr>
@@ -19084,10 +19075,10 @@
         </w:rPr>
         <w:lastRenderedPageBreak/>
         <w:drawing>
-          <wp:inline distT="0" distB="0" distL="114300" distR="114300" wp14:anchorId="0559C63E" wp14:editId="6016FD02">
-            <wp:extent cx="5264785" cy="2800350"/>
-            <wp:effectExtent l="0" t="0" r="12065" b="0"/>
-            <wp:docPr id="64" name="图片 64"/>
+          <wp:inline distT="0" distB="0" distL="0" distR="0" wp14:anchorId="77346433" wp14:editId="2EB2D9B0">
+            <wp:extent cx="5278120" cy="2813050"/>
+            <wp:effectExtent l="0" t="0" r="0" b="6350"/>
+            <wp:docPr id="1031110372" name="图片 1"/>
             <wp:cNvGraphicFramePr>
               <a:graphicFrameLocks xmlns:a="http://schemas.openxmlformats.org/drawingml/2006/main" noChangeAspect="1"/>
             </wp:cNvGraphicFramePr>
@@ -19095,10 +19086,8 @@
               <a:graphicData uri="http://schemas.openxmlformats.org/drawingml/2006/picture">
                 <pic:pic xmlns:pic="http://schemas.openxmlformats.org/drawingml/2006/picture">
                   <pic:nvPicPr>
-                    <pic:cNvPr id="64" name="图片 64"/>
-                    <pic:cNvPicPr>
-                      <a:picLocks noChangeAspect="1"/>
-                    </pic:cNvPicPr>
+                    <pic:cNvPr id="1031110372" name=""/>
+                    <pic:cNvPicPr/>
                   </pic:nvPicPr>
                   <pic:blipFill>
                     <a:blip r:embed="rId35"/>
@@ -19109,7 +19098,7 @@
                   <pic:spPr>
                     <a:xfrm>
                       <a:off x="0" y="0"/>
-                      <a:ext cx="5264785" cy="2800350"/>
+                      <a:ext cx="5278120" cy="2813050"/>
                     </a:xfrm>
                     <a:prstGeom prst="rect">
                       <a:avLst/>
@@ -19309,6 +19298,9 @@
       <w:pPr>
         <w:pStyle w:val="af8"/>
         <w:spacing w:after="326"/>
+        <w:rPr>
+          <w:rFonts w:hint="eastAsia"/>
+        </w:rPr>
       </w:pPr>
       <w:r>
         <w:rPr>
@@ -19316,10 +19308,10 @@
         </w:rPr>
         <w:lastRenderedPageBreak/>
         <w:drawing>
-          <wp:inline distT="0" distB="0" distL="114300" distR="114300" wp14:anchorId="4291C4C4" wp14:editId="6D36774E">
-            <wp:extent cx="5264785" cy="2804160"/>
-            <wp:effectExtent l="0" t="0" r="12065" b="15240"/>
-            <wp:docPr id="65" name="图片 65"/>
+          <wp:inline distT="0" distB="0" distL="0" distR="0" wp14:anchorId="56DF2F8F" wp14:editId="28AE0D87">
+            <wp:extent cx="5278120" cy="2809240"/>
+            <wp:effectExtent l="0" t="0" r="0" b="0"/>
+            <wp:docPr id="1002167086" name="图片 1"/>
             <wp:cNvGraphicFramePr>
               <a:graphicFrameLocks xmlns:a="http://schemas.openxmlformats.org/drawingml/2006/main" noChangeAspect="1"/>
             </wp:cNvGraphicFramePr>
@@ -19327,10 +19319,8 @@
               <a:graphicData uri="http://schemas.openxmlformats.org/drawingml/2006/picture">
                 <pic:pic xmlns:pic="http://schemas.openxmlformats.org/drawingml/2006/picture">
                   <pic:nvPicPr>
-                    <pic:cNvPr id="65" name="图片 65"/>
-                    <pic:cNvPicPr>
-                      <a:picLocks noChangeAspect="1"/>
-                    </pic:cNvPicPr>
+                    <pic:cNvPr id="1002167086" name=""/>
+                    <pic:cNvPicPr/>
                   </pic:nvPicPr>
                   <pic:blipFill>
                     <a:blip r:embed="rId38"/>
@@ -19341,7 +19331,7 @@
                   <pic:spPr>
                     <a:xfrm>
                       <a:off x="0" y="0"/>
-                      <a:ext cx="5264785" cy="2804160"/>
+                      <a:ext cx="5278120" cy="2809240"/>
                     </a:xfrm>
                     <a:prstGeom prst="rect">
                       <a:avLst/>
@@ -20030,7 +20020,7 @@
       <w:pPr>
         <w:ind w:firstLineChars="200" w:firstLine="480"/>
         <w:rPr>
-          <w:rFonts w:cs="Times New Roman" w:hint="eastAsia"/>
+          <w:rFonts w:cs="Times New Roman"/>
           <w:szCs w:val="24"/>
         </w:rPr>
       </w:pPr>
@@ -21437,7 +21427,7 @@
     <w:p>
       <w:pPr>
         <w:rPr>
-          <w:rFonts w:ascii="宋体" w:hAnsi="宋体" w:cs="宋体" w:hint="eastAsia"/>
+          <w:rFonts w:ascii="宋体" w:hAnsi="宋体" w:cs="宋体"/>
           <w:sz w:val="21"/>
           <w:szCs w:val="21"/>
           <w:lang w:bidi="ar"/>
@@ -24276,6 +24266,10 @@
 </file>
 
 <file path=customXml/item1.xml><?xml version="1.0" encoding="utf-8"?>
+<b:Sources xmlns:b="http://schemas.openxmlformats.org/officeDocument/2006/bibliography" xmlns="http://schemas.openxmlformats.org/officeDocument/2006/bibliography" SelectedStyle="\APA.XSL" StyleName="APA"/>
+</file>
+
+<file path=customXml/item2.xml><?xml version="1.0" encoding="utf-8"?>
 <s:customData xmlns="http://www.wps.cn/officeDocument/2013/wpsCustomData" xmlns:s="http://www.wps.cn/officeDocument/2013/wpsCustomData">
   <customSectProps>
     <customSectPr/>
@@ -24288,22 +24282,18 @@
 </s:customData>
 </file>
 
-<file path=customXml/item2.xml><?xml version="1.0" encoding="utf-8"?>
-<b:Sources xmlns:b="http://schemas.openxmlformats.org/officeDocument/2006/bibliography" xmlns="http://schemas.openxmlformats.org/officeDocument/2006/bibliography" SelectedStyle="\APA.XSL" StyleName="APA"/>
+<file path=customXml/itemProps1.xml><?xml version="1.0" encoding="utf-8"?>
+<ds:datastoreItem xmlns:ds="http://schemas.openxmlformats.org/officeDocument/2006/customXml" ds:itemID="{42AD1673-9A72-4B14-A812-027979F4736F}">
+  <ds:schemaRefs>
+    <ds:schemaRef ds:uri="http://schemas.openxmlformats.org/officeDocument/2006/bibliography"/>
+  </ds:schemaRefs>
+</ds:datastoreItem>
 </file>
 
-<file path=customXml/itemProps1.xml><?xml version="1.0" encoding="utf-8"?>
+<file path=customXml/itemProps2.xml><?xml version="1.0" encoding="utf-8"?>
 <ds:datastoreItem xmlns:ds="http://schemas.openxmlformats.org/officeDocument/2006/customXml" ds:itemID="{B1977F7D-205B-4081-913C-38D41E755F92}">
   <ds:schemaRefs>
     <ds:schemaRef ds:uri="http://www.wps.cn/officeDocument/2013/wpsCustomData"/>
   </ds:schemaRefs>
 </ds:datastoreItem>
-</file>
-
-<file path=customXml/itemProps2.xml><?xml version="1.0" encoding="utf-8"?>
-<ds:datastoreItem xmlns:ds="http://schemas.openxmlformats.org/officeDocument/2006/customXml" ds:itemID="{42AD1673-9A72-4B14-A812-027979F4736F}">
-  <ds:schemaRefs>
-    <ds:schemaRef ds:uri="http://schemas.openxmlformats.org/officeDocument/2006/bibliography"/>
-  </ds:schemaRefs>
-</ds:datastoreItem>
 </file>
--- a/doc/学生技能展示系统课程报告.docx
+++ b/doc/学生技能展示系统课程报告.docx
@@ -353,7 +353,6 @@
                 <w:szCs w:val="30"/>
               </w:rPr>
             </w:pPr>
-            <w:proofErr w:type="gramStart"/>
             <w:r>
               <w:rPr>
                 <w:rFonts w:ascii="楷体_GB2312" w:eastAsia="楷体_GB2312" w:hint="eastAsia"/>
@@ -363,7 +362,6 @@
               </w:rPr>
               <w:t>谢凤</w:t>
             </w:r>
-            <w:proofErr w:type="gramEnd"/>
           </w:p>
         </w:tc>
       </w:tr>
@@ -424,7 +422,6 @@
                 <w:szCs w:val="30"/>
               </w:rPr>
             </w:pPr>
-            <w:proofErr w:type="gramStart"/>
             <w:r>
               <w:rPr>
                 <w:rFonts w:ascii="楷体_GB2312" w:eastAsia="楷体_GB2312" w:hint="eastAsia"/>
@@ -434,7 +431,6 @@
               </w:rPr>
               <w:t>郑佳琪</w:t>
             </w:r>
-            <w:proofErr w:type="gramEnd"/>
           </w:p>
         </w:tc>
       </w:tr>
@@ -580,7 +576,6 @@
                 <w:szCs w:val="30"/>
               </w:rPr>
             </w:pPr>
-            <w:proofErr w:type="gramStart"/>
             <w:r>
               <w:rPr>
                 <w:rFonts w:ascii="楷体_GB2312" w:eastAsia="楷体_GB2312" w:hint="eastAsia"/>
@@ -590,7 +585,6 @@
               </w:rPr>
               <w:t>陈丁</w:t>
             </w:r>
-            <w:proofErr w:type="gramEnd"/>
           </w:p>
         </w:tc>
       </w:tr>
@@ -791,35 +785,7 @@
         <w:rPr>
           <w:rFonts w:asciiTheme="minorEastAsia" w:eastAsiaTheme="minorEastAsia" w:hAnsiTheme="minorEastAsia" w:cs="Times New Roman" w:hint="eastAsia"/>
         </w:rPr>
-        <w:t>在实现过程中，我们主要采用了</w:t>
-      </w:r>
-      <w:proofErr w:type="spellStart"/>
-      <w:r>
-        <w:rPr>
-          <w:rFonts w:asciiTheme="minorEastAsia" w:eastAsiaTheme="minorEastAsia" w:hAnsiTheme="minorEastAsia" w:cs="Times New Roman" w:hint="eastAsia"/>
-        </w:rPr>
-        <w:t>SpringBoot</w:t>
-      </w:r>
-      <w:proofErr w:type="spellEnd"/>
-      <w:r>
-        <w:rPr>
-          <w:rFonts w:asciiTheme="minorEastAsia" w:eastAsiaTheme="minorEastAsia" w:hAnsiTheme="minorEastAsia" w:cs="Times New Roman" w:hint="eastAsia"/>
-        </w:rPr>
-        <w:t>作为后端技术框架，Vue作为前端技术框架，</w:t>
-      </w:r>
-      <w:proofErr w:type="spellStart"/>
-      <w:r>
-        <w:rPr>
-          <w:rFonts w:asciiTheme="minorEastAsia" w:eastAsiaTheme="minorEastAsia" w:hAnsiTheme="minorEastAsia" w:cs="Times New Roman" w:hint="eastAsia"/>
-        </w:rPr>
-        <w:t>MybatisPlus</w:t>
-      </w:r>
-      <w:proofErr w:type="spellEnd"/>
-      <w:r>
-        <w:rPr>
-          <w:rFonts w:asciiTheme="minorEastAsia" w:eastAsiaTheme="minorEastAsia" w:hAnsiTheme="minorEastAsia" w:cs="Times New Roman" w:hint="eastAsia"/>
-        </w:rPr>
-        <w:t>作为数据层框架，实现页面展示和后台日志，用户登录以及权限管理。</w:t>
+        <w:t>在实现过程中，我们主要采用了SpringBoot作为后端技术框架，Vue作为前端技术框架，MybatisPlus作为数据层框架，实现页面展示和后台日志，用户登录以及权限管理。</w:t>
       </w:r>
     </w:p>
     <w:p>
@@ -892,43 +858,7 @@
           <w:bCs/>
           <w:szCs w:val="24"/>
         </w:rPr>
-        <w:t>学生系统；技能展示；</w:t>
-      </w:r>
-      <w:proofErr w:type="spellStart"/>
-      <w:r>
-        <w:rPr>
-          <w:rFonts w:asciiTheme="minorEastAsia" w:eastAsiaTheme="minorEastAsia" w:hAnsiTheme="minorEastAsia" w:cs="Times New Roman" w:hint="eastAsia"/>
-          <w:bCs/>
-          <w:szCs w:val="24"/>
-        </w:rPr>
-        <w:t>SpringBoot</w:t>
-      </w:r>
-      <w:proofErr w:type="spellEnd"/>
-      <w:r>
-        <w:rPr>
-          <w:rFonts w:asciiTheme="minorEastAsia" w:eastAsiaTheme="minorEastAsia" w:hAnsiTheme="minorEastAsia" w:cs="Times New Roman" w:hint="eastAsia"/>
-          <w:bCs/>
-          <w:szCs w:val="24"/>
-        </w:rPr>
-        <w:t>框架；</w:t>
-      </w:r>
-      <w:proofErr w:type="spellStart"/>
-      <w:r>
-        <w:rPr>
-          <w:rFonts w:asciiTheme="minorEastAsia" w:eastAsiaTheme="minorEastAsia" w:hAnsiTheme="minorEastAsia" w:cs="Times New Roman" w:hint="eastAsia"/>
-          <w:bCs/>
-          <w:szCs w:val="24"/>
-        </w:rPr>
-        <w:t>MybatisPlus</w:t>
-      </w:r>
-      <w:proofErr w:type="spellEnd"/>
-      <w:r>
-        <w:rPr>
-          <w:rFonts w:asciiTheme="minorEastAsia" w:eastAsiaTheme="minorEastAsia" w:hAnsiTheme="minorEastAsia" w:cs="Times New Roman" w:hint="eastAsia"/>
-          <w:bCs/>
-          <w:szCs w:val="24"/>
-        </w:rPr>
-        <w:t>框架；Vue框架</w:t>
+        <w:t>学生系统；技能展示；SpringBoot框架；MybatisPlus框架；Vue框架</w:t>
       </w:r>
     </w:p>
     <w:p>
@@ -966,7 +896,6 @@
           <w:szCs w:val="32"/>
         </w:rPr>
       </w:pPr>
-      <w:proofErr w:type="spellStart"/>
       <w:r>
         <w:rPr>
           <w:rFonts w:cs="Times New Roman"/>
@@ -977,7 +906,6 @@
         <w:lastRenderedPageBreak/>
         <w:t>Designandimplementationofstudentskilldisplaysystem</w:t>
       </w:r>
-      <w:proofErr w:type="spellEnd"/>
     </w:p>
     <w:p>
       <w:pPr>
@@ -1022,23 +950,23 @@
           <w:rFonts w:eastAsia="黑体" w:cs="Times New Roman"/>
           <w:szCs w:val="24"/>
         </w:rPr>
-        <w:t xml:space="preserve">The purpose of this study is to design and implement </w:t>
-      </w:r>
-      <w:proofErr w:type="gramStart"/>
-      <w:r>
+        <w:t>The purpose of this study is to design and implement a comprehensive, user-friendly and powerful student skills display system to meet the new demand for displaying and evaluating students' skills in the field of education. The main goal of the system is to provide a digital platform, so that students can conveniently and intuitively check their skill achievements, and at the same time provide teachers and evaluators with a fair and objective evaluation tool.</w:t>
+      </w:r>
+    </w:p>
+    <w:p>
+      <w:pPr>
+        <w:ind w:firstLine="420"/>
         <w:rPr>
           <w:rFonts w:eastAsia="黑体" w:cs="Times New Roman"/>
           <w:szCs w:val="24"/>
         </w:rPr>
-        <w:t>a comprehensive, user-friendly and powerful student skills</w:t>
-      </w:r>
-      <w:proofErr w:type="gramEnd"/>
+      </w:pPr>
       <w:r>
         <w:rPr>
           <w:rFonts w:eastAsia="黑体" w:cs="Times New Roman"/>
           <w:szCs w:val="24"/>
         </w:rPr>
-        <w:t xml:space="preserve"> display system to meet the new demand for displaying and evaluating students' skills in the field of education. The main goal of the system is to provide a digital platform, so that students can conveniently and intuitively check their skill achievements, and at the same time provide teachers and evaluators with a fair and objective evaluation tool.</w:t>
+        <w:t>In the process of implementation, we mainly adopt SpringBoot as the back-end technical framework, Vue as the front-end technical framework, and MybatisPlus as the data layer framework to realize page display, background log, user login and authority management.</w:t>
       </w:r>
     </w:p>
     <w:p>
@@ -1054,103 +982,39 @@
           <w:rFonts w:eastAsia="黑体" w:cs="Times New Roman"/>
           <w:szCs w:val="24"/>
         </w:rPr>
-        <w:t xml:space="preserve">In the process of implementation, we mainly adopt </w:t>
-      </w:r>
-      <w:proofErr w:type="spellStart"/>
-      <w:r>
+        <w:t>The system has realized seven modules: student management module, course management module, achievement management module, college management module, skill index management module, skill level management module and skill display module. Among them, the student module contains students' related data, and provides students' personal information and skill level query and other functions; The course management module records the basic information of students' courses; The score management module records the basic information of students' scores; The college management module records the basic information of each student in the college; The skill index management module records the basic information of the skill index; The score and skill scoring module automatically calculates skill scores according to students' course scores, and saves the results in the ability scoring table; The skill display module generates a radar chart according to the students' ability score information to display the students' skill level.</w:t>
+      </w:r>
+    </w:p>
+    <w:p>
+      <w:pPr>
+        <w:ind w:firstLine="420"/>
         <w:rPr>
           <w:rFonts w:eastAsia="黑体" w:cs="Times New Roman"/>
           <w:szCs w:val="24"/>
         </w:rPr>
-        <w:t>SpringBoot</w:t>
-      </w:r>
-      <w:proofErr w:type="spellEnd"/>
+      </w:pPr>
       <w:r>
         <w:rPr>
           <w:rFonts w:eastAsia="黑体" w:cs="Times New Roman"/>
           <w:szCs w:val="24"/>
         </w:rPr>
-        <w:t xml:space="preserve"> as the back-end technical framework, Vue as the front-end technical framework, and </w:t>
-      </w:r>
-      <w:proofErr w:type="spellStart"/>
-      <w:r>
+        <w:t>In order to ensure the security, stability and robustness of the system, we have adopted many strategies and technologies, such as user authentication, data encryption, access control, error handling and backup recovery mechanism. In addition, we also realized the data visualization function, and showed the students' skills development and evaluation results through charts and ability radar charts, which provided support for teaching improvement and decision-making.</w:t>
+      </w:r>
+    </w:p>
+    <w:p>
+      <w:pPr>
+        <w:ind w:firstLine="420"/>
         <w:rPr>
           <w:rFonts w:eastAsia="黑体" w:cs="Times New Roman"/>
           <w:szCs w:val="24"/>
         </w:rPr>
-        <w:t>MybatisPlus</w:t>
-      </w:r>
-      <w:proofErr w:type="spellEnd"/>
+      </w:pPr>
       <w:r>
         <w:rPr>
           <w:rFonts w:eastAsia="黑体" w:cs="Times New Roman"/>
           <w:szCs w:val="24"/>
         </w:rPr>
-        <w:t xml:space="preserve"> as the data layer framework to realize page display, background log, user login and authority management.</w:t>
-      </w:r>
-    </w:p>
-    <w:p>
-      <w:pPr>
-        <w:ind w:firstLine="420"/>
-        <w:rPr>
-          <w:rFonts w:eastAsia="黑体" w:cs="Times New Roman"/>
-          <w:szCs w:val="24"/>
-        </w:rPr>
-      </w:pPr>
-      <w:r>
-        <w:rPr>
-          <w:rFonts w:eastAsia="黑体" w:cs="Times New Roman"/>
-          <w:szCs w:val="24"/>
-        </w:rPr>
-        <w:t>The system has realized seven modules: student management module, course management module, achievement management module, college management module, skill index management module, skill level management module and skill display module. Among them, the student module contains students' related data, and provides students' personal information and skill level query and other functions; The course management module records the basic information of students' courses; The score management module records the basic information of students' scores; The college management module records the basic information of each student in the college; The skill index management module records the basic information of the skill index; The score and skill scoring module automatically calculates skill scores according to students' course scores, and saves the results in the ability scoring table; The skill display module generates a radar chart according to the students' ability score information to display the students' skill level.</w:t>
-      </w:r>
-    </w:p>
-    <w:p>
-      <w:pPr>
-        <w:ind w:firstLine="420"/>
-        <w:rPr>
-          <w:rFonts w:eastAsia="黑体" w:cs="Times New Roman"/>
-          <w:szCs w:val="24"/>
-        </w:rPr>
-      </w:pPr>
-      <w:r>
-        <w:rPr>
-          <w:rFonts w:eastAsia="黑体" w:cs="Times New Roman"/>
-          <w:szCs w:val="24"/>
-        </w:rPr>
-        <w:t>In order to ensure the security, stability and robustness of the system, we have adopted many strategies and technologies, such as user authentication, data encryption, access control, error handling and backup recovery mechanism. In addition, we also realized the data visualization function, and showed the students' skills development and evaluation results through charts and ability radar charts, which provided support for teaching improvement and decision-making.</w:t>
-      </w:r>
-    </w:p>
-    <w:p>
-      <w:pPr>
-        <w:ind w:firstLine="420"/>
-        <w:rPr>
-          <w:rFonts w:eastAsia="黑体" w:cs="Times New Roman"/>
-          <w:szCs w:val="24"/>
-        </w:rPr>
-      </w:pPr>
-      <w:r>
-        <w:rPr>
-          <w:rFonts w:eastAsia="黑体" w:cs="Times New Roman"/>
-          <w:szCs w:val="24"/>
-        </w:rPr>
-        <w:t xml:space="preserve">Generally speaking, this study has successfully designed and implemented </w:t>
-      </w:r>
-      <w:proofErr w:type="gramStart"/>
-      <w:r>
-        <w:rPr>
-          <w:rFonts w:eastAsia="黑体" w:cs="Times New Roman"/>
-          <w:szCs w:val="24"/>
-        </w:rPr>
-        <w:t>a student skills</w:t>
-      </w:r>
-      <w:proofErr w:type="gramEnd"/>
-      <w:r>
-        <w:rPr>
-          <w:rFonts w:eastAsia="黑体" w:cs="Times New Roman"/>
-          <w:szCs w:val="24"/>
-        </w:rPr>
-        <w:t xml:space="preserve"> display system, which can not only effectively display and evaluate students' skills, but also has high flexibility, expansibility and adaptability, and is expected to have a positive impact and application value in the field of education. Future research will further optimize the system functions and introduce advanced evaluation models and algorithms to improve the intelligent level and educational effect of the system.</w:t>
+        <w:t>Generally speaking, this study has successfully designed and implemented a student skills display system, which can not only effectively display and evaluate students' skills, but also has high flexibility, expansibility and adaptability, and is expected to have a positive impact and application value in the field of education. Future research will further optimize the system functions and introduce advanced evaluation models and algorithms to improve the intelligent level and educational effect of the system.</w:t>
       </w:r>
     </w:p>
     <w:p>
@@ -1163,8 +1027,6 @@
           <w:szCs w:val="24"/>
         </w:rPr>
       </w:pPr>
-      <w:proofErr w:type="spellStart"/>
-      <w:proofErr w:type="gramStart"/>
       <w:r>
         <w:rPr>
           <w:rFonts w:cs="Times New Roman"/>
@@ -1180,8 +1042,6 @@
         </w:rPr>
         <w:t>student</w:t>
       </w:r>
-      <w:proofErr w:type="spellEnd"/>
-      <w:proofErr w:type="gramEnd"/>
       <w:r>
         <w:rPr>
           <w:rFonts w:eastAsia="黑体" w:cs="Times New Roman"/>
@@ -1189,7 +1049,6 @@
         </w:rPr>
         <w:t xml:space="preserve"> </w:t>
       </w:r>
-      <w:proofErr w:type="spellStart"/>
       <w:r>
         <w:rPr>
           <w:rFonts w:eastAsia="黑体" w:cs="Times New Roman"/>
@@ -1197,7 +1056,6 @@
         </w:rPr>
         <w:t>system;Skills</w:t>
       </w:r>
-      <w:proofErr w:type="spellEnd"/>
       <w:r>
         <w:rPr>
           <w:rFonts w:eastAsia="黑体" w:cs="Times New Roman"/>
@@ -1205,7 +1063,6 @@
         </w:rPr>
         <w:t xml:space="preserve"> </w:t>
       </w:r>
-      <w:proofErr w:type="spellStart"/>
       <w:r>
         <w:rPr>
           <w:rFonts w:eastAsia="黑体" w:cs="Times New Roman"/>
@@ -1213,7 +1070,6 @@
         </w:rPr>
         <w:t>display;Spring</w:t>
       </w:r>
-      <w:proofErr w:type="spellEnd"/>
       <w:r>
         <w:rPr>
           <w:rFonts w:eastAsia="黑体" w:cs="Times New Roman"/>
@@ -1221,7 +1077,6 @@
         </w:rPr>
         <w:t xml:space="preserve"> </w:t>
       </w:r>
-      <w:proofErr w:type="spellStart"/>
       <w:r>
         <w:rPr>
           <w:rFonts w:eastAsia="黑体" w:cs="Times New Roman"/>
@@ -1229,7 +1084,6 @@
         </w:rPr>
         <w:t>Boot;MybatisPlus;Vue</w:t>
       </w:r>
-      <w:proofErr w:type="spellEnd"/>
     </w:p>
     <w:p>
       <w:r>
@@ -1300,7 +1154,7 @@
             </w:rPr>
             <w:fldChar w:fldCharType="separate"/>
           </w:r>
-          <w:hyperlink w:anchor="_Toc154157122" w:history="1">
+          <w:hyperlink w:anchor="_Toc154411849" w:history="1">
             <w:r>
               <w:rPr>
                 <w:rStyle w:val="af1"/>
@@ -1334,7 +1188,7 @@
                 <w:noProof/>
                 <w:webHidden/>
               </w:rPr>
-              <w:instrText xml:space="preserve"> PAGEREF _Toc154157122 \h </w:instrText>
+              <w:instrText xml:space="preserve"> PAGEREF _Toc154411849 \h </w:instrText>
             </w:r>
             <w:r>
               <w:rPr>
@@ -1380,7 +1234,7 @@
               <w14:ligatures w14:val="standardContextual"/>
             </w:rPr>
           </w:pPr>
-          <w:hyperlink w:anchor="_Toc154157123" w:history="1">
+          <w:hyperlink w:anchor="_Toc154411850" w:history="1">
             <w:r>
               <w:rPr>
                 <w:rStyle w:val="af1"/>
@@ -1414,7 +1268,7 @@
                 <w:noProof/>
                 <w:webHidden/>
               </w:rPr>
-              <w:instrText xml:space="preserve"> PAGEREF _Toc154157123 \h </w:instrText>
+              <w:instrText xml:space="preserve"> PAGEREF _Toc154411850 \h </w:instrText>
             </w:r>
             <w:r>
               <w:rPr>
@@ -1460,7 +1314,7 @@
               <w14:ligatures w14:val="standardContextual"/>
             </w:rPr>
           </w:pPr>
-          <w:hyperlink w:anchor="_Toc154157124" w:history="1">
+          <w:hyperlink w:anchor="_Toc154411851" w:history="1">
             <w:r>
               <w:rPr>
                 <w:rStyle w:val="af1"/>
@@ -1494,7 +1348,7 @@
                 <w:noProof/>
                 <w:webHidden/>
               </w:rPr>
-              <w:instrText xml:space="preserve"> PAGEREF _Toc154157124 \h </w:instrText>
+              <w:instrText xml:space="preserve"> PAGEREF _Toc154411851 \h </w:instrText>
             </w:r>
             <w:r>
               <w:rPr>
@@ -1540,7 +1394,7 @@
               <w14:ligatures w14:val="standardContextual"/>
             </w:rPr>
           </w:pPr>
-          <w:hyperlink w:anchor="_Toc154157125" w:history="1">
+          <w:hyperlink w:anchor="_Toc154411852" w:history="1">
             <w:r>
               <w:rPr>
                 <w:rStyle w:val="af1"/>
@@ -1574,7 +1428,7 @@
                 <w:noProof/>
                 <w:webHidden/>
               </w:rPr>
-              <w:instrText xml:space="preserve"> PAGEREF _Toc154157125 \h </w:instrText>
+              <w:instrText xml:space="preserve"> PAGEREF _Toc154411852 \h </w:instrText>
             </w:r>
             <w:r>
               <w:rPr>
@@ -1620,7 +1474,7 @@
               <w14:ligatures w14:val="standardContextual"/>
             </w:rPr>
           </w:pPr>
-          <w:hyperlink w:anchor="_Toc154157126" w:history="1">
+          <w:hyperlink w:anchor="_Toc154411853" w:history="1">
             <w:r>
               <w:rPr>
                 <w:rStyle w:val="af1"/>
@@ -1654,7 +1508,7 @@
                 <w:noProof/>
                 <w:webHidden/>
               </w:rPr>
-              <w:instrText xml:space="preserve"> PAGEREF _Toc154157126 \h </w:instrText>
+              <w:instrText xml:space="preserve"> PAGEREF _Toc154411853 \h </w:instrText>
             </w:r>
             <w:r>
               <w:rPr>
@@ -1699,7 +1553,7 @@
               <w14:ligatures w14:val="standardContextual"/>
             </w:rPr>
           </w:pPr>
-          <w:hyperlink w:anchor="_Toc154157127" w:history="1">
+          <w:hyperlink w:anchor="_Toc154411854" w:history="1">
             <w:r>
               <w:rPr>
                 <w:rStyle w:val="af1"/>
@@ -1733,7 +1587,7 @@
                 <w:noProof/>
                 <w:webHidden/>
               </w:rPr>
-              <w:instrText xml:space="preserve"> PAGEREF _Toc154157127 \h </w:instrText>
+              <w:instrText xml:space="preserve"> PAGEREF _Toc154411854 \h </w:instrText>
             </w:r>
             <w:r>
               <w:rPr>
@@ -1779,7 +1633,7 @@
               <w14:ligatures w14:val="standardContextual"/>
             </w:rPr>
           </w:pPr>
-          <w:hyperlink w:anchor="_Toc154157128" w:history="1">
+          <w:hyperlink w:anchor="_Toc154411855" w:history="1">
             <w:r>
               <w:rPr>
                 <w:rStyle w:val="af1"/>
@@ -1813,7 +1667,7 @@
                 <w:noProof/>
                 <w:webHidden/>
               </w:rPr>
-              <w:instrText xml:space="preserve"> PAGEREF _Toc154157128 \h </w:instrText>
+              <w:instrText xml:space="preserve"> PAGEREF _Toc154411855 \h </w:instrText>
             </w:r>
             <w:r>
               <w:rPr>
@@ -1859,7 +1713,7 @@
               <w14:ligatures w14:val="standardContextual"/>
             </w:rPr>
           </w:pPr>
-          <w:hyperlink w:anchor="_Toc154157129" w:history="1">
+          <w:hyperlink w:anchor="_Toc154411856" w:history="1">
             <w:r>
               <w:rPr>
                 <w:rStyle w:val="af1"/>
@@ -1886,7 +1740,7 @@
                 <w:noProof/>
                 <w:webHidden/>
               </w:rPr>
-              <w:instrText xml:space="preserve"> PAGEREF _Toc154157129 \h </w:instrText>
+              <w:instrText xml:space="preserve"> PAGEREF _Toc154411856 \h </w:instrText>
             </w:r>
             <w:r>
               <w:rPr>
@@ -1932,7 +1786,7 @@
               <w14:ligatures w14:val="standardContextual"/>
             </w:rPr>
           </w:pPr>
-          <w:hyperlink w:anchor="_Toc154157130" w:history="1">
+          <w:hyperlink w:anchor="_Toc154411857" w:history="1">
             <w:r>
               <w:rPr>
                 <w:rStyle w:val="af1"/>
@@ -1959,7 +1813,7 @@
                 <w:noProof/>
                 <w:webHidden/>
               </w:rPr>
-              <w:instrText xml:space="preserve"> PAGEREF _Toc154157130 \h </w:instrText>
+              <w:instrText xml:space="preserve"> PAGEREF _Toc154411857 \h </w:instrText>
             </w:r>
             <w:r>
               <w:rPr>
@@ -2005,7 +1859,7 @@
               <w14:ligatures w14:val="standardContextual"/>
             </w:rPr>
           </w:pPr>
-          <w:hyperlink w:anchor="_Toc154157131" w:history="1">
+          <w:hyperlink w:anchor="_Toc154411858" w:history="1">
             <w:r>
               <w:rPr>
                 <w:rStyle w:val="af1"/>
@@ -2032,7 +1886,7 @@
                 <w:noProof/>
                 <w:webHidden/>
               </w:rPr>
-              <w:instrText xml:space="preserve"> PAGEREF _Toc154157131 \h </w:instrText>
+              <w:instrText xml:space="preserve"> PAGEREF _Toc154411858 \h </w:instrText>
             </w:r>
             <w:r>
               <w:rPr>
@@ -2078,7 +1932,7 @@
               <w14:ligatures w14:val="standardContextual"/>
             </w:rPr>
           </w:pPr>
-          <w:hyperlink w:anchor="_Toc154157132" w:history="1">
+          <w:hyperlink w:anchor="_Toc154411859" w:history="1">
             <w:r>
               <w:rPr>
                 <w:rStyle w:val="af1"/>
@@ -2112,7 +1966,7 @@
                 <w:noProof/>
                 <w:webHidden/>
               </w:rPr>
-              <w:instrText xml:space="preserve"> PAGEREF _Toc154157132 \h </w:instrText>
+              <w:instrText xml:space="preserve"> PAGEREF _Toc154411859 \h </w:instrText>
             </w:r>
             <w:r>
               <w:rPr>
@@ -2158,7 +2012,7 @@
               <w14:ligatures w14:val="standardContextual"/>
             </w:rPr>
           </w:pPr>
-          <w:hyperlink w:anchor="_Toc154157133" w:history="1">
+          <w:hyperlink w:anchor="_Toc154411860" w:history="1">
             <w:r>
               <w:rPr>
                 <w:rStyle w:val="af1"/>
@@ -2185,7 +2039,7 @@
                 <w:noProof/>
                 <w:webHidden/>
               </w:rPr>
-              <w:instrText xml:space="preserve"> PAGEREF _Toc154157133 \h </w:instrText>
+              <w:instrText xml:space="preserve"> PAGEREF _Toc154411860 \h </w:instrText>
             </w:r>
             <w:r>
               <w:rPr>
@@ -2231,7 +2085,7 @@
               <w14:ligatures w14:val="standardContextual"/>
             </w:rPr>
           </w:pPr>
-          <w:hyperlink w:anchor="_Toc154157134" w:history="1">
+          <w:hyperlink w:anchor="_Toc154411861" w:history="1">
             <w:r>
               <w:rPr>
                 <w:rStyle w:val="af1"/>
@@ -2258,7 +2112,7 @@
                 <w:noProof/>
                 <w:webHidden/>
               </w:rPr>
-              <w:instrText xml:space="preserve"> PAGEREF _Toc154157134 \h </w:instrText>
+              <w:instrText xml:space="preserve"> PAGEREF _Toc154411861 \h </w:instrText>
             </w:r>
             <w:r>
               <w:rPr>
@@ -2304,7 +2158,7 @@
               <w14:ligatures w14:val="standardContextual"/>
             </w:rPr>
           </w:pPr>
-          <w:hyperlink w:anchor="_Toc154157135" w:history="1">
+          <w:hyperlink w:anchor="_Toc154411862" w:history="1">
             <w:r>
               <w:rPr>
                 <w:rStyle w:val="af1"/>
@@ -2331,7 +2185,7 @@
                 <w:noProof/>
                 <w:webHidden/>
               </w:rPr>
-              <w:instrText xml:space="preserve"> PAGEREF _Toc154157135 \h </w:instrText>
+              <w:instrText xml:space="preserve"> PAGEREF _Toc154411862 \h </w:instrText>
             </w:r>
             <w:r>
               <w:rPr>
@@ -2377,7 +2231,7 @@
               <w14:ligatures w14:val="standardContextual"/>
             </w:rPr>
           </w:pPr>
-          <w:hyperlink w:anchor="_Toc154157136" w:history="1">
+          <w:hyperlink w:anchor="_Toc154411863" w:history="1">
             <w:r>
               <w:rPr>
                 <w:rStyle w:val="af1"/>
@@ -2411,7 +2265,7 @@
                 <w:noProof/>
                 <w:webHidden/>
               </w:rPr>
-              <w:instrText xml:space="preserve"> PAGEREF _Toc154157136 \h </w:instrText>
+              <w:instrText xml:space="preserve"> PAGEREF _Toc154411863 \h </w:instrText>
             </w:r>
             <w:r>
               <w:rPr>
@@ -2457,7 +2311,7 @@
               <w14:ligatures w14:val="standardContextual"/>
             </w:rPr>
           </w:pPr>
-          <w:hyperlink w:anchor="_Toc154157137" w:history="1">
+          <w:hyperlink w:anchor="_Toc154411864" w:history="1">
             <w:r>
               <w:rPr>
                 <w:rStyle w:val="af1"/>
@@ -2484,7 +2338,7 @@
                 <w:noProof/>
                 <w:webHidden/>
               </w:rPr>
-              <w:instrText xml:space="preserve"> PAGEREF _Toc154157137 \h </w:instrText>
+              <w:instrText xml:space="preserve"> PAGEREF _Toc154411864 \h </w:instrText>
             </w:r>
             <w:r>
               <w:rPr>
@@ -2530,7 +2384,7 @@
               <w14:ligatures w14:val="standardContextual"/>
             </w:rPr>
           </w:pPr>
-          <w:hyperlink w:anchor="_Toc154157138" w:history="1">
+          <w:hyperlink w:anchor="_Toc154411865" w:history="1">
             <w:r>
               <w:rPr>
                 <w:rStyle w:val="af1"/>
@@ -2557,7 +2411,7 @@
                 <w:noProof/>
                 <w:webHidden/>
               </w:rPr>
-              <w:instrText xml:space="preserve"> PAGEREF _Toc154157138 \h </w:instrText>
+              <w:instrText xml:space="preserve"> PAGEREF _Toc154411865 \h </w:instrText>
             </w:r>
             <w:r>
               <w:rPr>
@@ -2602,7 +2456,7 @@
               <w14:ligatures w14:val="standardContextual"/>
             </w:rPr>
           </w:pPr>
-          <w:hyperlink w:anchor="_Toc154157139" w:history="1">
+          <w:hyperlink w:anchor="_Toc154411866" w:history="1">
             <w:r>
               <w:rPr>
                 <w:rStyle w:val="af1"/>
@@ -2636,7 +2490,7 @@
                 <w:noProof/>
                 <w:webHidden/>
               </w:rPr>
-              <w:instrText xml:space="preserve"> PAGEREF _Toc154157139 \h </w:instrText>
+              <w:instrText xml:space="preserve"> PAGEREF _Toc154411866 \h </w:instrText>
             </w:r>
             <w:r>
               <w:rPr>
@@ -2682,7 +2536,7 @@
               <w14:ligatures w14:val="standardContextual"/>
             </w:rPr>
           </w:pPr>
-          <w:hyperlink w:anchor="_Toc154157140" w:history="1">
+          <w:hyperlink w:anchor="_Toc154411867" w:history="1">
             <w:r>
               <w:rPr>
                 <w:rStyle w:val="af1"/>
@@ -2716,7 +2570,7 @@
                 <w:noProof/>
                 <w:webHidden/>
               </w:rPr>
-              <w:instrText xml:space="preserve"> PAGEREF _Toc154157140 \h </w:instrText>
+              <w:instrText xml:space="preserve"> PAGEREF _Toc154411867 \h </w:instrText>
             </w:r>
             <w:r>
               <w:rPr>
@@ -2762,7 +2616,7 @@
               <w14:ligatures w14:val="standardContextual"/>
             </w:rPr>
           </w:pPr>
-          <w:hyperlink w:anchor="_Toc154157141" w:history="1">
+          <w:hyperlink w:anchor="_Toc154411868" w:history="1">
             <w:r>
               <w:rPr>
                 <w:rStyle w:val="af1"/>
@@ -2796,7 +2650,7 @@
                 <w:noProof/>
                 <w:webHidden/>
               </w:rPr>
-              <w:instrText xml:space="preserve"> PAGEREF _Toc154157141 \h </w:instrText>
+              <w:instrText xml:space="preserve"> PAGEREF _Toc154411868 \h </w:instrText>
             </w:r>
             <w:r>
               <w:rPr>
@@ -2842,7 +2696,7 @@
               <w14:ligatures w14:val="standardContextual"/>
             </w:rPr>
           </w:pPr>
-          <w:hyperlink w:anchor="_Toc154157142" w:history="1">
+          <w:hyperlink w:anchor="_Toc154411869" w:history="1">
             <w:r>
               <w:rPr>
                 <w:rStyle w:val="af1"/>
@@ -2876,7 +2730,7 @@
                 <w:noProof/>
                 <w:webHidden/>
               </w:rPr>
-              <w:instrText xml:space="preserve"> PAGEREF _Toc154157142 \h </w:instrText>
+              <w:instrText xml:space="preserve"> PAGEREF _Toc154411869 \h </w:instrText>
             </w:r>
             <w:r>
               <w:rPr>
@@ -2922,7 +2776,7 @@
               <w14:ligatures w14:val="standardContextual"/>
             </w:rPr>
           </w:pPr>
-          <w:hyperlink w:anchor="_Toc154157143" w:history="1">
+          <w:hyperlink w:anchor="_Toc154411870" w:history="1">
             <w:r>
               <w:rPr>
                 <w:rStyle w:val="af1"/>
@@ -2956,7 +2810,7 @@
                 <w:noProof/>
                 <w:webHidden/>
               </w:rPr>
-              <w:instrText xml:space="preserve"> PAGEREF _Toc154157143 \h </w:instrText>
+              <w:instrText xml:space="preserve"> PAGEREF _Toc154411870 \h </w:instrText>
             </w:r>
             <w:r>
               <w:rPr>
@@ -3002,7 +2856,7 @@
               <w14:ligatures w14:val="standardContextual"/>
             </w:rPr>
           </w:pPr>
-          <w:hyperlink w:anchor="_Toc154157144" w:history="1">
+          <w:hyperlink w:anchor="_Toc154411871" w:history="1">
             <w:r>
               <w:rPr>
                 <w:rStyle w:val="af1"/>
@@ -3036,7 +2890,7 @@
                 <w:noProof/>
                 <w:webHidden/>
               </w:rPr>
-              <w:instrText xml:space="preserve"> PAGEREF _Toc154157144 \h </w:instrText>
+              <w:instrText xml:space="preserve"> PAGEREF _Toc154411871 \h </w:instrText>
             </w:r>
             <w:r>
               <w:rPr>
@@ -3082,7 +2936,7 @@
               <w14:ligatures w14:val="standardContextual"/>
             </w:rPr>
           </w:pPr>
-          <w:hyperlink w:anchor="_Toc154157145" w:history="1">
+          <w:hyperlink w:anchor="_Toc154411872" w:history="1">
             <w:r>
               <w:rPr>
                 <w:rStyle w:val="af1"/>
@@ -3116,7 +2970,7 @@
                 <w:noProof/>
                 <w:webHidden/>
               </w:rPr>
-              <w:instrText xml:space="preserve"> PAGEREF _Toc154157145 \h </w:instrText>
+              <w:instrText xml:space="preserve"> PAGEREF _Toc154411872 \h </w:instrText>
             </w:r>
             <w:r>
               <w:rPr>
@@ -3162,7 +3016,7 @@
               <w14:ligatures w14:val="standardContextual"/>
             </w:rPr>
           </w:pPr>
-          <w:hyperlink w:anchor="_Toc154157146" w:history="1">
+          <w:hyperlink w:anchor="_Toc154411873" w:history="1">
             <w:r>
               <w:rPr>
                 <w:rStyle w:val="af1"/>
@@ -3196,7 +3050,7 @@
                 <w:noProof/>
                 <w:webHidden/>
               </w:rPr>
-              <w:instrText xml:space="preserve"> PAGEREF _Toc154157146 \h </w:instrText>
+              <w:instrText xml:space="preserve"> PAGEREF _Toc154411873 \h </w:instrText>
             </w:r>
             <w:r>
               <w:rPr>
@@ -3242,7 +3096,7 @@
               <w14:ligatures w14:val="standardContextual"/>
             </w:rPr>
           </w:pPr>
-          <w:hyperlink w:anchor="_Toc154157147" w:history="1">
+          <w:hyperlink w:anchor="_Toc154411874" w:history="1">
             <w:r>
               <w:rPr>
                 <w:rStyle w:val="af1"/>
@@ -3276,7 +3130,7 @@
                 <w:noProof/>
                 <w:webHidden/>
               </w:rPr>
-              <w:instrText xml:space="preserve"> PAGEREF _Toc154157147 \h </w:instrText>
+              <w:instrText xml:space="preserve"> PAGEREF _Toc154411874 \h </w:instrText>
             </w:r>
             <w:r>
               <w:rPr>
@@ -3322,7 +3176,7 @@
               <w14:ligatures w14:val="standardContextual"/>
             </w:rPr>
           </w:pPr>
-          <w:hyperlink w:anchor="_Toc154157148" w:history="1">
+          <w:hyperlink w:anchor="_Toc154411875" w:history="1">
             <w:r>
               <w:rPr>
                 <w:rStyle w:val="af1"/>
@@ -3356,7 +3210,7 @@
                 <w:noProof/>
                 <w:webHidden/>
               </w:rPr>
-              <w:instrText xml:space="preserve"> PAGEREF _Toc154157148 \h </w:instrText>
+              <w:instrText xml:space="preserve"> PAGEREF _Toc154411875 \h </w:instrText>
             </w:r>
             <w:r>
               <w:rPr>
@@ -3402,7 +3256,7 @@
               <w14:ligatures w14:val="standardContextual"/>
             </w:rPr>
           </w:pPr>
-          <w:hyperlink w:anchor="_Toc154157149" w:history="1">
+          <w:hyperlink w:anchor="_Toc154411876" w:history="1">
             <w:r>
               <w:rPr>
                 <w:rStyle w:val="af1"/>
@@ -3436,7 +3290,7 @@
                 <w:noProof/>
                 <w:webHidden/>
               </w:rPr>
-              <w:instrText xml:space="preserve"> PAGEREF _Toc154157149 \h </w:instrText>
+              <w:instrText xml:space="preserve"> PAGEREF _Toc154411876 \h </w:instrText>
             </w:r>
             <w:r>
               <w:rPr>
@@ -3482,7 +3336,7 @@
               <w14:ligatures w14:val="standardContextual"/>
             </w:rPr>
           </w:pPr>
-          <w:hyperlink w:anchor="_Toc154157150" w:history="1">
+          <w:hyperlink w:anchor="_Toc154411877" w:history="1">
             <w:r>
               <w:rPr>
                 <w:rStyle w:val="af1"/>
@@ -3517,7 +3371,7 @@
                 <w:noProof/>
                 <w:webHidden/>
               </w:rPr>
-              <w:instrText xml:space="preserve"> PAGEREF _Toc154157150 \h </w:instrText>
+              <w:instrText xml:space="preserve"> PAGEREF _Toc154411877 \h </w:instrText>
             </w:r>
             <w:r>
               <w:rPr>
@@ -3563,7 +3417,7 @@
               <w14:ligatures w14:val="standardContextual"/>
             </w:rPr>
           </w:pPr>
-          <w:hyperlink w:anchor="_Toc154157151" w:history="1">
+          <w:hyperlink w:anchor="_Toc154411878" w:history="1">
             <w:r>
               <w:rPr>
                 <w:rStyle w:val="af1"/>
@@ -3598,7 +3452,7 @@
                 <w:noProof/>
                 <w:webHidden/>
               </w:rPr>
-              <w:instrText xml:space="preserve"> PAGEREF _Toc154157151 \h </w:instrText>
+              <w:instrText xml:space="preserve"> PAGEREF _Toc154411878 \h </w:instrText>
             </w:r>
             <w:r>
               <w:rPr>
@@ -3644,7 +3498,7 @@
               <w14:ligatures w14:val="standardContextual"/>
             </w:rPr>
           </w:pPr>
-          <w:hyperlink w:anchor="_Toc154157152" w:history="1">
+          <w:hyperlink w:anchor="_Toc154411879" w:history="1">
             <w:r>
               <w:rPr>
                 <w:rStyle w:val="af1"/>
@@ -3680,7 +3534,7 @@
                 <w:noProof/>
                 <w:webHidden/>
               </w:rPr>
-              <w:instrText xml:space="preserve"> PAGEREF _Toc154157152 \h </w:instrText>
+              <w:instrText xml:space="preserve"> PAGEREF _Toc154411879 \h </w:instrText>
             </w:r>
             <w:r>
               <w:rPr>
@@ -3726,7 +3580,7 @@
               <w14:ligatures w14:val="standardContextual"/>
             </w:rPr>
           </w:pPr>
-          <w:hyperlink w:anchor="_Toc154157153" w:history="1">
+          <w:hyperlink w:anchor="_Toc154411880" w:history="1">
             <w:r>
               <w:rPr>
                 <w:rStyle w:val="af1"/>
@@ -3761,7 +3615,7 @@
                 <w:noProof/>
                 <w:webHidden/>
               </w:rPr>
-              <w:instrText xml:space="preserve"> PAGEREF _Toc154157153 \h </w:instrText>
+              <w:instrText xml:space="preserve"> PAGEREF _Toc154411880 \h </w:instrText>
             </w:r>
             <w:r>
               <w:rPr>
@@ -3807,7 +3661,7 @@
               <w14:ligatures w14:val="standardContextual"/>
             </w:rPr>
           </w:pPr>
-          <w:hyperlink w:anchor="_Toc154157154" w:history="1">
+          <w:hyperlink w:anchor="_Toc154411881" w:history="1">
             <w:r>
               <w:rPr>
                 <w:rStyle w:val="af1"/>
@@ -3843,7 +3697,7 @@
                 <w:noProof/>
                 <w:webHidden/>
               </w:rPr>
-              <w:instrText xml:space="preserve"> PAGEREF _Toc154157154 \h </w:instrText>
+              <w:instrText xml:space="preserve"> PAGEREF _Toc154411881 \h </w:instrText>
             </w:r>
             <w:r>
               <w:rPr>
@@ -3888,7 +3742,7 @@
               <w14:ligatures w14:val="standardContextual"/>
             </w:rPr>
           </w:pPr>
-          <w:hyperlink w:anchor="_Toc154157155" w:history="1">
+          <w:hyperlink w:anchor="_Toc154411882" w:history="1">
             <w:r>
               <w:rPr>
                 <w:rStyle w:val="af1"/>
@@ -3922,7 +3776,7 @@
                 <w:noProof/>
                 <w:webHidden/>
               </w:rPr>
-              <w:instrText xml:space="preserve"> PAGEREF _Toc154157155 \h </w:instrText>
+              <w:instrText xml:space="preserve"> PAGEREF _Toc154411882 \h </w:instrText>
             </w:r>
             <w:r>
               <w:rPr>
@@ -3968,7 +3822,7 @@
               <w14:ligatures w14:val="standardContextual"/>
             </w:rPr>
           </w:pPr>
-          <w:hyperlink w:anchor="_Toc154157156" w:history="1">
+          <w:hyperlink w:anchor="_Toc154411883" w:history="1">
             <w:r>
               <w:rPr>
                 <w:rStyle w:val="af1"/>
@@ -4002,7 +3856,7 @@
                 <w:noProof/>
                 <w:webHidden/>
               </w:rPr>
-              <w:instrText xml:space="preserve"> PAGEREF _Toc154157156 \h </w:instrText>
+              <w:instrText xml:space="preserve"> PAGEREF _Toc154411883 \h </w:instrText>
             </w:r>
             <w:r>
               <w:rPr>
@@ -4048,7 +3902,7 @@
               <w14:ligatures w14:val="standardContextual"/>
             </w:rPr>
           </w:pPr>
-          <w:hyperlink w:anchor="_Toc154157157" w:history="1">
+          <w:hyperlink w:anchor="_Toc154411884" w:history="1">
             <w:r>
               <w:rPr>
                 <w:rStyle w:val="af1"/>
@@ -4082,7 +3936,7 @@
                 <w:noProof/>
                 <w:webHidden/>
               </w:rPr>
-              <w:instrText xml:space="preserve"> PAGEREF _Toc154157157 \h </w:instrText>
+              <w:instrText xml:space="preserve"> PAGEREF _Toc154411884 \h </w:instrText>
             </w:r>
             <w:r>
               <w:rPr>
@@ -4128,7 +3982,7 @@
               <w14:ligatures w14:val="standardContextual"/>
             </w:rPr>
           </w:pPr>
-          <w:hyperlink w:anchor="_Toc154157158" w:history="1">
+          <w:hyperlink w:anchor="_Toc154411885" w:history="1">
             <w:r>
               <w:rPr>
                 <w:rStyle w:val="af1"/>
@@ -4162,7 +4016,7 @@
                 <w:noProof/>
                 <w:webHidden/>
               </w:rPr>
-              <w:instrText xml:space="preserve"> PAGEREF _Toc154157158 \h </w:instrText>
+              <w:instrText xml:space="preserve"> PAGEREF _Toc154411885 \h </w:instrText>
             </w:r>
             <w:r>
               <w:rPr>
@@ -4208,7 +4062,7 @@
               <w14:ligatures w14:val="standardContextual"/>
             </w:rPr>
           </w:pPr>
-          <w:hyperlink w:anchor="_Toc154157159" w:history="1">
+          <w:hyperlink w:anchor="_Toc154411886" w:history="1">
             <w:r>
               <w:rPr>
                 <w:rStyle w:val="af1"/>
@@ -4242,7 +4096,7 @@
                 <w:noProof/>
                 <w:webHidden/>
               </w:rPr>
-              <w:instrText xml:space="preserve"> PAGEREF _Toc154157159 \h </w:instrText>
+              <w:instrText xml:space="preserve"> PAGEREF _Toc154411886 \h </w:instrText>
             </w:r>
             <w:r>
               <w:rPr>
@@ -4287,7 +4141,7 @@
               <w14:ligatures w14:val="standardContextual"/>
             </w:rPr>
           </w:pPr>
-          <w:hyperlink w:anchor="_Toc154157160" w:history="1">
+          <w:hyperlink w:anchor="_Toc154411887" w:history="1">
             <w:r>
               <w:rPr>
                 <w:rStyle w:val="af1"/>
@@ -4321,7 +4175,7 @@
                 <w:noProof/>
                 <w:webHidden/>
               </w:rPr>
-              <w:instrText xml:space="preserve"> PAGEREF _Toc154157160 \h </w:instrText>
+              <w:instrText xml:space="preserve"> PAGEREF _Toc154411887 \h </w:instrText>
             </w:r>
             <w:r>
               <w:rPr>
@@ -4367,7 +4221,7 @@
               <w14:ligatures w14:val="standardContextual"/>
             </w:rPr>
           </w:pPr>
-          <w:hyperlink w:anchor="_Toc154157161" w:history="1">
+          <w:hyperlink w:anchor="_Toc154411888" w:history="1">
             <w:r>
               <w:rPr>
                 <w:rStyle w:val="af1"/>
@@ -4401,7 +4255,7 @@
                 <w:noProof/>
                 <w:webHidden/>
               </w:rPr>
-              <w:instrText xml:space="preserve"> PAGEREF _Toc154157161 \h </w:instrText>
+              <w:instrText xml:space="preserve"> PAGEREF _Toc154411888 \h </w:instrText>
             </w:r>
             <w:r>
               <w:rPr>
@@ -4447,7 +4301,7 @@
               <w14:ligatures w14:val="standardContextual"/>
             </w:rPr>
           </w:pPr>
-          <w:hyperlink w:anchor="_Toc154157162" w:history="1">
+          <w:hyperlink w:anchor="_Toc154411889" w:history="1">
             <w:r>
               <w:rPr>
                 <w:rStyle w:val="af1"/>
@@ -4481,7 +4335,7 @@
                 <w:noProof/>
                 <w:webHidden/>
               </w:rPr>
-              <w:instrText xml:space="preserve"> PAGEREF _Toc154157162 \h </w:instrText>
+              <w:instrText xml:space="preserve"> PAGEREF _Toc154411889 \h </w:instrText>
             </w:r>
             <w:r>
               <w:rPr>
@@ -4527,7 +4381,7 @@
               <w14:ligatures w14:val="standardContextual"/>
             </w:rPr>
           </w:pPr>
-          <w:hyperlink w:anchor="_Toc154157163" w:history="1">
+          <w:hyperlink w:anchor="_Toc154411890" w:history="1">
             <w:r>
               <w:rPr>
                 <w:rStyle w:val="af1"/>
@@ -4561,7 +4415,7 @@
                 <w:noProof/>
                 <w:webHidden/>
               </w:rPr>
-              <w:instrText xml:space="preserve"> PAGEREF _Toc154157163 \h </w:instrText>
+              <w:instrText xml:space="preserve"> PAGEREF _Toc154411890 \h </w:instrText>
             </w:r>
             <w:r>
               <w:rPr>
@@ -4606,7 +4460,7 @@
               <w14:ligatures w14:val="standardContextual"/>
             </w:rPr>
           </w:pPr>
-          <w:hyperlink w:anchor="_Toc154157164" w:history="1">
+          <w:hyperlink w:anchor="_Toc154411891" w:history="1">
             <w:r>
               <w:rPr>
                 <w:rStyle w:val="af1"/>
@@ -4633,7 +4487,7 @@
                 <w:noProof/>
                 <w:webHidden/>
               </w:rPr>
-              <w:instrText xml:space="preserve"> PAGEREF _Toc154157164 \h </w:instrText>
+              <w:instrText xml:space="preserve"> PAGEREF _Toc154411891 \h </w:instrText>
             </w:r>
             <w:r>
               <w:rPr>
@@ -4678,7 +4532,7 @@
               <w14:ligatures w14:val="standardContextual"/>
             </w:rPr>
           </w:pPr>
-          <w:hyperlink w:anchor="_Toc154157165" w:history="1">
+          <w:hyperlink w:anchor="_Toc154411892" w:history="1">
             <w:r>
               <w:rPr>
                 <w:rStyle w:val="af1"/>
@@ -4705,7 +4559,7 @@
                 <w:noProof/>
                 <w:webHidden/>
               </w:rPr>
-              <w:instrText xml:space="preserve"> PAGEREF _Toc154157165 \h </w:instrText>
+              <w:instrText xml:space="preserve"> PAGEREF _Toc154411892 \h </w:instrText>
             </w:r>
             <w:r>
               <w:rPr>
@@ -4726,6 +4580,87 @@
                 <w:webHidden/>
               </w:rPr>
               <w:t>28</w:t>
+            </w:r>
+            <w:r>
+              <w:rPr>
+                <w:noProof/>
+                <w:webHidden/>
+              </w:rPr>
+              <w:fldChar w:fldCharType="end"/>
+            </w:r>
+          </w:hyperlink>
+        </w:p>
+        <w:p>
+          <w:pPr>
+            <w:pStyle w:val="TOC1"/>
+            <w:tabs>
+              <w:tab w:val="right" w:leader="dot" w:pos="8299"/>
+            </w:tabs>
+            <w:rPr>
+              <w:rFonts w:asciiTheme="minorHAnsi" w:eastAsiaTheme="minorEastAsia" w:hAnsiTheme="minorHAnsi"/>
+              <w:noProof/>
+              <w:sz w:val="21"/>
+              <w:szCs w:val="22"/>
+              <w14:ligatures w14:val="standardContextual"/>
+            </w:rPr>
+          </w:pPr>
+          <w:hyperlink w:anchor="_Toc154411893" w:history="1">
+            <w:r>
+              <w:rPr>
+                <w:rStyle w:val="af1"/>
+                <w:noProof/>
+                <w:lang w:bidi="ar"/>
+              </w:rPr>
+              <w:t>团队分</w:t>
+            </w:r>
+            <w:r>
+              <w:rPr>
+                <w:rStyle w:val="af1"/>
+                <w:noProof/>
+                <w:lang w:bidi="ar"/>
+              </w:rPr>
+              <w:t>工</w:t>
+            </w:r>
+            <w:r>
+              <w:rPr>
+                <w:noProof/>
+                <w:webHidden/>
+              </w:rPr>
+              <w:tab/>
+            </w:r>
+            <w:r>
+              <w:rPr>
+                <w:noProof/>
+                <w:webHidden/>
+              </w:rPr>
+              <w:fldChar w:fldCharType="begin"/>
+            </w:r>
+            <w:r>
+              <w:rPr>
+                <w:noProof/>
+                <w:webHidden/>
+              </w:rPr>
+              <w:instrText xml:space="preserve"> PAGEREF _Toc154411893 \h </w:instrText>
+            </w:r>
+            <w:r>
+              <w:rPr>
+                <w:noProof/>
+                <w:webHidden/>
+              </w:rPr>
+            </w:r>
+            <w:r>
+              <w:rPr>
+                <w:noProof/>
+                <w:webHidden/>
+              </w:rPr>
+              <w:fldChar w:fldCharType="separate"/>
+            </w:r>
+            <w:r>
+              <w:rPr>
+                <w:noProof/>
+                <w:webHidden/>
+              </w:rPr>
+              <w:t>29</w:t>
             </w:r>
             <w:r>
               <w:rPr>
@@ -4771,7 +4706,7 @@
       <w:pPr>
         <w:pStyle w:val="1"/>
       </w:pPr>
-      <w:bookmarkStart w:id="1" w:name="_Toc154157122"/>
+      <w:bookmarkStart w:id="1" w:name="_Toc154411849"/>
       <w:r>
         <w:rPr>
           <w:rFonts w:hint="eastAsia"/>
@@ -4789,7 +4724,7 @@
           <w:sz w:val="24"/>
         </w:rPr>
       </w:pPr>
-      <w:bookmarkStart w:id="2" w:name="_Toc154157123"/>
+      <w:bookmarkStart w:id="2" w:name="_Toc154411850"/>
       <w:r>
         <w:rPr>
           <w:rFonts w:hint="eastAsia"/>
@@ -4806,21 +4741,27 @@
         <w:rPr>
           <w:rFonts w:hint="eastAsia"/>
         </w:rPr>
-        <w:t>随着信息技术的快速发展和广泛应用，教育领域正在经历深刻的变革。教育信息化的目标是利用现代信息技术优化教学过程，提高教学质量，促进个性化学习和创新能力的培养。在此背景下，开发和应用学生技能展示系统成为教育信息化的重要组成部分。传统的学生技能展示方式，如实物展示、口头报告或纸质作品集，存在一些局限性。这些方式可能无法充分展现学生的技能水平和创新思维，且难以进行长期保存和大规模分享。此外，传统的评价方法也可能存在主观性和</w:t>
-      </w:r>
-      <w:proofErr w:type="gramStart"/>
+        <w:t>随着信息技术的快速发展和广泛应用，教育领域正在经历深刻的变革。教育信息化的目标是利用现代信息技术优化教学过程，提高教学质量，促进个性化学习和创新能力的培养。在此背景下，开发和应用学生技能展示系统成为教育信息化的重要组成部分。传统的学生技能展示方式，如实物展示、口头报告或纸质作品集，存在一些局限性。这些方式可能无法充分展现学生的技能水平和创新思维，且难以进行长期保存和大规模分享。此外，传统的评价方法也可能存在主观性和不公正性。在全球化和知识经济的时代背景下，社会对人才的需求越来越注重综合素质和创新能力。因此，教育体系需要转变以知识传授为主的模式，转向培养学生的实践能力、创新思维和跨学科素养。</w:t>
+      </w:r>
+    </w:p>
+    <w:p>
+      <w:pPr>
+        <w:ind w:firstLineChars="200" w:firstLine="480"/>
+      </w:pPr>
       <w:r>
         <w:rPr>
           <w:rFonts w:hint="eastAsia"/>
         </w:rPr>
-        <w:t>不</w:t>
-      </w:r>
-      <w:proofErr w:type="gramEnd"/>
+        <w:t>学生技能展示系统可以提供一个平台，让学生展示和提升这些关键技能。随着职业教育和终身学习的重要性日益凸显，职业技能认证和评估的需求也在增加。学生技能展示系统可以作为一种有效的工具，帮助学生记录和证明他们的技能</w:t>
+      </w:r>
+      <w:r>
+        <w:t>分布</w:t>
+      </w:r>
       <w:r>
         <w:rPr>
           <w:rFonts w:hint="eastAsia"/>
         </w:rPr>
-        <w:t>公正性。在全球化和知识经济的时代背景下，社会对人才的需求越来越注重综合素质和创新能力。因此，教育体系需要转变以知识传授为主的模式，转向培养学生的实践能力、创新思维和跨学科素养。</w:t>
+        <w:t>，为未来的职业发展和就业提供支持。大数据和人工智能等先进技术的发展为学生技能展示系统的创新提供了新的可能性。通过数据分析和智能算法，系统可以更精确地评估学生的技能水平，提供个性化的反馈和建议，从而推动教学效果的提升。在全球范围内，教育领域的竞争日趋激烈。各国都在寻求提升教育质量和竞争力的有效途径。开发和应用学生技能展示系统可以作为提升教育质量、吸引优秀学生和教师、增强国际影响力的一项重要策略。</w:t>
       </w:r>
     </w:p>
     <w:p>
@@ -4831,26 +4772,6 @@
         <w:rPr>
           <w:rFonts w:hint="eastAsia"/>
         </w:rPr>
-        <w:t>学生技能展示系统可以提供一个平台，让学生展示和提升这些关键技能。随着职业教育和终身学习的重要性日益凸显，职业技能认证和评估的需求也在增加。学生技能展示系统可以作为一种有效的工具，帮助学生记录和证明他们的技能</w:t>
-      </w:r>
-      <w:r>
-        <w:t>分布</w:t>
-      </w:r>
-      <w:r>
-        <w:rPr>
-          <w:rFonts w:hint="eastAsia"/>
-        </w:rPr>
-        <w:t>，为未来的职业发展和就业提供支持。大数据和人工智能等先进技术的发展为学生技能展示系统的创新提供了新的可能性。通过数据分析和智能算法，系统可以更精确地评估学生的技能水平，提供个性化的反馈和建议，从而推动教学效果的提升。在全球范围内，教育领域的竞争日趋激烈。各国都在寻求提升教育质量和竞争力的有效途径。开发和应用学生技能展示系统可以作为提升教育质量、吸引优秀学生和教师、增强国际影响力的一项重要策略。</w:t>
-      </w:r>
-    </w:p>
-    <w:p>
-      <w:pPr>
-        <w:ind w:firstLineChars="200" w:firstLine="480"/>
-      </w:pPr>
-      <w:r>
-        <w:rPr>
-          <w:rFonts w:hint="eastAsia"/>
-        </w:rPr>
         <w:t>综上所述，学生技能展示系统课题研究的背景主要包括教育信息化的发展趋势、传统展示方式的局限性、素质教育的需求、职业技能认证的趋势、先进技术的应用以及全球教育竞争的压力等因素。这些背景因素共同驱动了对新型、高效、公正的学生技能展示系统的研究和开发。</w:t>
       </w:r>
     </w:p>
@@ -4858,7 +4779,7 @@
       <w:pPr>
         <w:pStyle w:val="2"/>
       </w:pPr>
-      <w:bookmarkStart w:id="3" w:name="_Toc154157124"/>
+      <w:bookmarkStart w:id="3" w:name="_Toc154411851"/>
       <w:r>
         <w:rPr>
           <w:rFonts w:hint="eastAsia"/>
@@ -4900,7 +4821,7 @@
           <w:rFonts w:eastAsia="宋体"/>
         </w:rPr>
       </w:pPr>
-      <w:bookmarkStart w:id="4" w:name="_Toc154157125"/>
+      <w:bookmarkStart w:id="4" w:name="_Toc154411852"/>
       <w:r>
         <w:rPr>
           <w:rFonts w:hint="eastAsia"/>
@@ -4923,15 +4844,7 @@
         <w:ind w:firstLineChars="200" w:firstLine="480"/>
       </w:pPr>
       <w:r>
-        <w:t>学生技能展示系统的开发和应用是教育信息化的重要组成部分，有助于推动教育领域的数字化转型。通过构建在线平台，可以实现教育资源的共享和优化，提高教学效率和质量。该系统能够提供一个平台，让学生展示他们的实践成果、创新思维和跨学科技能，从而促进个性化学习和创新能力的培养。教师和评价者可以根据学生的展示内容给予针对性的反馈和指导，支持学生的全面发展。传统的技能展示和评价方式可能存在主观性和</w:t>
-      </w:r>
-      <w:proofErr w:type="gramStart"/>
-      <w:r>
-        <w:t>不</w:t>
-      </w:r>
-      <w:proofErr w:type="gramEnd"/>
-      <w:r>
-        <w:t>公正性。学生技能展示系统通过标准化的在线流程和数据驱动的评价方法，可以提高评价的公正性和准确性，为学生的学习进步和职业发展提供更可靠的依据。在职业教育和终身学习背景下，职业技能认证和评估变得越来越重要。</w:t>
+        <w:t>学生技能展示系统的开发和应用是教育信息化的重要组成部分，有助于推动教育领域的数字化转型。通过构建在线平台，可以实现教育资源的共享和优化，提高教学效率和质量。该系统能够提供一个平台，让学生展示他们的实践成果、创新思维和跨学科技能，从而促进个性化学习和创新能力的培养。教师和评价者可以根据学生的展示内容给予针对性的反馈和指导，支持学生的全面发展。传统的技能展示和评价方式可能存在主观性和不公正性。学生技能展示系统通过标准化的在线流程和数据驱动的评价方法，可以提高评价的公正性和准确性，为学生的学习进步和职业发展提供更可靠的依据。在职业教育和终身学习背景下，职业技能认证和评估变得越来越重要。</w:t>
       </w:r>
     </w:p>
     <w:p>
@@ -4954,7 +4867,7 @@
       <w:pPr>
         <w:pStyle w:val="2"/>
       </w:pPr>
-      <w:bookmarkStart w:id="5" w:name="_Toc154157126"/>
+      <w:bookmarkStart w:id="5" w:name="_Toc154411853"/>
       <w:r>
         <w:rPr>
           <w:rFonts w:hint="eastAsia"/>
@@ -5292,7 +5205,7 @@
       <w:pPr>
         <w:pStyle w:val="ac"/>
       </w:pPr>
-      <w:bookmarkStart w:id="6" w:name="_Toc154157127"/>
+      <w:bookmarkStart w:id="6" w:name="_Toc154411854"/>
       <w:r>
         <w:t>2</w:t>
       </w:r>
@@ -5308,7 +5221,7 @@
       <w:pPr>
         <w:pStyle w:val="2"/>
       </w:pPr>
-      <w:bookmarkStart w:id="7" w:name="_Toc154157128"/>
+      <w:bookmarkStart w:id="7" w:name="_Toc154411855"/>
       <w:r>
         <w:t>2.1</w:t>
       </w:r>
@@ -5337,7 +5250,7 @@
       <w:bookmarkStart w:id="18" w:name="_Toc893"/>
       <w:bookmarkStart w:id="19" w:name="_Toc26897"/>
       <w:bookmarkStart w:id="20" w:name="_Toc31651"/>
-      <w:bookmarkStart w:id="21" w:name="_Toc154157129"/>
+      <w:bookmarkStart w:id="21" w:name="_Toc154411856"/>
       <w:r>
         <w:t>2.1.1</w:t>
       </w:r>
@@ -5399,286 +5312,88 @@
         <w:rPr>
           <w:rFonts w:asciiTheme="minorEastAsia" w:eastAsiaTheme="minorEastAsia" w:hAnsiTheme="minorEastAsia" w:hint="eastAsia"/>
         </w:rPr>
-        <w:t>Spring所有的"家族"成员，如</w:t>
-      </w:r>
-      <w:proofErr w:type="spellStart"/>
+        <w:t>Spring所有的"家族"成员，如SpringFramework，SpringBoot、SpringCloud、SpringBatch、SpringData、SpringIntegration等，但是本文的Spring指的就是SpringFramework。而其它的Spring框架都是以SpringFramework为基础建立的。</w:t>
+      </w:r>
+    </w:p>
+    <w:p>
+      <w:pPr>
+        <w:ind w:firstLineChars="200" w:firstLine="480"/>
+        <w:rPr>
+          <w:rFonts w:asciiTheme="minorEastAsia" w:eastAsiaTheme="minorEastAsia" w:hAnsiTheme="minorEastAsia"/>
+        </w:rPr>
+      </w:pPr>
       <w:r>
         <w:rPr>
           <w:rFonts w:asciiTheme="minorEastAsia" w:eastAsiaTheme="minorEastAsia" w:hAnsiTheme="minorEastAsia" w:hint="eastAsia"/>
         </w:rPr>
-        <w:t>SpringFramework</w:t>
-      </w:r>
-      <w:proofErr w:type="spellEnd"/>
+        <w:t>Spring框架分为多个模块，如核心模块、数据访问模块、web模块等。应用程序可以需要选择所需的模块。其中整个Spring框架最最核心的模块就是核心模块，核心模块里面重要的两个就是IOC和AOP</w:t>
+      </w:r>
+      <w:r>
+        <w:rPr>
+          <w:rFonts w:asciiTheme="minorEastAsia" w:eastAsiaTheme="minorEastAsia" w:hAnsiTheme="minorEastAsia"/>
+        </w:rPr>
+        <w:t>。</w:t>
+      </w:r>
+    </w:p>
+    <w:p>
+      <w:pPr>
+        <w:ind w:firstLineChars="200" w:firstLine="480"/>
+        <w:rPr>
+          <w:rFonts w:asciiTheme="minorEastAsia" w:eastAsiaTheme="minorEastAsia" w:hAnsiTheme="minorEastAsia"/>
+        </w:rPr>
+      </w:pPr>
       <w:r>
         <w:rPr>
           <w:rFonts w:asciiTheme="minorEastAsia" w:eastAsiaTheme="minorEastAsia" w:hAnsiTheme="minorEastAsia" w:hint="eastAsia"/>
         </w:rPr>
-        <w:t>，</w:t>
-      </w:r>
-      <w:proofErr w:type="spellStart"/>
+        <w:t>除此之外，Spring框架还为不同的应用程序体系结构提供了基础支持，包括消息传递，Spring事务、ORM框架以及Web，其中Web包括基于Servlet的SpringMVC，以及基于并行的响应式的SpringWebFlu。</w:t>
+      </w:r>
+    </w:p>
+    <w:p>
+      <w:pPr>
+        <w:pStyle w:val="3"/>
+      </w:pPr>
+      <w:bookmarkStart w:id="22" w:name="_Toc154411857"/>
+      <w:r>
+        <w:t>2.1.2S</w:t>
+      </w:r>
+      <w:r>
+        <w:rPr>
+          <w:rFonts w:hint="eastAsia"/>
+        </w:rPr>
+        <w:t>pring</w:t>
+      </w:r>
+      <w:r>
+        <w:t>boot</w:t>
+      </w:r>
+      <w:bookmarkEnd w:id="22"/>
+    </w:p>
+    <w:p>
+      <w:pPr>
+        <w:ind w:firstLineChars="200" w:firstLine="480"/>
+        <w:rPr>
+          <w:rFonts w:asciiTheme="minorEastAsia" w:eastAsiaTheme="minorEastAsia" w:hAnsiTheme="minorEastAsia"/>
+        </w:rPr>
+      </w:pPr>
       <w:r>
         <w:rPr>
           <w:rFonts w:asciiTheme="minorEastAsia" w:eastAsiaTheme="minorEastAsia" w:hAnsiTheme="minorEastAsia" w:hint="eastAsia"/>
         </w:rPr>
-        <w:t>SpringBoot</w:t>
-      </w:r>
-      <w:proofErr w:type="spellEnd"/>
+        <w:t>SpringBoot是一款基于SpringFramework的开源JavaWeb框架，由Pivotal团队提供，可以用来快速构建高效、可靠的Spring应用程序。SpringBoot去除了传统Spring配置繁琐的XML配置和样板代码，采用约定大于配置的方式，简化了Spring应用程序的开发过程，同时通过自动配置和快速启动等特性，大大提高了Spring应用程序的开发效率和运行速度。</w:t>
+      </w:r>
+    </w:p>
+    <w:p>
+      <w:pPr>
+        <w:ind w:firstLineChars="200" w:firstLine="480"/>
+        <w:rPr>
+          <w:rFonts w:asciiTheme="minorEastAsia" w:eastAsiaTheme="minorEastAsia" w:hAnsiTheme="minorEastAsia"/>
+        </w:rPr>
+      </w:pPr>
       <w:r>
         <w:rPr>
           <w:rFonts w:asciiTheme="minorEastAsia" w:eastAsiaTheme="minorEastAsia" w:hAnsiTheme="minorEastAsia" w:hint="eastAsia"/>
         </w:rPr>
-        <w:t>、</w:t>
-      </w:r>
-      <w:proofErr w:type="spellStart"/>
-      <w:r>
-        <w:rPr>
-          <w:rFonts w:asciiTheme="minorEastAsia" w:eastAsiaTheme="minorEastAsia" w:hAnsiTheme="minorEastAsia" w:hint="eastAsia"/>
-        </w:rPr>
-        <w:t>SpringCloud</w:t>
-      </w:r>
-      <w:proofErr w:type="spellEnd"/>
-      <w:r>
-        <w:rPr>
-          <w:rFonts w:asciiTheme="minorEastAsia" w:eastAsiaTheme="minorEastAsia" w:hAnsiTheme="minorEastAsia" w:hint="eastAsia"/>
-        </w:rPr>
-        <w:t>、</w:t>
-      </w:r>
-      <w:proofErr w:type="spellStart"/>
-      <w:r>
-        <w:rPr>
-          <w:rFonts w:asciiTheme="minorEastAsia" w:eastAsiaTheme="minorEastAsia" w:hAnsiTheme="minorEastAsia" w:hint="eastAsia"/>
-        </w:rPr>
-        <w:t>SpringBatch</w:t>
-      </w:r>
-      <w:proofErr w:type="spellEnd"/>
-      <w:r>
-        <w:rPr>
-          <w:rFonts w:asciiTheme="minorEastAsia" w:eastAsiaTheme="minorEastAsia" w:hAnsiTheme="minorEastAsia" w:hint="eastAsia"/>
-        </w:rPr>
-        <w:t>、</w:t>
-      </w:r>
-      <w:proofErr w:type="spellStart"/>
-      <w:r>
-        <w:rPr>
-          <w:rFonts w:asciiTheme="minorEastAsia" w:eastAsiaTheme="minorEastAsia" w:hAnsiTheme="minorEastAsia" w:hint="eastAsia"/>
-        </w:rPr>
-        <w:t>SpringData</w:t>
-      </w:r>
-      <w:proofErr w:type="spellEnd"/>
-      <w:r>
-        <w:rPr>
-          <w:rFonts w:asciiTheme="minorEastAsia" w:eastAsiaTheme="minorEastAsia" w:hAnsiTheme="minorEastAsia" w:hint="eastAsia"/>
-        </w:rPr>
-        <w:t>、</w:t>
-      </w:r>
-      <w:proofErr w:type="spellStart"/>
-      <w:r>
-        <w:rPr>
-          <w:rFonts w:asciiTheme="minorEastAsia" w:eastAsiaTheme="minorEastAsia" w:hAnsiTheme="minorEastAsia" w:hint="eastAsia"/>
-        </w:rPr>
-        <w:t>SpringIntegration</w:t>
-      </w:r>
-      <w:proofErr w:type="spellEnd"/>
-      <w:r>
-        <w:rPr>
-          <w:rFonts w:asciiTheme="minorEastAsia" w:eastAsiaTheme="minorEastAsia" w:hAnsiTheme="minorEastAsia" w:hint="eastAsia"/>
-        </w:rPr>
-        <w:t>等，但是本文的Spring指的就是</w:t>
-      </w:r>
-      <w:proofErr w:type="spellStart"/>
-      <w:r>
-        <w:rPr>
-          <w:rFonts w:asciiTheme="minorEastAsia" w:eastAsiaTheme="minorEastAsia" w:hAnsiTheme="minorEastAsia" w:hint="eastAsia"/>
-        </w:rPr>
-        <w:t>SpringFramework</w:t>
-      </w:r>
-      <w:proofErr w:type="spellEnd"/>
-      <w:r>
-        <w:rPr>
-          <w:rFonts w:asciiTheme="minorEastAsia" w:eastAsiaTheme="minorEastAsia" w:hAnsiTheme="minorEastAsia" w:hint="eastAsia"/>
-        </w:rPr>
-        <w:t>。而其它的Spring框架都是以</w:t>
-      </w:r>
-      <w:proofErr w:type="spellStart"/>
-      <w:r>
-        <w:rPr>
-          <w:rFonts w:asciiTheme="minorEastAsia" w:eastAsiaTheme="minorEastAsia" w:hAnsiTheme="minorEastAsia" w:hint="eastAsia"/>
-        </w:rPr>
-        <w:t>SpringFramework</w:t>
-      </w:r>
-      <w:proofErr w:type="spellEnd"/>
-      <w:r>
-        <w:rPr>
-          <w:rFonts w:asciiTheme="minorEastAsia" w:eastAsiaTheme="minorEastAsia" w:hAnsiTheme="minorEastAsia" w:hint="eastAsia"/>
-        </w:rPr>
-        <w:t>为基础建立的。</w:t>
-      </w:r>
-    </w:p>
-    <w:p>
-      <w:pPr>
-        <w:ind w:firstLineChars="200" w:firstLine="480"/>
-        <w:rPr>
-          <w:rFonts w:asciiTheme="minorEastAsia" w:eastAsiaTheme="minorEastAsia" w:hAnsiTheme="minorEastAsia"/>
-        </w:rPr>
-      </w:pPr>
-      <w:r>
-        <w:rPr>
-          <w:rFonts w:asciiTheme="minorEastAsia" w:eastAsiaTheme="minorEastAsia" w:hAnsiTheme="minorEastAsia" w:hint="eastAsia"/>
-        </w:rPr>
-        <w:t>Spring框架分为多个模块，如核心模块、数据访问模块、web模块等。应用程序可以需要选择所需的模块。其中整个Spring框架最最核心的模块就是核心模块，核心模块里面重要的两个就是IOC和AOP</w:t>
-      </w:r>
-      <w:r>
-        <w:rPr>
-          <w:rFonts w:asciiTheme="minorEastAsia" w:eastAsiaTheme="minorEastAsia" w:hAnsiTheme="minorEastAsia"/>
-        </w:rPr>
-        <w:t>。</w:t>
-      </w:r>
-    </w:p>
-    <w:p>
-      <w:pPr>
-        <w:ind w:firstLineChars="200" w:firstLine="480"/>
-        <w:rPr>
-          <w:rFonts w:asciiTheme="minorEastAsia" w:eastAsiaTheme="minorEastAsia" w:hAnsiTheme="minorEastAsia"/>
-        </w:rPr>
-      </w:pPr>
-      <w:r>
-        <w:rPr>
-          <w:rFonts w:asciiTheme="minorEastAsia" w:eastAsiaTheme="minorEastAsia" w:hAnsiTheme="minorEastAsia" w:hint="eastAsia"/>
-        </w:rPr>
-        <w:t>除此之外，Spring框架还为不同的应用程序体系结构提供了基础支持，包括消息传递，Spring事务、ORM框架以及Web，其中Web包括基于Servlet的</w:t>
-      </w:r>
-      <w:proofErr w:type="spellStart"/>
-      <w:r>
-        <w:rPr>
-          <w:rFonts w:asciiTheme="minorEastAsia" w:eastAsiaTheme="minorEastAsia" w:hAnsiTheme="minorEastAsia" w:hint="eastAsia"/>
-        </w:rPr>
-        <w:t>SpringMVC</w:t>
-      </w:r>
-      <w:proofErr w:type="spellEnd"/>
-      <w:r>
-        <w:rPr>
-          <w:rFonts w:asciiTheme="minorEastAsia" w:eastAsiaTheme="minorEastAsia" w:hAnsiTheme="minorEastAsia" w:hint="eastAsia"/>
-        </w:rPr>
-        <w:t>，以及基于并行的响应式的</w:t>
-      </w:r>
-      <w:proofErr w:type="spellStart"/>
-      <w:r>
-        <w:rPr>
-          <w:rFonts w:asciiTheme="minorEastAsia" w:eastAsiaTheme="minorEastAsia" w:hAnsiTheme="minorEastAsia" w:hint="eastAsia"/>
-        </w:rPr>
-        <w:t>SpringWebFlu</w:t>
-      </w:r>
-      <w:proofErr w:type="spellEnd"/>
-      <w:r>
-        <w:rPr>
-          <w:rFonts w:asciiTheme="minorEastAsia" w:eastAsiaTheme="minorEastAsia" w:hAnsiTheme="minorEastAsia" w:hint="eastAsia"/>
-        </w:rPr>
-        <w:t>。</w:t>
-      </w:r>
-    </w:p>
-    <w:p>
-      <w:pPr>
-        <w:pStyle w:val="3"/>
-      </w:pPr>
-      <w:bookmarkStart w:id="22" w:name="_Toc154157130"/>
-      <w:r>
-        <w:t>2.1.2S</w:t>
-      </w:r>
-      <w:r>
-        <w:rPr>
-          <w:rFonts w:hint="eastAsia"/>
-        </w:rPr>
-        <w:t>pring</w:t>
-      </w:r>
-      <w:r>
-        <w:t>boot</w:t>
-      </w:r>
-      <w:bookmarkEnd w:id="22"/>
-    </w:p>
-    <w:p>
-      <w:pPr>
-        <w:ind w:firstLineChars="200" w:firstLine="480"/>
-        <w:rPr>
-          <w:rFonts w:asciiTheme="minorEastAsia" w:eastAsiaTheme="minorEastAsia" w:hAnsiTheme="minorEastAsia"/>
-        </w:rPr>
-      </w:pPr>
-      <w:proofErr w:type="spellStart"/>
-      <w:r>
-        <w:rPr>
-          <w:rFonts w:asciiTheme="minorEastAsia" w:eastAsiaTheme="minorEastAsia" w:hAnsiTheme="minorEastAsia" w:hint="eastAsia"/>
-        </w:rPr>
-        <w:t>SpringBoot</w:t>
-      </w:r>
-      <w:proofErr w:type="spellEnd"/>
-      <w:r>
-        <w:rPr>
-          <w:rFonts w:asciiTheme="minorEastAsia" w:eastAsiaTheme="minorEastAsia" w:hAnsiTheme="minorEastAsia" w:hint="eastAsia"/>
-        </w:rPr>
-        <w:t>是一款基于</w:t>
-      </w:r>
-      <w:proofErr w:type="spellStart"/>
-      <w:r>
-        <w:rPr>
-          <w:rFonts w:asciiTheme="minorEastAsia" w:eastAsiaTheme="minorEastAsia" w:hAnsiTheme="minorEastAsia" w:hint="eastAsia"/>
-        </w:rPr>
-        <w:t>SpringFramework</w:t>
-      </w:r>
-      <w:proofErr w:type="spellEnd"/>
-      <w:r>
-        <w:rPr>
-          <w:rFonts w:asciiTheme="minorEastAsia" w:eastAsiaTheme="minorEastAsia" w:hAnsiTheme="minorEastAsia" w:hint="eastAsia"/>
-        </w:rPr>
-        <w:t>的开源</w:t>
-      </w:r>
-      <w:proofErr w:type="spellStart"/>
-      <w:r>
-        <w:rPr>
-          <w:rFonts w:asciiTheme="minorEastAsia" w:eastAsiaTheme="minorEastAsia" w:hAnsiTheme="minorEastAsia" w:hint="eastAsia"/>
-        </w:rPr>
-        <w:t>JavaWeb</w:t>
-      </w:r>
-      <w:proofErr w:type="spellEnd"/>
-      <w:r>
-        <w:rPr>
-          <w:rFonts w:asciiTheme="minorEastAsia" w:eastAsiaTheme="minorEastAsia" w:hAnsiTheme="minorEastAsia" w:hint="eastAsia"/>
-        </w:rPr>
-        <w:t>框架，由Pivotal团队提供，可以用来快速构建高效、可靠的Spring应用程序。</w:t>
-      </w:r>
-      <w:proofErr w:type="spellStart"/>
-      <w:r>
-        <w:rPr>
-          <w:rFonts w:asciiTheme="minorEastAsia" w:eastAsiaTheme="minorEastAsia" w:hAnsiTheme="minorEastAsia" w:hint="eastAsia"/>
-        </w:rPr>
-        <w:t>SpringBoot</w:t>
-      </w:r>
-      <w:proofErr w:type="spellEnd"/>
-      <w:r>
-        <w:rPr>
-          <w:rFonts w:asciiTheme="minorEastAsia" w:eastAsiaTheme="minorEastAsia" w:hAnsiTheme="minorEastAsia" w:hint="eastAsia"/>
-        </w:rPr>
-        <w:t>去除了传统Spring配置繁琐的XML配置和样板代码，采用约定大于配置的方式，简化了Spring应用程序的开发过程，同时通过自动配置和快速启动等特性，大大提高了Spring应用程序的开发效率和运行速度。</w:t>
-      </w:r>
-    </w:p>
-    <w:p>
-      <w:pPr>
-        <w:ind w:firstLineChars="200" w:firstLine="480"/>
-        <w:rPr>
-          <w:rFonts w:asciiTheme="minorEastAsia" w:eastAsiaTheme="minorEastAsia" w:hAnsiTheme="minorEastAsia"/>
-        </w:rPr>
-      </w:pPr>
-      <w:proofErr w:type="spellStart"/>
-      <w:r>
-        <w:rPr>
-          <w:rFonts w:asciiTheme="minorEastAsia" w:eastAsiaTheme="minorEastAsia" w:hAnsiTheme="minorEastAsia" w:hint="eastAsia"/>
-        </w:rPr>
-        <w:t>SpringBoot</w:t>
-      </w:r>
-      <w:proofErr w:type="spellEnd"/>
-      <w:r>
-        <w:rPr>
-          <w:rFonts w:asciiTheme="minorEastAsia" w:eastAsiaTheme="minorEastAsia" w:hAnsiTheme="minorEastAsia" w:hint="eastAsia"/>
-        </w:rPr>
-        <w:t>支持多种开发场景，例如Web应用程序、批处理应用程序、集成</w:t>
+        <w:t>SpringBoot支持多种开发场景，例如Web应用程序、批处理应用程序、集成</w:t>
       </w:r>
       <w:r>
         <w:rPr>
@@ -5695,61 +5410,11 @@
           <w:rFonts w:asciiTheme="minorEastAsia" w:eastAsiaTheme="minorEastAsia" w:hAnsiTheme="minorEastAsia"/>
         </w:rPr>
       </w:pPr>
-      <w:proofErr w:type="spellStart"/>
       <w:r>
         <w:rPr>
           <w:rFonts w:asciiTheme="minorEastAsia" w:eastAsiaTheme="minorEastAsia" w:hAnsiTheme="minorEastAsia" w:hint="eastAsia"/>
         </w:rPr>
-        <w:t>SpringBoot</w:t>
-      </w:r>
-      <w:proofErr w:type="spellEnd"/>
-      <w:r>
-        <w:rPr>
-          <w:rFonts w:asciiTheme="minorEastAsia" w:eastAsiaTheme="minorEastAsia" w:hAnsiTheme="minorEastAsia" w:hint="eastAsia"/>
-        </w:rPr>
-        <w:t>继承了</w:t>
-      </w:r>
-      <w:proofErr w:type="spellStart"/>
-      <w:r>
-        <w:rPr>
-          <w:rFonts w:asciiTheme="minorEastAsia" w:eastAsiaTheme="minorEastAsia" w:hAnsiTheme="minorEastAsia" w:hint="eastAsia"/>
-        </w:rPr>
-        <w:t>SpringFramework</w:t>
-      </w:r>
-      <w:proofErr w:type="spellEnd"/>
-      <w:r>
-        <w:rPr>
-          <w:rFonts w:asciiTheme="minorEastAsia" w:eastAsiaTheme="minorEastAsia" w:hAnsiTheme="minorEastAsia" w:hint="eastAsia"/>
-        </w:rPr>
-        <w:t>的核心思想，如依赖注入（DI）和切面编程（AOP），并提供了更加简洁的API和配置方式，使得</w:t>
-      </w:r>
-      <w:proofErr w:type="spellStart"/>
-      <w:r>
-        <w:rPr>
-          <w:rFonts w:asciiTheme="minorEastAsia" w:eastAsiaTheme="minorEastAsia" w:hAnsiTheme="minorEastAsia" w:hint="eastAsia"/>
-        </w:rPr>
-        <w:t>SpringBoot</w:t>
-      </w:r>
-      <w:proofErr w:type="spellEnd"/>
-      <w:r>
-        <w:rPr>
-          <w:rFonts w:asciiTheme="minorEastAsia" w:eastAsiaTheme="minorEastAsia" w:hAnsiTheme="minorEastAsia" w:hint="eastAsia"/>
-        </w:rPr>
-        <w:t>更加易于使用和扩展，更加适合</w:t>
-      </w:r>
-      <w:proofErr w:type="gramStart"/>
-      <w:r>
-        <w:rPr>
-          <w:rFonts w:asciiTheme="minorEastAsia" w:eastAsiaTheme="minorEastAsia" w:hAnsiTheme="minorEastAsia" w:hint="eastAsia"/>
-        </w:rPr>
-        <w:t>微服务</w:t>
-      </w:r>
-      <w:proofErr w:type="gramEnd"/>
-      <w:r>
-        <w:rPr>
-          <w:rFonts w:asciiTheme="minorEastAsia" w:eastAsiaTheme="minorEastAsia" w:hAnsiTheme="minorEastAsia" w:hint="eastAsia"/>
-        </w:rPr>
-        <w:t>架构和云原生应用程序的开发。</w:t>
+        <w:t>SpringBoot继承了SpringFramework的核心思想，如依赖注入（DI）和切面编程（AOP），并提供了更加简洁的API和配置方式，使得SpringBoot更加易于使用和扩展，更加适合微服务架构和云原生应用程序的开发。</w:t>
       </w:r>
     </w:p>
     <w:p>
@@ -5769,7 +5434,7 @@
       <w:bookmarkStart w:id="33" w:name="_Toc2799"/>
       <w:bookmarkStart w:id="34" w:name="_Toc10547"/>
       <w:bookmarkStart w:id="35" w:name="_Toc5974"/>
-      <w:bookmarkStart w:id="36" w:name="_Toc154157131"/>
+      <w:bookmarkStart w:id="36" w:name="_Toc154411858"/>
       <w:r>
         <w:t>2.1.3</w:t>
       </w:r>
@@ -5807,48 +5472,115 @@
           <w:rFonts w:asciiTheme="minorEastAsia" w:eastAsiaTheme="minorEastAsia" w:hAnsiTheme="minorEastAsia"/>
         </w:rPr>
       </w:pPr>
-      <w:proofErr w:type="spellStart"/>
       <w:r>
         <w:rPr>
           <w:rFonts w:asciiTheme="minorEastAsia" w:eastAsiaTheme="minorEastAsia" w:hAnsiTheme="minorEastAsia" w:hint="eastAsia"/>
         </w:rPr>
-        <w:t>MyBatisPlus</w:t>
-      </w:r>
-      <w:proofErr w:type="spellEnd"/>
+        <w:t>MyBatisPlus是一款MyBatis的增强工具，它为MyBatis提供了大量的增删改查、分页、逻辑删除、字段自动填充、性能分析等实用的特性和功能，使得开发者可以更加高效、方便地进行数据库操作。</w:t>
+      </w:r>
+    </w:p>
+    <w:p>
+      <w:pPr>
+        <w:ind w:firstLineChars="200" w:firstLine="480"/>
+        <w:rPr>
+          <w:rFonts w:asciiTheme="minorEastAsia" w:eastAsiaTheme="minorEastAsia" w:hAnsiTheme="minorEastAsia"/>
+        </w:rPr>
+      </w:pPr>
       <w:r>
         <w:rPr>
           <w:rFonts w:asciiTheme="minorEastAsia" w:eastAsiaTheme="minorEastAsia" w:hAnsiTheme="minorEastAsia" w:hint="eastAsia"/>
         </w:rPr>
-        <w:t>是一款</w:t>
-      </w:r>
-      <w:proofErr w:type="spellStart"/>
+        <w:t>MyBatisPlus的设计初衷是简化MyBatis的使用，它采用了优秀的代码生成器和通用Mapper等功能模块，在保留原有MyBatis功能的基础上，提供了更加便捷和高效的API和编程方式。MyBatisPlus的目标是让开发人员更加专注于业务逻辑和功能的实现，而不必关心底层的数据访问细节。</w:t>
+      </w:r>
+    </w:p>
+    <w:p>
+      <w:pPr>
+        <w:pStyle w:val="2"/>
+      </w:pPr>
+      <w:bookmarkStart w:id="37" w:name="_Toc154411859"/>
+      <w:r>
+        <w:t>2.2</w:t>
+      </w:r>
+      <w:r>
+        <w:rPr>
+          <w:rFonts w:hint="eastAsia"/>
+        </w:rPr>
+        <w:t>前端框架</w:t>
+      </w:r>
+      <w:bookmarkEnd w:id="37"/>
+    </w:p>
+    <w:p>
+      <w:pPr>
+        <w:pStyle w:val="3"/>
+      </w:pPr>
+      <w:bookmarkStart w:id="38" w:name="_Toc154411860"/>
+      <w:r>
+        <w:t>2.2.1Vue</w:t>
+      </w:r>
+      <w:bookmarkEnd w:id="38"/>
+    </w:p>
+    <w:p>
+      <w:pPr>
+        <w:ind w:firstLineChars="200" w:firstLine="480"/>
+        <w:rPr>
+          <w:rFonts w:asciiTheme="minorEastAsia" w:eastAsiaTheme="minorEastAsia" w:hAnsiTheme="minorEastAsia"/>
+        </w:rPr>
+      </w:pPr>
       <w:r>
         <w:rPr>
           <w:rFonts w:asciiTheme="minorEastAsia" w:eastAsiaTheme="minorEastAsia" w:hAnsiTheme="minorEastAsia" w:hint="eastAsia"/>
         </w:rPr>
-        <w:t>MyBatis</w:t>
-      </w:r>
-      <w:proofErr w:type="spellEnd"/>
+        <w:t>Vue.js是用于构建交互式的Web界面的库，它提供了MVVM数据绑定和一个可组合的组件系统,具有简单、灵活的API。从技术上讲，Vue.js集中在MVVM模式上的视图模型层,并通过双向数据绑定连接视图和模型，实际的DOM操作和输出格式被抽象出来成指令和过滤器。相比其它的MVVM框架,Vue.js更容易上手，Vue.js是一个用于创建Web交互界面的库。它让你通过简单而灵活的API创建由数据驱动的UI组件。</w:t>
+      </w:r>
+    </w:p>
+    <w:p>
+      <w:pPr>
+        <w:pStyle w:val="3"/>
+      </w:pPr>
+      <w:bookmarkStart w:id="39" w:name="_Toc154411861"/>
+      <w:r>
+        <w:t>2.2.2</w:t>
+      </w:r>
+      <w:r>
+        <w:rPr>
+          <w:rFonts w:hint="eastAsia"/>
+        </w:rPr>
+        <w:t>Element</w:t>
+      </w:r>
+      <w:r>
+        <w:t>-</w:t>
+      </w:r>
+      <w:r>
+        <w:rPr>
+          <w:rFonts w:hint="eastAsia"/>
+        </w:rPr>
+        <w:t>UI</w:t>
+      </w:r>
+      <w:bookmarkEnd w:id="39"/>
+    </w:p>
+    <w:p>
+      <w:pPr>
+        <w:ind w:firstLineChars="200" w:firstLine="480"/>
+        <w:rPr>
+          <w:rFonts w:asciiTheme="minorEastAsia" w:eastAsiaTheme="minorEastAsia" w:hAnsiTheme="minorEastAsia"/>
+        </w:rPr>
+      </w:pPr>
       <w:r>
         <w:rPr>
           <w:rFonts w:asciiTheme="minorEastAsia" w:eastAsiaTheme="minorEastAsia" w:hAnsiTheme="minorEastAsia" w:hint="eastAsia"/>
         </w:rPr>
-        <w:t>的增强工具，它为</w:t>
-      </w:r>
-      <w:proofErr w:type="spellStart"/>
-      <w:r>
-        <w:rPr>
-          <w:rFonts w:asciiTheme="minorEastAsia" w:eastAsiaTheme="minorEastAsia" w:hAnsiTheme="minorEastAsia" w:hint="eastAsia"/>
-        </w:rPr>
-        <w:t>MyBatis</w:t>
-      </w:r>
-      <w:proofErr w:type="spellEnd"/>
-      <w:r>
-        <w:rPr>
-          <w:rFonts w:asciiTheme="minorEastAsia" w:eastAsiaTheme="minorEastAsia" w:hAnsiTheme="minorEastAsia" w:hint="eastAsia"/>
-        </w:rPr>
-        <w:t>提供了大量的增删改查、分页、逻辑删除、字段自动填充、性能分析等实用的特性和功能，使得开发者可以更加高效、方便地进行数据库操作。</w:t>
-      </w:r>
+        <w:t>ElementUI是一款基于Vue.js的组件库，旨在为开发者提供高质量、易用、可定制的UI组件。ElementUI提供了大量的常用组件，如按钮、表单、弹窗、菜单、下拉框等等，涵盖了大部分Web应用程序开发中需要用到的UI元素。此外，ElementUI还提供了丰富的主题和样式库，能够帮助开发者快速打造美观而独具特色的界面设计。</w:t>
+      </w:r>
+    </w:p>
+    <w:p>
+      <w:pPr>
+        <w:pStyle w:val="3"/>
+      </w:pPr>
+      <w:bookmarkStart w:id="40" w:name="_Toc154411862"/>
+      <w:r>
+        <w:t>2.2.3Echarts</w:t>
+      </w:r>
+      <w:bookmarkEnd w:id="40"/>
     </w:p>
     <w:p>
       <w:pPr>
@@ -5857,271 +5589,18 @@
           <w:rFonts w:asciiTheme="minorEastAsia" w:eastAsiaTheme="minorEastAsia" w:hAnsiTheme="minorEastAsia"/>
         </w:rPr>
       </w:pPr>
-      <w:proofErr w:type="spellStart"/>
-      <w:r>
-        <w:rPr>
-          <w:rFonts w:asciiTheme="minorEastAsia" w:eastAsiaTheme="minorEastAsia" w:hAnsiTheme="minorEastAsia" w:hint="eastAsia"/>
-        </w:rPr>
-        <w:t>MyBatisPlus</w:t>
-      </w:r>
-      <w:proofErr w:type="spellEnd"/>
-      <w:r>
-        <w:rPr>
-          <w:rFonts w:asciiTheme="minorEastAsia" w:eastAsiaTheme="minorEastAsia" w:hAnsiTheme="minorEastAsia" w:hint="eastAsia"/>
-        </w:rPr>
-        <w:t>的设计初衷是简化</w:t>
-      </w:r>
-      <w:proofErr w:type="spellStart"/>
-      <w:r>
-        <w:rPr>
-          <w:rFonts w:asciiTheme="minorEastAsia" w:eastAsiaTheme="minorEastAsia" w:hAnsiTheme="minorEastAsia" w:hint="eastAsia"/>
-        </w:rPr>
-        <w:t>MyBatis</w:t>
-      </w:r>
-      <w:proofErr w:type="spellEnd"/>
-      <w:r>
-        <w:rPr>
-          <w:rFonts w:asciiTheme="minorEastAsia" w:eastAsiaTheme="minorEastAsia" w:hAnsiTheme="minorEastAsia" w:hint="eastAsia"/>
-        </w:rPr>
-        <w:t>的使用，它采用了优秀的代码生成器和通用Mapper等功能模块，在保留原有</w:t>
-      </w:r>
-      <w:proofErr w:type="spellStart"/>
-      <w:r>
-        <w:rPr>
-          <w:rFonts w:asciiTheme="minorEastAsia" w:eastAsiaTheme="minorEastAsia" w:hAnsiTheme="minorEastAsia" w:hint="eastAsia"/>
-        </w:rPr>
-        <w:t>MyBatis</w:t>
-      </w:r>
-      <w:proofErr w:type="spellEnd"/>
-      <w:r>
-        <w:rPr>
-          <w:rFonts w:asciiTheme="minorEastAsia" w:eastAsiaTheme="minorEastAsia" w:hAnsiTheme="minorEastAsia" w:hint="eastAsia"/>
-        </w:rPr>
-        <w:t>功能的基础上，提供了更加便捷和高效的API和编程方式。</w:t>
-      </w:r>
-      <w:proofErr w:type="spellStart"/>
-      <w:r>
-        <w:rPr>
-          <w:rFonts w:asciiTheme="minorEastAsia" w:eastAsiaTheme="minorEastAsia" w:hAnsiTheme="minorEastAsia" w:hint="eastAsia"/>
-        </w:rPr>
-        <w:t>MyBatisPlus</w:t>
-      </w:r>
-      <w:proofErr w:type="spellEnd"/>
-      <w:r>
-        <w:rPr>
-          <w:rFonts w:asciiTheme="minorEastAsia" w:eastAsiaTheme="minorEastAsia" w:hAnsiTheme="minorEastAsia" w:hint="eastAsia"/>
-        </w:rPr>
-        <w:t>的目标是让开</w:t>
-      </w:r>
-      <w:proofErr w:type="gramStart"/>
-      <w:r>
-        <w:rPr>
-          <w:rFonts w:asciiTheme="minorEastAsia" w:eastAsiaTheme="minorEastAsia" w:hAnsiTheme="minorEastAsia" w:hint="eastAsia"/>
-        </w:rPr>
-        <w:t>发人员</w:t>
-      </w:r>
-      <w:proofErr w:type="gramEnd"/>
-      <w:r>
-        <w:rPr>
-          <w:rFonts w:asciiTheme="minorEastAsia" w:eastAsiaTheme="minorEastAsia" w:hAnsiTheme="minorEastAsia" w:hint="eastAsia"/>
-        </w:rPr>
-        <w:t>更加专注于业务逻辑和功能的实现，而不必关心底层的数据访问细节。</w:t>
+      <w:r>
+        <w:rPr>
+          <w:rFonts w:asciiTheme="minorEastAsia" w:eastAsiaTheme="minorEastAsia" w:hAnsiTheme="minorEastAsia"/>
+        </w:rPr>
+        <w:t>ECharts是一个Javascript的图表库，可以流畅的运行在PC机和移动设备上，兼容当前绝大部分浏览器，能提供直观、可交互的数据可视化图表，只需获取基本数据，ECharts即可通过合适的动画去展示数据的变化。</w:t>
       </w:r>
     </w:p>
     <w:p>
       <w:pPr>
         <w:pStyle w:val="2"/>
       </w:pPr>
-      <w:bookmarkStart w:id="37" w:name="_Toc154157132"/>
-      <w:r>
-        <w:t>2.2</w:t>
-      </w:r>
-      <w:r>
-        <w:rPr>
-          <w:rFonts w:hint="eastAsia"/>
-        </w:rPr>
-        <w:t>前端框架</w:t>
-      </w:r>
-      <w:bookmarkEnd w:id="37"/>
-    </w:p>
-    <w:p>
-      <w:pPr>
-        <w:pStyle w:val="3"/>
-      </w:pPr>
-      <w:bookmarkStart w:id="38" w:name="_Toc154157133"/>
-      <w:r>
-        <w:t>2.2.1Vue</w:t>
-      </w:r>
-      <w:bookmarkEnd w:id="38"/>
-    </w:p>
-    <w:p>
-      <w:pPr>
-        <w:ind w:firstLineChars="200" w:firstLine="480"/>
-        <w:rPr>
-          <w:rFonts w:asciiTheme="minorEastAsia" w:eastAsiaTheme="minorEastAsia" w:hAnsiTheme="minorEastAsia"/>
-        </w:rPr>
-      </w:pPr>
-      <w:r>
-        <w:rPr>
-          <w:rFonts w:asciiTheme="minorEastAsia" w:eastAsiaTheme="minorEastAsia" w:hAnsiTheme="minorEastAsia" w:hint="eastAsia"/>
-        </w:rPr>
-        <w:t>Vue.js是用于构建交互式的Web界面的库，它提供了MVVM数据绑定和一个可组合的组件系统,具有简单、灵活的API。从技术上讲，Vue.js集中在MVVM模式上的视图模型层,并通过双向数据绑定连接视图和模型，实际的DOM操作和输出格式被抽象出来成指令和过滤器。相比其它的MVVM框架,Vue.js更容易上手，Vue.js是一个用于创建Web交互界面的库。它让你通过简单而灵活的API创建由数据驱动的UI组件。</w:t>
-      </w:r>
-    </w:p>
-    <w:p>
-      <w:pPr>
-        <w:pStyle w:val="3"/>
-      </w:pPr>
-      <w:bookmarkStart w:id="39" w:name="_Toc154157134"/>
-      <w:r>
-        <w:t>2.2.2</w:t>
-      </w:r>
-      <w:r>
-        <w:rPr>
-          <w:rFonts w:hint="eastAsia"/>
-        </w:rPr>
-        <w:t>Element</w:t>
-      </w:r>
-      <w:r>
-        <w:t>-</w:t>
-      </w:r>
-      <w:r>
-        <w:rPr>
-          <w:rFonts w:hint="eastAsia"/>
-        </w:rPr>
-        <w:t>UI</w:t>
-      </w:r>
-      <w:bookmarkEnd w:id="39"/>
-    </w:p>
-    <w:p>
-      <w:pPr>
-        <w:ind w:firstLineChars="200" w:firstLine="480"/>
-        <w:rPr>
-          <w:rFonts w:asciiTheme="minorEastAsia" w:eastAsiaTheme="minorEastAsia" w:hAnsiTheme="minorEastAsia"/>
-        </w:rPr>
-      </w:pPr>
-      <w:proofErr w:type="spellStart"/>
-      <w:r>
-        <w:rPr>
-          <w:rFonts w:asciiTheme="minorEastAsia" w:eastAsiaTheme="minorEastAsia" w:hAnsiTheme="minorEastAsia" w:hint="eastAsia"/>
-        </w:rPr>
-        <w:t>ElementUI</w:t>
-      </w:r>
-      <w:proofErr w:type="spellEnd"/>
-      <w:r>
-        <w:rPr>
-          <w:rFonts w:asciiTheme="minorEastAsia" w:eastAsiaTheme="minorEastAsia" w:hAnsiTheme="minorEastAsia" w:hint="eastAsia"/>
-        </w:rPr>
-        <w:t>是一款基于Vue.js的组件库，旨在为开发者提供高质量、易用、可定制的UI组件。</w:t>
-      </w:r>
-      <w:proofErr w:type="spellStart"/>
-      <w:r>
-        <w:rPr>
-          <w:rFonts w:asciiTheme="minorEastAsia" w:eastAsiaTheme="minorEastAsia" w:hAnsiTheme="minorEastAsia" w:hint="eastAsia"/>
-        </w:rPr>
-        <w:t>ElementUI</w:t>
-      </w:r>
-      <w:proofErr w:type="spellEnd"/>
-      <w:r>
-        <w:rPr>
-          <w:rFonts w:asciiTheme="minorEastAsia" w:eastAsiaTheme="minorEastAsia" w:hAnsiTheme="minorEastAsia" w:hint="eastAsia"/>
-        </w:rPr>
-        <w:t>提供了大量的常用组件，如按钮、表单、弹窗、菜单、下拉框等等，涵盖了大部分Web应用程序开发中需要用到的UI元素。此外，</w:t>
-      </w:r>
-      <w:proofErr w:type="spellStart"/>
-      <w:r>
-        <w:rPr>
-          <w:rFonts w:asciiTheme="minorEastAsia" w:eastAsiaTheme="minorEastAsia" w:hAnsiTheme="minorEastAsia" w:hint="eastAsia"/>
-        </w:rPr>
-        <w:t>ElementUI</w:t>
-      </w:r>
-      <w:proofErr w:type="spellEnd"/>
-      <w:r>
-        <w:rPr>
-          <w:rFonts w:asciiTheme="minorEastAsia" w:eastAsiaTheme="minorEastAsia" w:hAnsiTheme="minorEastAsia" w:hint="eastAsia"/>
-        </w:rPr>
-        <w:t>还提供了丰富的主题和样式库，能够帮助开发</w:t>
-      </w:r>
-      <w:proofErr w:type="gramStart"/>
-      <w:r>
-        <w:rPr>
-          <w:rFonts w:asciiTheme="minorEastAsia" w:eastAsiaTheme="minorEastAsia" w:hAnsiTheme="minorEastAsia" w:hint="eastAsia"/>
-        </w:rPr>
-        <w:t>者快速</w:t>
-      </w:r>
-      <w:proofErr w:type="gramEnd"/>
-      <w:r>
-        <w:rPr>
-          <w:rFonts w:asciiTheme="minorEastAsia" w:eastAsiaTheme="minorEastAsia" w:hAnsiTheme="minorEastAsia" w:hint="eastAsia"/>
-        </w:rPr>
-        <w:t>打造美观而独具特色的界面设计。</w:t>
-      </w:r>
-    </w:p>
-    <w:p>
-      <w:pPr>
-        <w:pStyle w:val="3"/>
-      </w:pPr>
-      <w:bookmarkStart w:id="40" w:name="_Toc154157135"/>
-      <w:r>
-        <w:t>2.2.3Echarts</w:t>
-      </w:r>
-      <w:bookmarkEnd w:id="40"/>
-    </w:p>
-    <w:p>
-      <w:pPr>
-        <w:ind w:firstLineChars="200" w:firstLine="480"/>
-        <w:rPr>
-          <w:rFonts w:asciiTheme="minorEastAsia" w:eastAsiaTheme="minorEastAsia" w:hAnsiTheme="minorEastAsia"/>
-        </w:rPr>
-      </w:pPr>
-      <w:proofErr w:type="spellStart"/>
-      <w:r>
-        <w:rPr>
-          <w:rFonts w:asciiTheme="minorEastAsia" w:eastAsiaTheme="minorEastAsia" w:hAnsiTheme="minorEastAsia"/>
-        </w:rPr>
-        <w:t>ECharts</w:t>
-      </w:r>
-      <w:proofErr w:type="spellEnd"/>
-      <w:r>
-        <w:rPr>
-          <w:rFonts w:asciiTheme="minorEastAsia" w:eastAsiaTheme="minorEastAsia" w:hAnsiTheme="minorEastAsia"/>
-        </w:rPr>
-        <w:t>是一个</w:t>
-      </w:r>
-      <w:proofErr w:type="spellStart"/>
-      <w:r>
-        <w:rPr>
-          <w:rFonts w:asciiTheme="minorEastAsia" w:eastAsiaTheme="minorEastAsia" w:hAnsiTheme="minorEastAsia"/>
-        </w:rPr>
-        <w:t>Javascript</w:t>
-      </w:r>
-      <w:proofErr w:type="spellEnd"/>
-      <w:r>
-        <w:rPr>
-          <w:rFonts w:asciiTheme="minorEastAsia" w:eastAsiaTheme="minorEastAsia" w:hAnsiTheme="minorEastAsia"/>
-        </w:rPr>
-        <w:t>的图表库，可以流畅的运行在PC机和移动设备上，兼容当前绝大部分浏览器，能提供直观、可交互的数据可视化图表，只需获取基本数据，</w:t>
-      </w:r>
-      <w:proofErr w:type="spellStart"/>
-      <w:r>
-        <w:rPr>
-          <w:rFonts w:asciiTheme="minorEastAsia" w:eastAsiaTheme="minorEastAsia" w:hAnsiTheme="minorEastAsia"/>
-        </w:rPr>
-        <w:t>ECharts</w:t>
-      </w:r>
-      <w:proofErr w:type="spellEnd"/>
-      <w:r>
-        <w:rPr>
-          <w:rFonts w:asciiTheme="minorEastAsia" w:eastAsiaTheme="minorEastAsia" w:hAnsiTheme="minorEastAsia"/>
-        </w:rPr>
-        <w:t>即可通过合适的动画去展示数据的变化。</w:t>
-      </w:r>
-    </w:p>
-    <w:p>
-      <w:pPr>
-        <w:pStyle w:val="2"/>
-      </w:pPr>
-      <w:bookmarkStart w:id="41" w:name="_Toc154157136"/>
+      <w:bookmarkStart w:id="41" w:name="_Toc154411863"/>
       <w:r>
         <w:lastRenderedPageBreak/>
         <w:t>2.3管理工具</w:t>
@@ -6132,7 +5611,7 @@
       <w:pPr>
         <w:pStyle w:val="3"/>
       </w:pPr>
-      <w:bookmarkStart w:id="42" w:name="_Toc154157137"/>
+      <w:bookmarkStart w:id="42" w:name="_Toc154411864"/>
       <w:r>
         <w:t>2.3.1Maven</w:t>
       </w:r>
@@ -6259,21 +5738,21 @@
         <w:rPr>
           <w:rFonts w:asciiTheme="minorEastAsia" w:eastAsiaTheme="minorEastAsia" w:hAnsiTheme="minorEastAsia"/>
         </w:rPr>
-        <w:t>集成：Maven与许多开发环境和工具（如Eclipse、</w:t>
-      </w:r>
-      <w:proofErr w:type="spellStart"/>
-      <w:r>
+        <w:t>集成：Maven与许多开发环境和工具（如Eclipse、IntelliJIDEA等）无缝集成，方便在开发、构建和持续集成过程中使用。</w:t>
+      </w:r>
+    </w:p>
+    <w:p>
+      <w:pPr>
+        <w:ind w:firstLineChars="200" w:firstLine="480"/>
         <w:rPr>
           <w:rFonts w:asciiTheme="minorEastAsia" w:eastAsiaTheme="minorEastAsia" w:hAnsiTheme="minorEastAsia"/>
         </w:rPr>
-        <w:t>IntelliJIDEA</w:t>
-      </w:r>
-      <w:proofErr w:type="spellEnd"/>
+      </w:pPr>
       <w:r>
         <w:rPr>
           <w:rFonts w:asciiTheme="minorEastAsia" w:eastAsiaTheme="minorEastAsia" w:hAnsiTheme="minorEastAsia"/>
         </w:rPr>
-        <w:t>等）无缝集成，方便在开发、构建和持续集成过程中使用。</w:t>
+        <w:t>标准化：由于其在Java社区的广泛应用，Maven有助于实现项目构建和管理的标准化，使得团队成员能够更容易地理解和贡献到项目中。</w:t>
       </w:r>
     </w:p>
     <w:p>
@@ -6287,8 +5766,27 @@
         <w:rPr>
           <w:rFonts w:asciiTheme="minorEastAsia" w:eastAsiaTheme="minorEastAsia" w:hAnsiTheme="minorEastAsia"/>
         </w:rPr>
-        <w:t>标准化：由于其在Java社区的广泛应用，Maven有助于实现项目构建和管理的标准化，使得团队成员能够更容易地理解和贡献到项目中。</w:t>
-      </w:r>
+        <w:t>通过使用Maven，开发者可以更高效地管理项目构建过程，减少手动工作，确保项目的可重复性和一致性。</w:t>
+      </w:r>
+    </w:p>
+    <w:p>
+      <w:pPr>
+        <w:pStyle w:val="3"/>
+      </w:pPr>
+      <w:bookmarkStart w:id="43" w:name="_Toc154411865"/>
+      <w:r>
+        <w:t>2.3.</w:t>
+      </w:r>
+      <w:r>
+        <w:rPr>
+          <w:rFonts w:hint="eastAsia"/>
+        </w:rPr>
+        <w:t>2</w:t>
+      </w:r>
+      <w:r>
+        <w:t>MySQL</w:t>
+      </w:r>
+      <w:bookmarkEnd w:id="43"/>
     </w:p>
     <w:p>
       <w:pPr>
@@ -6301,27 +5799,8 @@
         <w:rPr>
           <w:rFonts w:asciiTheme="minorEastAsia" w:eastAsiaTheme="minorEastAsia" w:hAnsiTheme="minorEastAsia"/>
         </w:rPr>
-        <w:t>通过使用Maven，开发者可以更高效地管理项目构建过程，减少手动工作，确保项目的可重复性和一致性。</w:t>
-      </w:r>
-    </w:p>
-    <w:p>
-      <w:pPr>
-        <w:pStyle w:val="3"/>
-      </w:pPr>
-      <w:bookmarkStart w:id="43" w:name="_Toc154157138"/>
-      <w:r>
-        <w:t>2.3.</w:t>
-      </w:r>
-      <w:r>
-        <w:rPr>
-          <w:rFonts w:hint="eastAsia"/>
-        </w:rPr>
-        <w:t>2</w:t>
-      </w:r>
-      <w:r>
-        <w:t>MySQL</w:t>
-      </w:r>
-      <w:bookmarkEnd w:id="43"/>
+        <w:t>MySQL是一个广泛使用的关系型数据库管理系统，以下是对MySQL的主要介绍：</w:t>
+      </w:r>
     </w:p>
     <w:p>
       <w:pPr>
@@ -6334,7 +5813,7 @@
         <w:rPr>
           <w:rFonts w:asciiTheme="minorEastAsia" w:eastAsiaTheme="minorEastAsia" w:hAnsiTheme="minorEastAsia"/>
         </w:rPr>
-        <w:t>MySQL是一个广泛使用的关系型数据库管理系统，以下是对MySQL的主要介绍：</w:t>
+        <w:t>起源与发展：MySQL最初由瑞典MySQLAB公司开发，后来该公司被SunMicrosystems收购，随后SunMicrosystems又被OracleCorporation收购，因此MySQL目前属于Oracle旗下产品。</w:t>
       </w:r>
     </w:p>
     <w:p>
@@ -6348,91 +5827,7 @@
         <w:rPr>
           <w:rFonts w:asciiTheme="minorEastAsia" w:eastAsiaTheme="minorEastAsia" w:hAnsiTheme="minorEastAsia"/>
         </w:rPr>
-        <w:t>起源与发展：MySQL最初由瑞典</w:t>
-      </w:r>
-      <w:proofErr w:type="spellStart"/>
-      <w:r>
-        <w:rPr>
-          <w:rFonts w:asciiTheme="minorEastAsia" w:eastAsiaTheme="minorEastAsia" w:hAnsiTheme="minorEastAsia"/>
-        </w:rPr>
-        <w:t>MySQLAB</w:t>
-      </w:r>
-      <w:proofErr w:type="spellEnd"/>
-      <w:r>
-        <w:rPr>
-          <w:rFonts w:asciiTheme="minorEastAsia" w:eastAsiaTheme="minorEastAsia" w:hAnsiTheme="minorEastAsia"/>
-        </w:rPr>
-        <w:t>公司开发，后来该公司被</w:t>
-      </w:r>
-      <w:proofErr w:type="spellStart"/>
-      <w:r>
-        <w:rPr>
-          <w:rFonts w:asciiTheme="minorEastAsia" w:eastAsiaTheme="minorEastAsia" w:hAnsiTheme="minorEastAsia"/>
-        </w:rPr>
-        <w:t>SunMicrosystems</w:t>
-      </w:r>
-      <w:proofErr w:type="spellEnd"/>
-      <w:r>
-        <w:rPr>
-          <w:rFonts w:asciiTheme="minorEastAsia" w:eastAsiaTheme="minorEastAsia" w:hAnsiTheme="minorEastAsia"/>
-        </w:rPr>
-        <w:t>收购，随后</w:t>
-      </w:r>
-      <w:proofErr w:type="spellStart"/>
-      <w:r>
-        <w:rPr>
-          <w:rFonts w:asciiTheme="minorEastAsia" w:eastAsiaTheme="minorEastAsia" w:hAnsiTheme="minorEastAsia"/>
-        </w:rPr>
-        <w:t>SunMicrosystems</w:t>
-      </w:r>
-      <w:proofErr w:type="spellEnd"/>
-      <w:r>
-        <w:rPr>
-          <w:rFonts w:asciiTheme="minorEastAsia" w:eastAsiaTheme="minorEastAsia" w:hAnsiTheme="minorEastAsia"/>
-        </w:rPr>
-        <w:t>又被</w:t>
-      </w:r>
-      <w:proofErr w:type="spellStart"/>
-      <w:r>
-        <w:rPr>
-          <w:rFonts w:asciiTheme="minorEastAsia" w:eastAsiaTheme="minorEastAsia" w:hAnsiTheme="minorEastAsia"/>
-        </w:rPr>
-        <w:t>OracleCorporation</w:t>
-      </w:r>
-      <w:proofErr w:type="spellEnd"/>
-      <w:r>
-        <w:rPr>
-          <w:rFonts w:asciiTheme="minorEastAsia" w:eastAsiaTheme="minorEastAsia" w:hAnsiTheme="minorEastAsia"/>
-        </w:rPr>
-        <w:t>收购，因此MySQL目前属于Oracle旗下产品。</w:t>
-      </w:r>
-    </w:p>
-    <w:p>
-      <w:pPr>
-        <w:ind w:firstLineChars="200" w:firstLine="480"/>
-        <w:rPr>
-          <w:rFonts w:asciiTheme="minorEastAsia" w:eastAsiaTheme="minorEastAsia" w:hAnsiTheme="minorEastAsia"/>
-        </w:rPr>
-      </w:pPr>
-      <w:r>
-        <w:rPr>
-          <w:rFonts w:asciiTheme="minorEastAsia" w:eastAsiaTheme="minorEastAsia" w:hAnsiTheme="minorEastAsia"/>
-        </w:rPr>
-        <w:t>开源与许可：MySQL采用双授权政策，既有免费的社区版（开源），也有付费的商业版。社区版可供个人和企业免费使用，而商业版则提供了额外的企业</w:t>
-      </w:r>
-      <w:proofErr w:type="gramStart"/>
-      <w:r>
-        <w:rPr>
-          <w:rFonts w:asciiTheme="minorEastAsia" w:eastAsiaTheme="minorEastAsia" w:hAnsiTheme="minorEastAsia"/>
-        </w:rPr>
-        <w:t>级功能</w:t>
-      </w:r>
-      <w:proofErr w:type="gramEnd"/>
-      <w:r>
-        <w:rPr>
-          <w:rFonts w:asciiTheme="minorEastAsia" w:eastAsiaTheme="minorEastAsia" w:hAnsiTheme="minorEastAsia"/>
-        </w:rPr>
-        <w:t>和支持服务。</w:t>
+        <w:t>开源与许可：MySQL采用双授权政策，既有免费的社区版（开源），也有付费的商业版。社区版可供个人和企业免费使用，而商业版则提供了额外的企业级功能和支持服务。</w:t>
       </w:r>
     </w:p>
     <w:p>
@@ -6467,21 +5862,21 @@
         <w:rPr>
           <w:rFonts w:asciiTheme="minorEastAsia" w:eastAsiaTheme="minorEastAsia" w:hAnsiTheme="minorEastAsia"/>
         </w:rPr>
-        <w:t>SQL支持：MySQL使用</w:t>
-      </w:r>
-      <w:proofErr w:type="spellStart"/>
-      <w:r>
+        <w:t>SQL支持：MySQL使用StructuredQueryLanguage(SQL)作为主要的查询和数据操作语言。SQL是一种标准化的语言，用于执行诸如插入、更新、删除和查询等操作。</w:t>
+      </w:r>
+    </w:p>
+    <w:p>
+      <w:pPr>
+        <w:ind w:firstLineChars="200" w:firstLine="480"/>
         <w:rPr>
           <w:rFonts w:asciiTheme="minorEastAsia" w:eastAsiaTheme="minorEastAsia" w:hAnsiTheme="minorEastAsia"/>
         </w:rPr>
-        <w:t>StructuredQueryLanguage</w:t>
-      </w:r>
-      <w:proofErr w:type="spellEnd"/>
+      </w:pPr>
       <w:r>
         <w:rPr>
           <w:rFonts w:asciiTheme="minorEastAsia" w:eastAsiaTheme="minorEastAsia" w:hAnsiTheme="minorEastAsia"/>
         </w:rPr>
-        <w:t>(SQL)作为主要的查询和数据操作语言。SQL是一种标准化的语言，用于执行诸如插入、更新、删除和查询等操作。</w:t>
+        <w:t>性能与效率：MySQL以其高速度和高效率而著称，尤其在处理大量数据和高并发请求时表现出色。它通过各种优化技术和索引机制来提高查询性能。</w:t>
       </w:r>
     </w:p>
     <w:p>
@@ -6495,7 +5890,7 @@
         <w:rPr>
           <w:rFonts w:asciiTheme="minorEastAsia" w:eastAsiaTheme="minorEastAsia" w:hAnsiTheme="minorEastAsia"/>
         </w:rPr>
-        <w:t>性能与效率：MySQL以其高速度和高效率而著称，尤其在处理大量数据和高并发请求时表现出色。它通过各种优化技术和索引机制来提高查询性能。</w:t>
+        <w:t>数据类型与约束：MySQL支持多种数据类型，包括数值类型、字符串类型、日期和时间类型等。同时，它也允许设置各种数据约束，如主键、外键、唯一性约束、检查约束等，以确保数据的完整性和一致性。</w:t>
       </w:r>
     </w:p>
     <w:p>
@@ -6509,7 +5904,7 @@
         <w:rPr>
           <w:rFonts w:asciiTheme="minorEastAsia" w:eastAsiaTheme="minorEastAsia" w:hAnsiTheme="minorEastAsia"/>
         </w:rPr>
-        <w:t>数据类型与约束：MySQL支持多种数据类型，包括数值类型、字符串类型、日期和时间类型等。同时，它也允许设置各种数据约束，如主键、外键、唯一性约束、检查约束等，以确保数据的完整性和一致性。</w:t>
+        <w:t>安全特性：MySQL提供了多种安全措施来保护数据，包括用户账户管理、访问权限控制、加密传输选项以及审计和日志功能。</w:t>
       </w:r>
     </w:p>
     <w:p>
@@ -6523,7 +5918,7 @@
         <w:rPr>
           <w:rFonts w:asciiTheme="minorEastAsia" w:eastAsiaTheme="minorEastAsia" w:hAnsiTheme="minorEastAsia"/>
         </w:rPr>
-        <w:t>安全特性：MySQL提供了多种安全措施来保护数据，包括用户账户管理、访问权限控制、加密传输选项以及审计和日志功能。</w:t>
+        <w:t>可扩展性与高可用性：MySQL可以通过主从复制、分区、集群等方式实现水平和垂直扩展，以满足大规模应用的需求。主从复制可以提高数据的冗余性和可用性，而分区和集群则可以分散负载并提高系统的整体性能。</w:t>
       </w:r>
     </w:p>
     <w:p>
@@ -6537,7 +5932,7 @@
         <w:rPr>
           <w:rFonts w:asciiTheme="minorEastAsia" w:eastAsiaTheme="minorEastAsia" w:hAnsiTheme="minorEastAsia"/>
         </w:rPr>
-        <w:t>可扩展性与高可用性：MySQL可以通过主从复制、分区、集群等方式实现水平和垂直扩展，以满足大规模应用的需求。主从复制可以提高数据的冗余性和可用性，而分区和集群则可以分散负载并提高系统的整体性能。</w:t>
+        <w:t>应用领域：由于其性能、可靠性和易用性，MySQL被广泛应用于各种场景，特别是Web应用程序开发。许多大型和中小型网站都选择MySQL作为其数据库解决方案。</w:t>
       </w:r>
     </w:p>
     <w:p>
@@ -6551,7 +5946,7 @@
         <w:rPr>
           <w:rFonts w:asciiTheme="minorEastAsia" w:eastAsiaTheme="minorEastAsia" w:hAnsiTheme="minorEastAsia"/>
         </w:rPr>
-        <w:t>应用领域：由于其性能、可靠性和易用性，MySQL被广泛应用于各种场景，特别是Web应用程序开发。许多大型和中小型网站都选择MySQL作为其数据库解决方案。</w:t>
+        <w:t>社区与生态系统：MySQL拥有庞大的开发者和用户社区，这为用户提供了大量的资源、插件、工具和第三方集成。此外，许多流行的Web框架和内容管理系统（CMS）都支持与MySQL的无缝集成。</w:t>
       </w:r>
     </w:p>
     <w:p>
@@ -6565,33 +5960,19 @@
         <w:rPr>
           <w:rFonts w:asciiTheme="minorEastAsia" w:eastAsiaTheme="minorEastAsia" w:hAnsiTheme="minorEastAsia"/>
         </w:rPr>
-        <w:t>社区与生态系统：MySQL拥有庞大的开发者和用户社区，这为用户提供了大量的资源、插件、工具和第三方集成。此外，许多流行的Web框架和内容管理系统（CMS）都支持与MySQL的无缝集成。</w:t>
+        <w:t>MySQL是一个强大、灵活且广泛应用的关系型数据库系统，适合于各种规模和类型的项目，特别是在Web开发环境中。它的开放源代码性质、丰富的功能和活跃的社区支持使其成为众多企业和开发者的首选数据库平台之一。</w:t>
       </w:r>
     </w:p>
     <w:p>
       <w:pPr>
         <w:ind w:firstLineChars="200" w:firstLine="480"/>
-        <w:rPr>
-          <w:rFonts w:asciiTheme="minorEastAsia" w:eastAsiaTheme="minorEastAsia" w:hAnsiTheme="minorEastAsia"/>
-        </w:rPr>
-      </w:pPr>
-      <w:r>
-        <w:rPr>
-          <w:rFonts w:asciiTheme="minorEastAsia" w:eastAsiaTheme="minorEastAsia" w:hAnsiTheme="minorEastAsia"/>
-        </w:rPr>
-        <w:t>MySQL是一个强大、灵活且广泛应用的关系型数据库系统，适合于各种规模和类型的项目，特别是在Web开发环境中。它的开放源代码性质、丰富的功能和活跃的社区支持使其成为众多企业和开发者的首选数据库平台之一。</w:t>
-      </w:r>
-    </w:p>
-    <w:p>
-      <w:pPr>
-        <w:ind w:firstLineChars="200" w:firstLine="480"/>
       </w:pPr>
     </w:p>
     <w:p>
       <w:pPr>
         <w:pStyle w:val="ac"/>
       </w:pPr>
-      <w:bookmarkStart w:id="44" w:name="_Toc154157139"/>
+      <w:bookmarkStart w:id="44" w:name="_Toc154411866"/>
       <w:r>
         <w:lastRenderedPageBreak/>
         <w:t>3</w:t>
@@ -6608,7 +5989,7 @@
       <w:pPr>
         <w:pStyle w:val="2"/>
       </w:pPr>
-      <w:bookmarkStart w:id="45" w:name="_Toc154157140"/>
+      <w:bookmarkStart w:id="45" w:name="_Toc154411867"/>
       <w:r>
         <w:t>3.1</w:t>
       </w:r>
@@ -6775,7 +6156,7 @@
         <w:autoSpaceDE w:val="0"/>
         <w:jc w:val="both"/>
       </w:pPr>
-      <w:bookmarkStart w:id="46" w:name="_Toc154157141"/>
+      <w:bookmarkStart w:id="46" w:name="_Toc154411868"/>
       <w:r>
         <w:t>3.2</w:t>
       </w:r>
@@ -6977,7 +6358,7 @@
       <w:pPr>
         <w:pStyle w:val="2"/>
       </w:pPr>
-      <w:bookmarkStart w:id="47" w:name="_Toc154157142"/>
+      <w:bookmarkStart w:id="47" w:name="_Toc154411869"/>
       <w:r>
         <w:t>3.3</w:t>
       </w:r>
@@ -7436,7 +6817,7 @@
         <w:keepLines w:val="0"/>
         <w:jc w:val="both"/>
       </w:pPr>
-      <w:bookmarkStart w:id="48" w:name="_Toc154157143"/>
+      <w:bookmarkStart w:id="48" w:name="_Toc154411870"/>
       <w:r>
         <w:t>3.4</w:t>
       </w:r>
@@ -7620,66 +7001,50 @@
           <w:rFonts w:ascii="宋体" w:hAnsi="宋体" w:cs="宋体" w:hint="eastAsia"/>
           <w:lang w:bidi="ar"/>
         </w:rPr>
-        <w:t>技能等级信息：编号，等级名称，范围：开始值与</w:t>
-      </w:r>
-      <w:proofErr w:type="gramStart"/>
+        <w:t>技能等级信息：编号，等级名称，范围：开始值与结束值等。</w:t>
+      </w:r>
+    </w:p>
+    <w:p>
+      <w:pPr>
+        <w:ind w:firstLineChars="200" w:firstLine="480"/>
+        <w:rPr>
+          <w:rFonts w:ascii="宋体" w:hAnsi="宋体" w:cs="宋体"/>
+          <w:lang w:bidi="ar"/>
+        </w:rPr>
+      </w:pPr>
       <w:r>
         <w:rPr>
           <w:rFonts w:ascii="宋体" w:hAnsi="宋体" w:cs="宋体" w:hint="eastAsia"/>
           <w:lang w:bidi="ar"/>
         </w:rPr>
-        <w:t>结束值</w:t>
-      </w:r>
-      <w:proofErr w:type="gramEnd"/>
+        <w:t>学生能力</w:t>
+      </w:r>
+      <w:r>
+        <w:rPr>
+          <w:rFonts w:ascii="宋体" w:hAnsi="宋体" w:cs="宋体"/>
+          <w:lang w:bidi="ar"/>
+        </w:rPr>
+        <w:t>展示</w:t>
+      </w:r>
       <w:r>
         <w:rPr>
           <w:rFonts w:ascii="宋体" w:hAnsi="宋体" w:cs="宋体" w:hint="eastAsia"/>
           <w:lang w:bidi="ar"/>
         </w:rPr>
-        <w:t>等。</w:t>
-      </w:r>
-    </w:p>
-    <w:p>
-      <w:pPr>
-        <w:ind w:firstLineChars="200" w:firstLine="480"/>
+        <w:t>信息：</w:t>
+      </w:r>
+      <w:r>
         <w:rPr>
           <w:rFonts w:ascii="宋体" w:hAnsi="宋体" w:cs="宋体"/>
           <w:lang w:bidi="ar"/>
         </w:rPr>
-      </w:pPr>
+        <w:t>编号，</w:t>
+      </w:r>
       <w:r>
         <w:rPr>
           <w:rFonts w:ascii="宋体" w:hAnsi="宋体" w:cs="宋体" w:hint="eastAsia"/>
           <w:lang w:bidi="ar"/>
         </w:rPr>
-        <w:t>学生能力</w:t>
-      </w:r>
-      <w:r>
-        <w:rPr>
-          <w:rFonts w:ascii="宋体" w:hAnsi="宋体" w:cs="宋体"/>
-          <w:lang w:bidi="ar"/>
-        </w:rPr>
-        <w:t>展示</w:t>
-      </w:r>
-      <w:r>
-        <w:rPr>
-          <w:rFonts w:ascii="宋体" w:hAnsi="宋体" w:cs="宋体" w:hint="eastAsia"/>
-          <w:lang w:bidi="ar"/>
-        </w:rPr>
-        <w:t>信息：</w:t>
-      </w:r>
-      <w:r>
-        <w:rPr>
-          <w:rFonts w:ascii="宋体" w:hAnsi="宋体" w:cs="宋体"/>
-          <w:lang w:bidi="ar"/>
-        </w:rPr>
-        <w:t>编号，</w:t>
-      </w:r>
-      <w:r>
-        <w:rPr>
-          <w:rFonts w:ascii="宋体" w:hAnsi="宋体" w:cs="宋体" w:hint="eastAsia"/>
-          <w:lang w:bidi="ar"/>
-        </w:rPr>
         <w:t>学生姓名各个能力指标平均分、雷达图等。</w:t>
       </w:r>
     </w:p>
@@ -7687,7 +7052,7 @@
       <w:pPr>
         <w:pStyle w:val="2"/>
       </w:pPr>
-      <w:bookmarkStart w:id="49" w:name="_Toc154157144"/>
+      <w:bookmarkStart w:id="49" w:name="_Toc154411871"/>
       <w:r>
         <w:lastRenderedPageBreak/>
         <w:t>3.5</w:t>
@@ -7717,7 +7082,7 @@
       <w:bookmarkStart w:id="60" w:name="_Toc30453"/>
       <w:bookmarkStart w:id="61" w:name="_Toc24458"/>
       <w:bookmarkStart w:id="62" w:name="_Toc15913"/>
-      <w:bookmarkStart w:id="63" w:name="_Toc154157145"/>
+      <w:bookmarkStart w:id="63" w:name="_Toc154411872"/>
       <w:r>
         <w:t>3.5.1</w:t>
       </w:r>
@@ -7815,21 +7180,7 @@
         <w:rPr>
           <w:rFonts w:asciiTheme="minorEastAsia" w:eastAsiaTheme="minorEastAsia" w:hAnsiTheme="minorEastAsia" w:cs="宋体" w:hint="eastAsia"/>
         </w:rPr>
-        <w:t>2.能够录入和更新学生的课程成绩，并根据成绩计算出每位学生的技能分。技能分是通过将所有课程的成绩乘以相应的权重，然后求和得到。最后将每个学生的技能</w:t>
-      </w:r>
-      <w:proofErr w:type="gramStart"/>
-      <w:r>
-        <w:rPr>
-          <w:rFonts w:asciiTheme="minorEastAsia" w:eastAsiaTheme="minorEastAsia" w:hAnsiTheme="minorEastAsia" w:cs="宋体" w:hint="eastAsia"/>
-        </w:rPr>
-        <w:t>分分配</w:t>
-      </w:r>
-      <w:proofErr w:type="gramEnd"/>
-      <w:r>
-        <w:rPr>
-          <w:rFonts w:asciiTheme="minorEastAsia" w:eastAsiaTheme="minorEastAsia" w:hAnsiTheme="minorEastAsia" w:cs="宋体" w:hint="eastAsia"/>
-        </w:rPr>
-        <w:t>到五个等级（从1级到5级，分别表示不同的技能水平），反映了该学生在各项技能上的表现。最后，系统需要使用雷达图展示该</w:t>
+        <w:t>2.能够录入和更新学生的课程成绩，并根据成绩计算出每位学生的技能分。技能分是通过将所有课程的成绩乘以相应的权重，然后求和得到。最后将每个学生的技能分分配到五个等级（从1级到5级，分别表示不同的技能水平），反映了该学生在各项技能上的表现。最后，系统需要使用雷达图展示该</w:t>
       </w:r>
       <w:r>
         <w:rPr>
@@ -7923,7 +7274,7 @@
       <w:pPr>
         <w:pStyle w:val="3"/>
       </w:pPr>
-      <w:bookmarkStart w:id="77" w:name="_Toc154157146"/>
+      <w:bookmarkStart w:id="77" w:name="_Toc154411873"/>
       <w:r>
         <w:t>3.5.2</w:t>
       </w:r>
@@ -8375,7 +7726,7 @@
       <w:pPr>
         <w:pStyle w:val="3"/>
       </w:pPr>
-      <w:bookmarkStart w:id="91" w:name="_Toc154157147"/>
+      <w:bookmarkStart w:id="91" w:name="_Toc154411874"/>
       <w:r>
         <w:t>3.5.3</w:t>
       </w:r>
@@ -8578,7 +7929,7 @@
       <w:pPr>
         <w:pStyle w:val="3"/>
       </w:pPr>
-      <w:bookmarkStart w:id="105" w:name="_Toc154157148"/>
+      <w:bookmarkStart w:id="105" w:name="_Toc154411875"/>
       <w:r>
         <w:t>3.5.4</w:t>
       </w:r>
@@ -8642,7 +7993,7 @@
       <w:bookmarkStart w:id="116" w:name="_Toc28919"/>
       <w:bookmarkStart w:id="117" w:name="_Toc21243"/>
       <w:bookmarkStart w:id="118" w:name="_Toc12356"/>
-      <w:bookmarkStart w:id="119" w:name="_Toc154157149"/>
+      <w:bookmarkStart w:id="119" w:name="_Toc154411876"/>
       <w:r>
         <w:t>3.5.5</w:t>
       </w:r>
@@ -8718,7 +8069,7 @@
           <w:rFonts w:ascii="黑体" w:hAnsi="黑体" w:cs="黑体"/>
         </w:rPr>
       </w:pPr>
-      <w:bookmarkStart w:id="133" w:name="_Toc154157150"/>
+      <w:bookmarkStart w:id="133" w:name="_Toc154411877"/>
       <w:r>
         <w:rPr>
           <w:rFonts w:ascii="黑体" w:hAnsi="黑体" w:cs="黑体" w:hint="eastAsia"/>
@@ -8781,7 +8132,7 @@
           <w:rFonts w:ascii="黑体" w:hAnsi="黑体" w:cs="黑体"/>
         </w:rPr>
       </w:pPr>
-      <w:bookmarkStart w:id="147" w:name="_Toc154157151"/>
+      <w:bookmarkStart w:id="147" w:name="_Toc154411878"/>
       <w:r>
         <w:rPr>
           <w:rFonts w:ascii="黑体" w:hAnsi="黑体" w:cs="黑体" w:hint="eastAsia"/>
@@ -8854,7 +8205,7 @@
           <w:tab w:val="center" w:pos="4156"/>
         </w:tabs>
       </w:pPr>
-      <w:bookmarkStart w:id="161" w:name="_Toc154157152"/>
+      <w:bookmarkStart w:id="161" w:name="_Toc154411879"/>
       <w:r>
         <w:rPr>
           <w:rFonts w:ascii="黑体" w:hAnsi="黑体" w:cs="黑体" w:hint="eastAsia"/>
@@ -8907,7 +8258,7 @@
           <w:lang w:bidi="ar"/>
         </w:rPr>
       </w:pPr>
-      <w:bookmarkStart w:id="162" w:name="_Toc154157153"/>
+      <w:bookmarkStart w:id="162" w:name="_Toc154411880"/>
       <w:r>
         <w:rPr>
           <w:rFonts w:ascii="黑体" w:hAnsi="黑体" w:cs="黑体" w:hint="eastAsia"/>
@@ -8949,7 +8300,7 @@
           <w:szCs w:val="24"/>
         </w:rPr>
       </w:pPr>
-      <w:bookmarkStart w:id="163" w:name="_Toc154157154"/>
+      <w:bookmarkStart w:id="163" w:name="_Toc154411881"/>
       <w:r>
         <w:rPr>
           <w:rFonts w:ascii="黑体" w:hAnsi="黑体" w:cs="黑体" w:hint="eastAsia"/>
@@ -9019,7 +8370,7 @@
       <w:pPr>
         <w:pStyle w:val="ac"/>
       </w:pPr>
-      <w:bookmarkStart w:id="164" w:name="_Toc154157155"/>
+      <w:bookmarkStart w:id="164" w:name="_Toc154411882"/>
       <w:r>
         <w:t>4</w:t>
       </w:r>
@@ -9035,7 +8386,7 @@
       <w:pPr>
         <w:pStyle w:val="2"/>
       </w:pPr>
-      <w:bookmarkStart w:id="165" w:name="_Toc154157156"/>
+      <w:bookmarkStart w:id="165" w:name="_Toc154411883"/>
       <w:r>
         <w:t>4.1</w:t>
       </w:r>
@@ -9138,7 +8489,7 @@
       <w:pPr>
         <w:pStyle w:val="2"/>
       </w:pPr>
-      <w:bookmarkStart w:id="166" w:name="_Toc154157157"/>
+      <w:bookmarkStart w:id="166" w:name="_Toc154411884"/>
       <w:r>
         <w:rPr>
           <w:rFonts w:hint="eastAsia"/>
@@ -9167,7 +8518,7 @@
       <w:pPr>
         <w:pStyle w:val="3"/>
       </w:pPr>
-      <w:bookmarkStart w:id="167" w:name="_Toc154157158"/>
+      <w:bookmarkStart w:id="167" w:name="_Toc154411885"/>
       <w:r>
         <w:rPr>
           <w:rFonts w:hint="eastAsia"/>
@@ -9273,7 +8624,7 @@
       <w:pPr>
         <w:pStyle w:val="3"/>
       </w:pPr>
-      <w:bookmarkStart w:id="168" w:name="_Toc154157159"/>
+      <w:bookmarkStart w:id="168" w:name="_Toc154411886"/>
       <w:r>
         <w:rPr>
           <w:rFonts w:hint="eastAsia"/>
@@ -9625,13 +8976,8 @@
             <w:pPr>
               <w:pStyle w:val="af5"/>
             </w:pPr>
-            <w:proofErr w:type="gramStart"/>
-            <w:r>
-              <w:t>varchar(</w:t>
-            </w:r>
-            <w:proofErr w:type="gramEnd"/>
-            <w:r>
-              <w:t>255)</w:t>
+            <w:r>
+              <w:t>varchar(255)</w:t>
             </w:r>
           </w:p>
         </w:tc>
@@ -9759,14 +9105,12 @@
             <w:pPr>
               <w:pStyle w:val="af5"/>
             </w:pPr>
-            <w:proofErr w:type="gramStart"/>
             <w:r>
               <w:rPr>
                 <w:rFonts w:hint="eastAsia"/>
               </w:rPr>
               <w:t>varchar(</w:t>
             </w:r>
-            <w:proofErr w:type="gramEnd"/>
             <w:r>
               <w:t>32</w:t>
             </w:r>
@@ -9865,11 +9209,9 @@
             <w:pPr>
               <w:pStyle w:val="af5"/>
             </w:pPr>
-            <w:proofErr w:type="spellStart"/>
             <w:r>
               <w:t>academy_info</w:t>
             </w:r>
-            <w:proofErr w:type="spellEnd"/>
           </w:p>
         </w:tc>
         <w:tc>
@@ -9978,11 +9320,9 @@
             <w:pPr>
               <w:pStyle w:val="af5"/>
             </w:pPr>
-            <w:proofErr w:type="spellStart"/>
             <w:r>
               <w:t>academy_photo</w:t>
             </w:r>
-            <w:proofErr w:type="spellEnd"/>
           </w:p>
         </w:tc>
         <w:tc>
@@ -9996,14 +9336,12 @@
             <w:pPr>
               <w:pStyle w:val="af5"/>
             </w:pPr>
-            <w:proofErr w:type="gramStart"/>
             <w:r>
               <w:rPr>
                 <w:rFonts w:hint="eastAsia"/>
               </w:rPr>
               <w:t>varchar(</w:t>
             </w:r>
-            <w:proofErr w:type="gramEnd"/>
             <w:r>
               <w:t>512</w:t>
             </w:r>
@@ -10105,11 +9443,9 @@
             <w:pPr>
               <w:pStyle w:val="af5"/>
             </w:pPr>
-            <w:proofErr w:type="spellStart"/>
             <w:r>
               <w:t>is_delete</w:t>
             </w:r>
-            <w:proofErr w:type="spellEnd"/>
           </w:p>
         </w:tc>
         <w:tc>
@@ -10123,18 +9459,8 @@
             <w:pPr>
               <w:pStyle w:val="af5"/>
             </w:pPr>
-            <w:proofErr w:type="spellStart"/>
-            <w:proofErr w:type="gramStart"/>
-            <w:r>
-              <w:t>tinyint</w:t>
-            </w:r>
-            <w:proofErr w:type="spellEnd"/>
-            <w:r>
-              <w:t>(</w:t>
-            </w:r>
-            <w:proofErr w:type="gramEnd"/>
-            <w:r>
-              <w:t>1)</w:t>
+            <w:r>
+              <w:t>tinyint(1)</w:t>
             </w:r>
           </w:p>
         </w:tc>
@@ -10629,11 +9955,9 @@
             <w:pPr>
               <w:pStyle w:val="af5"/>
             </w:pPr>
-            <w:proofErr w:type="spellStart"/>
             <w:r>
               <w:t>course_name</w:t>
             </w:r>
-            <w:proofErr w:type="spellEnd"/>
           </w:p>
         </w:tc>
         <w:tc>
@@ -10647,7 +9971,6 @@
             <w:pPr>
               <w:pStyle w:val="af5"/>
             </w:pPr>
-            <w:proofErr w:type="gramStart"/>
             <w:r>
               <w:t>varchar</w:t>
             </w:r>
@@ -10657,7 +9980,6 @@
               </w:rPr>
               <w:t>(</w:t>
             </w:r>
-            <w:proofErr w:type="gramEnd"/>
             <w:r>
               <w:t>32</w:t>
             </w:r>
@@ -10759,11 +10081,9 @@
             <w:pPr>
               <w:pStyle w:val="af5"/>
             </w:pPr>
-            <w:proofErr w:type="spellStart"/>
             <w:r>
               <w:t>course_skill_index_id</w:t>
             </w:r>
-            <w:proofErr w:type="spellEnd"/>
           </w:p>
         </w:tc>
         <w:tc>
@@ -10881,11 +10201,9 @@
             <w:pPr>
               <w:pStyle w:val="af5"/>
             </w:pPr>
-            <w:proofErr w:type="spellStart"/>
             <w:r>
               <w:t>course_weight</w:t>
             </w:r>
-            <w:proofErr w:type="spellEnd"/>
           </w:p>
         </w:tc>
         <w:tc>
@@ -10994,11 +10312,9 @@
             <w:pPr>
               <w:pStyle w:val="af5"/>
             </w:pPr>
-            <w:proofErr w:type="spellStart"/>
             <w:r>
               <w:t>is_delete</w:t>
             </w:r>
-            <w:proofErr w:type="spellEnd"/>
           </w:p>
         </w:tc>
         <w:tc>
@@ -11015,18 +10331,8 @@
             <w:pPr>
               <w:pStyle w:val="af5"/>
             </w:pPr>
-            <w:proofErr w:type="spellStart"/>
-            <w:proofErr w:type="gramStart"/>
-            <w:r>
-              <w:t>tinyint</w:t>
-            </w:r>
-            <w:proofErr w:type="spellEnd"/>
-            <w:r>
-              <w:t>(</w:t>
-            </w:r>
-            <w:proofErr w:type="gramEnd"/>
-            <w:r>
-              <w:t>1)</w:t>
+            <w:r>
+              <w:t>tinyint(1)</w:t>
             </w:r>
           </w:p>
         </w:tc>
@@ -11421,7 +10727,6 @@
             <w:pPr>
               <w:pStyle w:val="af5"/>
             </w:pPr>
-            <w:proofErr w:type="gramStart"/>
             <w:r>
               <w:t>varchar</w:t>
             </w:r>
@@ -11431,7 +10736,6 @@
               </w:rPr>
               <w:t>(</w:t>
             </w:r>
-            <w:proofErr w:type="gramEnd"/>
             <w:r>
               <w:t>255</w:t>
             </w:r>
@@ -11553,11 +10857,9 @@
             <w:pPr>
               <w:pStyle w:val="af5"/>
             </w:pPr>
-            <w:proofErr w:type="spellStart"/>
             <w:r>
               <w:t>student_id</w:t>
             </w:r>
-            <w:proofErr w:type="spellEnd"/>
           </w:p>
         </w:tc>
         <w:tc>
@@ -11571,7 +10873,6 @@
             <w:pPr>
               <w:pStyle w:val="af5"/>
             </w:pPr>
-            <w:proofErr w:type="gramStart"/>
             <w:r>
               <w:t>varchar</w:t>
             </w:r>
@@ -11581,7 +10882,6 @@
               </w:rPr>
               <w:t>(</w:t>
             </w:r>
-            <w:proofErr w:type="gramEnd"/>
             <w:r>
               <w:t>255</w:t>
             </w:r>
@@ -11688,11 +10988,9 @@
             <w:pPr>
               <w:pStyle w:val="af5"/>
             </w:pPr>
-            <w:proofErr w:type="spellStart"/>
             <w:r>
               <w:t>course_id</w:t>
             </w:r>
-            <w:proofErr w:type="spellEnd"/>
           </w:p>
         </w:tc>
         <w:tc>
@@ -11706,7 +11004,6 @@
             <w:pPr>
               <w:pStyle w:val="af5"/>
             </w:pPr>
-            <w:proofErr w:type="gramStart"/>
             <w:r>
               <w:t>varchar</w:t>
             </w:r>
@@ -11716,7 +11013,6 @@
               </w:rPr>
               <w:t>(</w:t>
             </w:r>
-            <w:proofErr w:type="gramEnd"/>
             <w:r>
               <w:t>255</w:t>
             </w:r>
@@ -11826,11 +11122,9 @@
             <w:pPr>
               <w:pStyle w:val="af5"/>
             </w:pPr>
-            <w:proofErr w:type="spellStart"/>
             <w:r>
               <w:t>student_score</w:t>
             </w:r>
-            <w:proofErr w:type="spellEnd"/>
           </w:p>
         </w:tc>
         <w:tc>
@@ -11944,11 +11238,9 @@
             <w:pPr>
               <w:pStyle w:val="af5"/>
             </w:pPr>
-            <w:proofErr w:type="spellStart"/>
             <w:r>
               <w:t>is_delete</w:t>
             </w:r>
-            <w:proofErr w:type="spellEnd"/>
           </w:p>
         </w:tc>
         <w:tc>
@@ -11965,18 +11257,8 @@
             <w:pPr>
               <w:pStyle w:val="af5"/>
             </w:pPr>
-            <w:proofErr w:type="spellStart"/>
-            <w:proofErr w:type="gramStart"/>
-            <w:r>
-              <w:t>tinyint</w:t>
-            </w:r>
-            <w:proofErr w:type="spellEnd"/>
-            <w:r>
-              <w:t>(</w:t>
-            </w:r>
-            <w:proofErr w:type="gramEnd"/>
-            <w:r>
-              <w:t>1)</w:t>
+            <w:r>
+              <w:t>tinyint(1)</w:t>
             </w:r>
           </w:p>
         </w:tc>
@@ -12199,11 +11481,9 @@
             <w:pPr>
               <w:pStyle w:val="af5"/>
             </w:pPr>
-            <w:proofErr w:type="spellStart"/>
             <w:r>
               <w:t>skill_level</w:t>
             </w:r>
-            <w:proofErr w:type="spellEnd"/>
           </w:p>
         </w:tc>
       </w:tr>
@@ -12383,7 +11663,6 @@
             <w:pPr>
               <w:pStyle w:val="af5"/>
             </w:pPr>
-            <w:proofErr w:type="gramStart"/>
             <w:r>
               <w:t>varchar</w:t>
             </w:r>
@@ -12393,7 +11672,6 @@
               </w:rPr>
               <w:t>(</w:t>
             </w:r>
-            <w:proofErr w:type="gramEnd"/>
             <w:r>
               <w:t>255</w:t>
             </w:r>
@@ -12515,11 +11793,9 @@
             <w:pPr>
               <w:pStyle w:val="af5"/>
             </w:pPr>
-            <w:proofErr w:type="spellStart"/>
             <w:r>
               <w:t>skill_level</w:t>
             </w:r>
-            <w:proofErr w:type="spellEnd"/>
           </w:p>
         </w:tc>
         <w:tc>
@@ -12775,7 +12051,6 @@
             <w:pPr>
               <w:pStyle w:val="af5"/>
             </w:pPr>
-            <w:proofErr w:type="gramStart"/>
             <w:r>
               <w:rPr>
                 <w:rFonts w:hint="eastAsia"/>
@@ -12785,7 +12060,6 @@
             <w:r>
               <w:t>值</w:t>
             </w:r>
-            <w:proofErr w:type="gramEnd"/>
           </w:p>
         </w:tc>
         <w:tc>
@@ -12864,11 +12138,9 @@
             <w:pPr>
               <w:pStyle w:val="af5"/>
             </w:pPr>
-            <w:proofErr w:type="spellStart"/>
             <w:r>
               <w:t>is_delete</w:t>
             </w:r>
-            <w:proofErr w:type="spellEnd"/>
           </w:p>
         </w:tc>
         <w:tc>
@@ -12885,18 +12157,8 @@
             <w:pPr>
               <w:pStyle w:val="af5"/>
             </w:pPr>
-            <w:proofErr w:type="spellStart"/>
-            <w:proofErr w:type="gramStart"/>
-            <w:r>
-              <w:t>tinyint</w:t>
-            </w:r>
-            <w:proofErr w:type="spellEnd"/>
-            <w:r>
-              <w:t>(</w:t>
-            </w:r>
-            <w:proofErr w:type="gramEnd"/>
-            <w:r>
-              <w:t>1)</w:t>
+            <w:r>
+              <w:t>tinyint(1)</w:t>
             </w:r>
           </w:p>
         </w:tc>
@@ -13019,11 +12281,9 @@
       <w:r>
         <w:t>其中</w:t>
       </w:r>
-      <w:proofErr w:type="spellStart"/>
       <w:r>
         <w:t>user_role</w:t>
       </w:r>
-      <w:proofErr w:type="spellEnd"/>
       <w:r>
         <w:t>包含</w:t>
       </w:r>
@@ -13342,7 +12602,6 @@
             <w:pPr>
               <w:pStyle w:val="af5"/>
             </w:pPr>
-            <w:proofErr w:type="gramStart"/>
             <w:r>
               <w:t>varchar</w:t>
             </w:r>
@@ -13352,7 +12611,6 @@
               </w:rPr>
               <w:t>(</w:t>
             </w:r>
-            <w:proofErr w:type="gramEnd"/>
             <w:r>
               <w:t>255</w:t>
             </w:r>
@@ -13474,11 +12732,9 @@
             <w:pPr>
               <w:pStyle w:val="af5"/>
             </w:pPr>
-            <w:proofErr w:type="spellStart"/>
             <w:r>
               <w:t>user_name</w:t>
             </w:r>
-            <w:proofErr w:type="spellEnd"/>
           </w:p>
         </w:tc>
         <w:tc>
@@ -13492,11 +12748,9 @@
             <w:pPr>
               <w:pStyle w:val="af5"/>
             </w:pPr>
-            <w:proofErr w:type="gramStart"/>
             <w:r>
               <w:t>varchar(</w:t>
             </w:r>
-            <w:proofErr w:type="gramEnd"/>
             <w:r>
               <w:rPr>
                 <w:rFonts w:hint="eastAsia"/>
@@ -13603,11 +12857,9 @@
             <w:pPr>
               <w:pStyle w:val="af5"/>
             </w:pPr>
-            <w:proofErr w:type="spellStart"/>
             <w:r>
               <w:t>user_account</w:t>
             </w:r>
-            <w:proofErr w:type="spellEnd"/>
           </w:p>
         </w:tc>
         <w:tc>
@@ -13621,13 +12873,8 @@
             <w:pPr>
               <w:pStyle w:val="af5"/>
             </w:pPr>
-            <w:proofErr w:type="gramStart"/>
-            <w:r>
-              <w:t>varchar(</w:t>
-            </w:r>
-            <w:proofErr w:type="gramEnd"/>
-            <w:r>
-              <w:t>32)</w:t>
+            <w:r>
+              <w:t>varchar(32)</w:t>
             </w:r>
           </w:p>
         </w:tc>
@@ -13720,11 +12967,9 @@
             <w:pPr>
               <w:pStyle w:val="af5"/>
             </w:pPr>
-            <w:proofErr w:type="spellStart"/>
             <w:r>
               <w:t>user_password</w:t>
             </w:r>
-            <w:proofErr w:type="spellEnd"/>
           </w:p>
         </w:tc>
         <w:tc>
@@ -13738,13 +12983,8 @@
             <w:pPr>
               <w:pStyle w:val="af5"/>
             </w:pPr>
-            <w:proofErr w:type="gramStart"/>
-            <w:r>
-              <w:t>varchar(</w:t>
-            </w:r>
-            <w:proofErr w:type="gramEnd"/>
-            <w:r>
-              <w:t>32)</w:t>
+            <w:r>
+              <w:t>varchar(32)</w:t>
             </w:r>
           </w:p>
         </w:tc>
@@ -13837,11 +13077,9 @@
             <w:pPr>
               <w:pStyle w:val="af5"/>
             </w:pPr>
-            <w:proofErr w:type="spellStart"/>
             <w:r>
               <w:t>user_role</w:t>
             </w:r>
-            <w:proofErr w:type="spellEnd"/>
           </w:p>
         </w:tc>
         <w:tc>
@@ -13855,13 +13093,8 @@
             <w:pPr>
               <w:pStyle w:val="af5"/>
             </w:pPr>
-            <w:proofErr w:type="gramStart"/>
-            <w:r>
-              <w:t>varchar(</w:t>
-            </w:r>
-            <w:proofErr w:type="gramEnd"/>
-            <w:r>
-              <w:t>10)</w:t>
+            <w:r>
+              <w:t>varchar(10)</w:t>
             </w:r>
           </w:p>
         </w:tc>
@@ -13954,11 +13187,9 @@
             <w:pPr>
               <w:pStyle w:val="af5"/>
             </w:pPr>
-            <w:proofErr w:type="spellStart"/>
             <w:r>
               <w:t>student_number</w:t>
             </w:r>
-            <w:proofErr w:type="spellEnd"/>
           </w:p>
         </w:tc>
         <w:tc>
@@ -13972,13 +13203,8 @@
             <w:pPr>
               <w:pStyle w:val="af5"/>
             </w:pPr>
-            <w:proofErr w:type="gramStart"/>
-            <w:r>
-              <w:t>int(</w:t>
-            </w:r>
-            <w:proofErr w:type="gramEnd"/>
-            <w:r>
-              <w:t>11)</w:t>
+            <w:r>
+              <w:t>int(11)</w:t>
             </w:r>
           </w:p>
         </w:tc>
@@ -14071,11 +13297,9 @@
             <w:pPr>
               <w:pStyle w:val="af5"/>
             </w:pPr>
-            <w:proofErr w:type="spellStart"/>
             <w:r>
               <w:t>student_academy_id</w:t>
             </w:r>
-            <w:proofErr w:type="spellEnd"/>
           </w:p>
         </w:tc>
         <w:tc>
@@ -14089,7 +13313,6 @@
             <w:pPr>
               <w:pStyle w:val="af5"/>
             </w:pPr>
-            <w:proofErr w:type="gramStart"/>
             <w:r>
               <w:t>varchar</w:t>
             </w:r>
@@ -14099,7 +13322,6 @@
               </w:rPr>
               <w:t>(</w:t>
             </w:r>
-            <w:proofErr w:type="gramEnd"/>
             <w:r>
               <w:t>255</w:t>
             </w:r>
@@ -14200,11 +13422,9 @@
             <w:pPr>
               <w:pStyle w:val="af5"/>
             </w:pPr>
-            <w:proofErr w:type="spellStart"/>
             <w:r>
               <w:t>student_class</w:t>
             </w:r>
-            <w:proofErr w:type="spellEnd"/>
           </w:p>
         </w:tc>
         <w:tc>
@@ -14218,7 +13438,6 @@
             <w:pPr>
               <w:pStyle w:val="af5"/>
             </w:pPr>
-            <w:proofErr w:type="gramStart"/>
             <w:r>
               <w:t>varchar</w:t>
             </w:r>
@@ -14228,7 +13447,6 @@
               </w:rPr>
               <w:t>(</w:t>
             </w:r>
-            <w:proofErr w:type="gramEnd"/>
             <w:r>
               <w:t>32</w:t>
             </w:r>
@@ -14329,11 +13547,9 @@
             <w:pPr>
               <w:pStyle w:val="af5"/>
             </w:pPr>
-            <w:proofErr w:type="spellStart"/>
             <w:r>
               <w:t>student_grade</w:t>
             </w:r>
-            <w:proofErr w:type="spellEnd"/>
           </w:p>
         </w:tc>
         <w:tc>
@@ -14347,7 +13563,6 @@
             <w:pPr>
               <w:pStyle w:val="af5"/>
             </w:pPr>
-            <w:proofErr w:type="gramStart"/>
             <w:r>
               <w:t>varchar</w:t>
             </w:r>
@@ -14357,7 +13572,6 @@
               </w:rPr>
               <w:t>(</w:t>
             </w:r>
-            <w:proofErr w:type="gramEnd"/>
             <w:r>
               <w:t>1</w:t>
             </w:r>
@@ -14458,11 +13672,9 @@
             <w:pPr>
               <w:pStyle w:val="af5"/>
             </w:pPr>
-            <w:proofErr w:type="spellStart"/>
             <w:r>
               <w:t>student_photo</w:t>
             </w:r>
-            <w:proofErr w:type="spellEnd"/>
           </w:p>
         </w:tc>
         <w:tc>
@@ -14476,13 +13688,8 @@
             <w:pPr>
               <w:pStyle w:val="af5"/>
             </w:pPr>
-            <w:proofErr w:type="gramStart"/>
-            <w:r>
-              <w:t>varchar(</w:t>
-            </w:r>
-            <w:proofErr w:type="gramEnd"/>
-            <w:r>
-              <w:t>512)</w:t>
+            <w:r>
+              <w:t>varchar(512)</w:t>
             </w:r>
           </w:p>
         </w:tc>
@@ -14575,11 +13782,9 @@
             <w:pPr>
               <w:pStyle w:val="af5"/>
             </w:pPr>
-            <w:proofErr w:type="spellStart"/>
             <w:r>
               <w:t>is_delete</w:t>
             </w:r>
-            <w:proofErr w:type="spellEnd"/>
           </w:p>
         </w:tc>
         <w:tc>
@@ -14596,18 +13801,8 @@
             <w:pPr>
               <w:pStyle w:val="af5"/>
             </w:pPr>
-            <w:proofErr w:type="spellStart"/>
-            <w:proofErr w:type="gramStart"/>
-            <w:r>
-              <w:t>tinyint</w:t>
-            </w:r>
-            <w:proofErr w:type="spellEnd"/>
-            <w:r>
-              <w:t>(</w:t>
-            </w:r>
-            <w:proofErr w:type="gramEnd"/>
-            <w:r>
-              <w:t>1)</w:t>
+            <w:r>
+              <w:t>tinyint(1)</w:t>
             </w:r>
           </w:p>
         </w:tc>
@@ -14830,11 +14025,9 @@
             <w:pPr>
               <w:pStyle w:val="af5"/>
             </w:pPr>
-            <w:proofErr w:type="spellStart"/>
             <w:r>
               <w:t>skill_index</w:t>
             </w:r>
-            <w:proofErr w:type="spellEnd"/>
           </w:p>
         </w:tc>
       </w:tr>
@@ -15014,7 +14207,6 @@
             <w:pPr>
               <w:pStyle w:val="af5"/>
             </w:pPr>
-            <w:proofErr w:type="gramStart"/>
             <w:r>
               <w:t>varchar</w:t>
             </w:r>
@@ -15024,7 +14216,6 @@
               </w:rPr>
               <w:t>(</w:t>
             </w:r>
-            <w:proofErr w:type="gramEnd"/>
             <w:r>
               <w:t>255</w:t>
             </w:r>
@@ -15146,11 +14337,9 @@
             <w:pPr>
               <w:pStyle w:val="af5"/>
             </w:pPr>
-            <w:proofErr w:type="spellStart"/>
             <w:r>
               <w:t>skill_index_name</w:t>
             </w:r>
-            <w:proofErr w:type="spellEnd"/>
           </w:p>
         </w:tc>
         <w:tc>
@@ -15164,13 +14353,8 @@
             <w:pPr>
               <w:pStyle w:val="af5"/>
             </w:pPr>
-            <w:proofErr w:type="gramStart"/>
-            <w:r>
-              <w:t>varchar(</w:t>
-            </w:r>
-            <w:proofErr w:type="gramEnd"/>
-            <w:r>
-              <w:t>32)</w:t>
+            <w:r>
+              <w:t>varchar(32)</w:t>
             </w:r>
           </w:p>
         </w:tc>
@@ -15266,11 +14450,9 @@
             <w:pPr>
               <w:pStyle w:val="af5"/>
             </w:pPr>
-            <w:proofErr w:type="spellStart"/>
             <w:r>
               <w:t>is_delete</w:t>
             </w:r>
-            <w:proofErr w:type="spellEnd"/>
           </w:p>
         </w:tc>
         <w:tc>
@@ -15287,18 +14469,8 @@
             <w:pPr>
               <w:pStyle w:val="af5"/>
             </w:pPr>
-            <w:proofErr w:type="spellStart"/>
-            <w:proofErr w:type="gramStart"/>
-            <w:r>
-              <w:t>tinyint</w:t>
-            </w:r>
-            <w:proofErr w:type="spellEnd"/>
-            <w:r>
-              <w:t>(</w:t>
-            </w:r>
-            <w:proofErr w:type="gramEnd"/>
-            <w:r>
-              <w:t>1)</w:t>
+            <w:r>
+              <w:t>tinyint(1)</w:t>
             </w:r>
           </w:p>
         </w:tc>
@@ -15704,7 +14876,6 @@
             <w:pPr>
               <w:pStyle w:val="af5"/>
             </w:pPr>
-            <w:proofErr w:type="gramStart"/>
             <w:r>
               <w:t>varchar</w:t>
             </w:r>
@@ -15714,7 +14885,6 @@
               </w:rPr>
               <w:t>(</w:t>
             </w:r>
-            <w:proofErr w:type="gramEnd"/>
             <w:r>
               <w:t>255</w:t>
             </w:r>
@@ -15836,11 +15006,9 @@
             <w:pPr>
               <w:pStyle w:val="af5"/>
             </w:pPr>
-            <w:proofErr w:type="spellStart"/>
             <w:r>
               <w:t>student_id</w:t>
             </w:r>
-            <w:proofErr w:type="spellEnd"/>
           </w:p>
         </w:tc>
         <w:tc>
@@ -15969,11 +15137,9 @@
             <w:pPr>
               <w:pStyle w:val="af5"/>
             </w:pPr>
-            <w:proofErr w:type="spellStart"/>
             <w:r>
               <w:t>student_skill_score</w:t>
             </w:r>
-            <w:proofErr w:type="spellEnd"/>
           </w:p>
         </w:tc>
         <w:tc>
@@ -15987,13 +15153,8 @@
             <w:pPr>
               <w:pStyle w:val="af5"/>
             </w:pPr>
-            <w:proofErr w:type="gramStart"/>
-            <w:r>
-              <w:t>varchar(</w:t>
-            </w:r>
-            <w:proofErr w:type="gramEnd"/>
-            <w:r>
-              <w:t>1024)</w:t>
+            <w:r>
+              <w:t>varchar(1024)</w:t>
             </w:r>
           </w:p>
         </w:tc>
@@ -16089,12 +15250,10 @@
             <w:pPr>
               <w:pStyle w:val="af5"/>
             </w:pPr>
-            <w:proofErr w:type="spellStart"/>
             <w:r>
               <w:lastRenderedPageBreak/>
               <w:t>is_delete</w:t>
             </w:r>
-            <w:proofErr w:type="spellEnd"/>
           </w:p>
         </w:tc>
         <w:tc>
@@ -16111,18 +15270,8 @@
             <w:pPr>
               <w:pStyle w:val="af5"/>
             </w:pPr>
-            <w:proofErr w:type="spellStart"/>
-            <w:proofErr w:type="gramStart"/>
-            <w:r>
-              <w:t>tinyint</w:t>
-            </w:r>
-            <w:proofErr w:type="spellEnd"/>
-            <w:r>
-              <w:t>(</w:t>
-            </w:r>
-            <w:proofErr w:type="gramEnd"/>
-            <w:r>
-              <w:t>1)</w:t>
+            <w:r>
+              <w:t>tinyint(1)</w:t>
             </w:r>
           </w:p>
         </w:tc>
@@ -16223,7 +15372,7 @@
       <w:pPr>
         <w:pStyle w:val="1"/>
       </w:pPr>
-      <w:bookmarkStart w:id="169" w:name="_Toc154157160"/>
+      <w:bookmarkStart w:id="169" w:name="_Toc154411887"/>
       <w:r>
         <w:t>5</w:t>
       </w:r>
@@ -16239,7 +15388,7 @@
       <w:pPr>
         <w:pStyle w:val="2"/>
       </w:pPr>
-      <w:bookmarkStart w:id="170" w:name="_Toc154157161"/>
+      <w:bookmarkStart w:id="170" w:name="_Toc154411888"/>
       <w:r>
         <w:rPr>
           <w:rFonts w:hint="eastAsia"/>
@@ -17118,7 +16267,7 @@
       <w:pPr>
         <w:pStyle w:val="2"/>
       </w:pPr>
-      <w:bookmarkStart w:id="171" w:name="_Toc154157162"/>
+      <w:bookmarkStart w:id="171" w:name="_Toc154411889"/>
       <w:r>
         <w:rPr>
           <w:rFonts w:hint="eastAsia"/>
@@ -17928,7 +17077,7 @@
       <w:pPr>
         <w:pStyle w:val="2"/>
       </w:pPr>
-      <w:bookmarkStart w:id="172" w:name="_Toc154157163"/>
+      <w:bookmarkStart w:id="172" w:name="_Toc154411890"/>
       <w:r>
         <w:rPr>
           <w:rFonts w:hint="eastAsia"/>
@@ -18631,11 +17780,6 @@
       </w:r>
     </w:p>
     <w:p>
-      <w:pPr>
-        <w:rPr>
-          <w:rFonts w:hint="eastAsia"/>
-        </w:rPr>
-      </w:pPr>
       <w:r>
         <w:rPr>
           <w:noProof/>
@@ -18701,9 +17845,6 @@
     <w:p>
       <w:pPr>
         <w:jc w:val="center"/>
-        <w:rPr>
-          <w:rFonts w:hint="eastAsia"/>
-        </w:rPr>
       </w:pPr>
       <w:r>
         <w:rPr>
@@ -18908,9 +18049,6 @@
     <w:p>
       <w:pPr>
         <w:jc w:val="center"/>
-        <w:rPr>
-          <w:rFonts w:hint="eastAsia"/>
-        </w:rPr>
       </w:pPr>
       <w:r>
         <w:rPr>
@@ -19065,9 +18203,6 @@
         </w:tabs>
         <w:spacing w:after="326"/>
         <w:jc w:val="left"/>
-        <w:rPr>
-          <w:rFonts w:hint="eastAsia"/>
-        </w:rPr>
       </w:pPr>
       <w:r>
         <w:rPr>
@@ -19298,9 +18433,6 @@
       <w:pPr>
         <w:pStyle w:val="af8"/>
         <w:spacing w:after="326"/>
-        <w:rPr>
-          <w:rFonts w:hint="eastAsia"/>
-        </w:rPr>
       </w:pPr>
       <w:r>
         <w:rPr>
@@ -19732,7 +18864,7 @@
           <w:b/>
         </w:rPr>
       </w:pPr>
-      <w:bookmarkStart w:id="174" w:name="_Toc154157164"/>
+      <w:bookmarkStart w:id="174" w:name="_Toc154411891"/>
       <w:r>
         <w:rPr>
           <w:rFonts w:hint="eastAsia"/>
@@ -19807,7 +18939,6 @@
         </w:rPr>
         <w:t>这次的项目主要是以</w:t>
       </w:r>
-      <w:proofErr w:type="spellStart"/>
       <w:r>
         <w:rPr>
           <w:rFonts w:cs="Times New Roman"/>
@@ -19816,7 +18947,6 @@
         </w:rPr>
         <w:t>SpringBoot+Vue+MybatisPlus</w:t>
       </w:r>
-      <w:proofErr w:type="spellEnd"/>
       <w:r>
         <w:rPr>
           <w:rFonts w:ascii="宋体" w:hAnsi="宋体" w:cs="宋体" w:hint="eastAsia"/>
@@ -19825,7 +18955,6 @@
         </w:rPr>
         <w:t>实现的，还涉及到相关的</w:t>
       </w:r>
-      <w:proofErr w:type="spellStart"/>
       <w:r>
         <w:rPr>
           <w:rFonts w:cs="Times New Roman"/>
@@ -19834,7 +18963,6 @@
         </w:rPr>
         <w:t>SpringMVC</w:t>
       </w:r>
-      <w:proofErr w:type="spellEnd"/>
       <w:r>
         <w:rPr>
           <w:rFonts w:ascii="宋体" w:hAnsi="宋体" w:cs="宋体" w:hint="eastAsia"/>
@@ -19843,7 +18971,6 @@
         </w:rPr>
         <w:t>框架的使用，利用</w:t>
       </w:r>
-      <w:proofErr w:type="spellStart"/>
       <w:r>
         <w:rPr>
           <w:rFonts w:cs="Times New Roman"/>
@@ -19868,7 +18995,6 @@
         </w:rPr>
         <w:t>lus</w:t>
       </w:r>
-      <w:proofErr w:type="spellEnd"/>
       <w:r>
         <w:rPr>
           <w:rFonts w:ascii="宋体" w:hAnsi="宋体" w:cs="宋体" w:hint="eastAsia"/>
@@ -19877,7 +19003,6 @@
         </w:rPr>
         <w:t>（</w:t>
       </w:r>
-      <w:proofErr w:type="spellStart"/>
       <w:r>
         <w:rPr>
           <w:rFonts w:cs="Times New Roman"/>
@@ -19886,7 +19011,6 @@
         </w:rPr>
         <w:t>MyBatis</w:t>
       </w:r>
-      <w:proofErr w:type="spellEnd"/>
       <w:r>
         <w:rPr>
           <w:rFonts w:ascii="宋体" w:hAnsi="宋体" w:cs="宋体" w:hint="eastAsia"/>
@@ -20120,7 +19244,7 @@
           <w:b/>
         </w:rPr>
       </w:pPr>
-      <w:bookmarkStart w:id="175" w:name="_Toc154157165"/>
+      <w:bookmarkStart w:id="175" w:name="_Toc154411892"/>
       <w:r>
         <w:rPr>
           <w:rFonts w:hint="eastAsia"/>
@@ -20155,9 +19279,27 @@
           <w:szCs w:val="21"/>
           <w:lang w:bidi="ar"/>
         </w:rPr>
-        <w:t>李佳，吴菲，</w:t>
-      </w:r>
-      <w:proofErr w:type="gramStart"/>
+        <w:t>李佳，吴菲，章毅恒.基于SpringBoot+Vue的BOM表智能生成系统设计与实现[J].现代信息科技，2023,7(09)：184-188.</w:t>
+      </w:r>
+    </w:p>
+    <w:p>
+      <w:pPr>
+        <w:rPr>
+          <w:rFonts w:ascii="宋体" w:hAnsi="宋体" w:cs="宋体"/>
+          <w:sz w:val="21"/>
+          <w:szCs w:val="21"/>
+          <w:lang w:bidi="ar"/>
+        </w:rPr>
+      </w:pPr>
+      <w:r>
+        <w:rPr>
+          <w:rFonts w:cs="Times New Roman" w:hint="eastAsia"/>
+          <w:sz w:val="21"/>
+          <w:szCs w:val="21"/>
+          <w:lang w:bidi="ar"/>
+        </w:rPr>
+        <w:t>[2]</w:t>
+      </w:r>
       <w:r>
         <w:rPr>
           <w:rFonts w:ascii="宋体" w:hAnsi="宋体" w:cs="宋体" w:hint="eastAsia"/>
@@ -20165,9 +19307,36 @@
           <w:szCs w:val="21"/>
           <w:lang w:bidi="ar"/>
         </w:rPr>
-        <w:t>章毅恒</w:t>
-      </w:r>
-      <w:proofErr w:type="gramEnd"/>
+        <w:t>王明泉.基于SpringBoot远程热部署的探索和应用[J].信息与电脑（理论版），2023,35</w:t>
+      </w:r>
+      <w:r>
+        <w:rPr>
+          <w:rFonts w:ascii="宋体" w:hAnsi="宋体" w:cs="宋体"/>
+          <w:sz w:val="21"/>
+          <w:szCs w:val="21"/>
+          <w:lang w:bidi="ar"/>
+        </w:rPr>
+        <w:t>(07):1-4.</w:t>
+      </w:r>
+    </w:p>
+    <w:p>
+      <w:pPr>
+        <w:rPr>
+          <w:rFonts w:ascii="宋体" w:hAnsi="宋体" w:cs="宋体"/>
+          <w:sz w:val="21"/>
+          <w:szCs w:val="21"/>
+          <w:lang w:bidi="ar"/>
+        </w:rPr>
+      </w:pPr>
+      <w:r>
+        <w:rPr>
+          <w:rFonts w:cs="Times New Roman" w:hint="eastAsia"/>
+          <w:sz w:val="21"/>
+          <w:szCs w:val="21"/>
+          <w:lang w:bidi="ar"/>
+        </w:rPr>
+        <w:t>[3]</w:t>
+      </w:r>
       <w:r>
         <w:rPr>
           <w:rFonts w:ascii="宋体" w:hAnsi="宋体" w:cs="宋体" w:hint="eastAsia"/>
@@ -20175,9 +19344,17 @@
           <w:szCs w:val="21"/>
           <w:lang w:bidi="ar"/>
         </w:rPr>
-        <w:t>.基于</w:t>
-      </w:r>
-      <w:proofErr w:type="spellStart"/>
+        <w:t>于鹏.基于VUE3与WebGL的三维不动产管理平台的搭建[J].现代信息科技，2023,7(14)：29-</w:t>
+      </w:r>
+      <w:r>
+        <w:rPr>
+          <w:rFonts w:ascii="宋体" w:hAnsi="宋体" w:cs="宋体"/>
+          <w:sz w:val="21"/>
+          <w:szCs w:val="21"/>
+          <w:lang w:bidi="ar"/>
+        </w:rPr>
+        <w:t>33.</w:t>
+      </w:r>
       <w:r>
         <w:rPr>
           <w:rFonts w:ascii="宋体" w:hAnsi="宋体" w:cs="宋体" w:hint="eastAsia"/>
@@ -20185,9 +19362,26 @@
           <w:szCs w:val="21"/>
           <w:lang w:bidi="ar"/>
         </w:rPr>
-        <w:t>SpringBoot+Vue</w:t>
-      </w:r>
-      <w:proofErr w:type="spellEnd"/>
+        <w:t xml:space="preserve"> </w:t>
+      </w:r>
+    </w:p>
+    <w:p>
+      <w:pPr>
+        <w:rPr>
+          <w:rFonts w:cs="Times New Roman"/>
+          <w:sz w:val="21"/>
+          <w:szCs w:val="21"/>
+        </w:rPr>
+      </w:pPr>
+      <w:r>
+        <w:rPr>
+          <w:rFonts w:cs="Times New Roman" w:hint="eastAsia"/>
+          <w:sz w:val="21"/>
+          <w:szCs w:val="21"/>
+          <w:lang w:bidi="ar"/>
+        </w:rPr>
+        <w:t>[4]</w:t>
+      </w:r>
       <w:r>
         <w:rPr>
           <w:rFonts w:ascii="宋体" w:hAnsi="宋体" w:cs="宋体" w:hint="eastAsia"/>
@@ -20195,7 +19389,956 @@
           <w:szCs w:val="21"/>
           <w:lang w:bidi="ar"/>
         </w:rPr>
-        <w:t>的BOM表智能生成系统设计与实现[J].现代信息科技，2023,7(09)：184-188.</w:t>
+        <w:t>朱彦</w:t>
+      </w:r>
+      <w:r>
+        <w:rPr>
+          <w:rFonts w:cs="Times New Roman" w:hint="eastAsia"/>
+          <w:sz w:val="21"/>
+          <w:szCs w:val="21"/>
+          <w:lang w:bidi="ar"/>
+        </w:rPr>
+        <w:t>.</w:t>
+      </w:r>
+      <w:r>
+        <w:rPr>
+          <w:rFonts w:cs="Times New Roman"/>
+          <w:sz w:val="21"/>
+          <w:szCs w:val="21"/>
+          <w:lang w:bidi="ar"/>
+        </w:rPr>
+        <w:t>Vue</w:t>
+      </w:r>
+      <w:r>
+        <w:rPr>
+          <w:rFonts w:ascii="宋体" w:hAnsi="宋体" w:cs="宋体" w:hint="eastAsia"/>
+          <w:sz w:val="21"/>
+          <w:szCs w:val="21"/>
+          <w:lang w:bidi="ar"/>
+        </w:rPr>
+        <w:t>基于</w:t>
+      </w:r>
+      <w:r>
+        <w:rPr>
+          <w:rFonts w:cs="Times New Roman" w:hint="eastAsia"/>
+          <w:sz w:val="21"/>
+          <w:szCs w:val="21"/>
+          <w:lang w:bidi="ar"/>
+        </w:rPr>
+        <w:t>SpringBoot</w:t>
+      </w:r>
+      <w:r>
+        <w:rPr>
+          <w:rFonts w:ascii="宋体" w:hAnsi="宋体" w:cs="宋体" w:hint="eastAsia"/>
+          <w:sz w:val="21"/>
+          <w:szCs w:val="21"/>
+          <w:lang w:bidi="ar"/>
+        </w:rPr>
+        <w:t>、</w:t>
+      </w:r>
+      <w:r>
+        <w:rPr>
+          <w:rFonts w:cs="Times New Roman" w:hint="eastAsia"/>
+          <w:sz w:val="21"/>
+          <w:szCs w:val="21"/>
+          <w:lang w:bidi="ar"/>
+        </w:rPr>
+        <w:t>Mybatis</w:t>
+      </w:r>
+      <w:r>
+        <w:rPr>
+          <w:rFonts w:ascii="宋体" w:hAnsi="宋体" w:cs="宋体" w:hint="eastAsia"/>
+          <w:sz w:val="21"/>
+          <w:szCs w:val="21"/>
+          <w:lang w:bidi="ar"/>
+        </w:rPr>
+        <w:t>、</w:t>
+      </w:r>
+      <w:r>
+        <w:rPr>
+          <w:rFonts w:cs="Times New Roman" w:hint="eastAsia"/>
+          <w:sz w:val="21"/>
+          <w:szCs w:val="21"/>
+          <w:lang w:bidi="ar"/>
+        </w:rPr>
+        <w:t>Vue</w:t>
+      </w:r>
+      <w:r>
+        <w:rPr>
+          <w:rFonts w:ascii="宋体" w:hAnsi="宋体" w:cs="宋体" w:hint="eastAsia"/>
+          <w:sz w:val="21"/>
+          <w:szCs w:val="21"/>
+          <w:lang w:bidi="ar"/>
+        </w:rPr>
+        <w:t>的前后端分离的后台管理系统</w:t>
+      </w:r>
+      <w:r>
+        <w:rPr>
+          <w:rFonts w:cs="Times New Roman"/>
+          <w:sz w:val="21"/>
+          <w:szCs w:val="21"/>
+          <w:lang w:bidi="ar"/>
+        </w:rPr>
+        <w:t>[J].</w:t>
+      </w:r>
+    </w:p>
+    <w:p>
+      <w:pPr>
+        <w:rPr>
+          <w:rFonts w:cs="Times New Roman"/>
+          <w:sz w:val="21"/>
+          <w:szCs w:val="21"/>
+          <w:lang w:bidi="ar"/>
+        </w:rPr>
+      </w:pPr>
+      <w:r>
+        <w:rPr>
+          <w:rFonts w:cs="Times New Roman" w:hint="eastAsia"/>
+          <w:sz w:val="21"/>
+          <w:szCs w:val="21"/>
+          <w:lang w:bidi="ar"/>
+        </w:rPr>
+        <w:t>[</w:t>
+      </w:r>
+      <w:r>
+        <w:rPr>
+          <w:rFonts w:cs="Times New Roman"/>
+          <w:sz w:val="21"/>
+          <w:szCs w:val="21"/>
+          <w:lang w:bidi="ar"/>
+        </w:rPr>
+        <w:t>5]</w:t>
+      </w:r>
+      <w:r>
+        <w:rPr>
+          <w:rFonts w:cs="Times New Roman" w:hint="eastAsia"/>
+          <w:sz w:val="21"/>
+          <w:szCs w:val="21"/>
+          <w:lang w:bidi="ar"/>
+        </w:rPr>
+        <w:t>潘涛</w:t>
+      </w:r>
+      <w:r>
+        <w:rPr>
+          <w:rFonts w:cs="Times New Roman" w:hint="eastAsia"/>
+          <w:sz w:val="21"/>
+          <w:szCs w:val="21"/>
+          <w:lang w:bidi="ar"/>
+        </w:rPr>
+        <w:t>,</w:t>
+      </w:r>
+      <w:r>
+        <w:rPr>
+          <w:rFonts w:cs="Times New Roman" w:hint="eastAsia"/>
+          <w:sz w:val="21"/>
+          <w:szCs w:val="21"/>
+          <w:lang w:bidi="ar"/>
+        </w:rPr>
+        <w:t>王柳</w:t>
+      </w:r>
+      <w:r>
+        <w:rPr>
+          <w:rFonts w:cs="Times New Roman" w:hint="eastAsia"/>
+          <w:sz w:val="21"/>
+          <w:szCs w:val="21"/>
+          <w:lang w:bidi="ar"/>
+        </w:rPr>
+        <w:t>,</w:t>
+      </w:r>
+      <w:r>
+        <w:rPr>
+          <w:rFonts w:cs="Times New Roman" w:hint="eastAsia"/>
+          <w:sz w:val="21"/>
+          <w:szCs w:val="21"/>
+          <w:lang w:bidi="ar"/>
+        </w:rPr>
+        <w:t>董冉冉</w:t>
+      </w:r>
+      <w:r>
+        <w:rPr>
+          <w:rFonts w:cs="Times New Roman" w:hint="eastAsia"/>
+          <w:sz w:val="21"/>
+          <w:szCs w:val="21"/>
+          <w:lang w:bidi="ar"/>
+        </w:rPr>
+        <w:t>.</w:t>
+      </w:r>
+      <w:r>
+        <w:rPr>
+          <w:rFonts w:cs="Times New Roman" w:hint="eastAsia"/>
+          <w:sz w:val="21"/>
+          <w:szCs w:val="21"/>
+          <w:lang w:bidi="ar"/>
+        </w:rPr>
+        <w:t>基于</w:t>
+      </w:r>
+      <w:r>
+        <w:rPr>
+          <w:rFonts w:cs="Times New Roman" w:hint="eastAsia"/>
+          <w:sz w:val="21"/>
+          <w:szCs w:val="21"/>
+          <w:lang w:bidi="ar"/>
+        </w:rPr>
+        <w:t>Vue.js</w:t>
+      </w:r>
+      <w:r>
+        <w:rPr>
+          <w:rFonts w:cs="Times New Roman" w:hint="eastAsia"/>
+          <w:sz w:val="21"/>
+          <w:szCs w:val="21"/>
+          <w:lang w:bidi="ar"/>
+        </w:rPr>
+        <w:t>框架的网上商城管理系统的设计与实现</w:t>
+      </w:r>
+      <w:r>
+        <w:rPr>
+          <w:rFonts w:cs="Times New Roman" w:hint="eastAsia"/>
+          <w:sz w:val="21"/>
+          <w:szCs w:val="21"/>
+          <w:lang w:bidi="ar"/>
+        </w:rPr>
+        <w:t>[J].</w:t>
+      </w:r>
+      <w:r>
+        <w:rPr>
+          <w:rFonts w:cs="Times New Roman" w:hint="eastAsia"/>
+          <w:sz w:val="21"/>
+          <w:szCs w:val="21"/>
+          <w:lang w:bidi="ar"/>
+        </w:rPr>
+        <w:t>科技与创新，</w:t>
+      </w:r>
+      <w:r>
+        <w:rPr>
+          <w:rFonts w:cs="Times New Roman" w:hint="eastAsia"/>
+          <w:sz w:val="21"/>
+          <w:szCs w:val="21"/>
+          <w:lang w:bidi="ar"/>
+        </w:rPr>
+        <w:t>2023(13)</w:t>
+      </w:r>
+      <w:r>
+        <w:rPr>
+          <w:rFonts w:cs="Times New Roman" w:hint="eastAsia"/>
+          <w:sz w:val="21"/>
+          <w:szCs w:val="21"/>
+          <w:lang w:bidi="ar"/>
+        </w:rPr>
+        <w:t>：</w:t>
+      </w:r>
+      <w:r>
+        <w:rPr>
+          <w:rFonts w:cs="Times New Roman" w:hint="eastAsia"/>
+          <w:sz w:val="21"/>
+          <w:szCs w:val="21"/>
+          <w:lang w:bidi="ar"/>
+        </w:rPr>
+        <w:t>8-10.</w:t>
+      </w:r>
+    </w:p>
+    <w:p>
+      <w:pPr>
+        <w:rPr>
+          <w:rFonts w:cs="Times New Roman"/>
+          <w:sz w:val="21"/>
+          <w:szCs w:val="21"/>
+        </w:rPr>
+      </w:pPr>
+      <w:r>
+        <w:rPr>
+          <w:rFonts w:cs="Times New Roman" w:hint="eastAsia"/>
+          <w:sz w:val="21"/>
+          <w:szCs w:val="21"/>
+          <w:lang w:bidi="ar"/>
+        </w:rPr>
+        <w:t>[6</w:t>
+      </w:r>
+      <w:r>
+        <w:rPr>
+          <w:rFonts w:cs="Times New Roman"/>
+          <w:sz w:val="21"/>
+          <w:szCs w:val="21"/>
+          <w:lang w:bidi="ar"/>
+        </w:rPr>
+        <w:t>]</w:t>
+      </w:r>
+      <w:r>
+        <w:rPr>
+          <w:rFonts w:ascii="宋体" w:hAnsi="宋体" w:cs="宋体" w:hint="eastAsia"/>
+          <w:sz w:val="21"/>
+          <w:szCs w:val="21"/>
+          <w:lang w:bidi="ar"/>
+        </w:rPr>
+        <w:t>张雪敏</w:t>
+      </w:r>
+      <w:r>
+        <w:rPr>
+          <w:rFonts w:cs="Times New Roman" w:hint="eastAsia"/>
+          <w:sz w:val="21"/>
+          <w:szCs w:val="21"/>
+          <w:lang w:bidi="ar"/>
+        </w:rPr>
+        <w:t>.</w:t>
+      </w:r>
+      <w:r>
+        <w:rPr>
+          <w:rFonts w:ascii="宋体" w:hAnsi="宋体" w:cs="宋体" w:hint="eastAsia"/>
+          <w:sz w:val="21"/>
+          <w:szCs w:val="21"/>
+          <w:lang w:bidi="ar"/>
+        </w:rPr>
+        <w:t>浅议</w:t>
+      </w:r>
+      <w:r>
+        <w:rPr>
+          <w:rFonts w:cs="Times New Roman"/>
+          <w:sz w:val="21"/>
+          <w:szCs w:val="21"/>
+          <w:lang w:bidi="ar"/>
+        </w:rPr>
+        <w:t>MVC</w:t>
+      </w:r>
+      <w:r>
+        <w:rPr>
+          <w:rFonts w:ascii="宋体" w:hAnsi="宋体" w:cs="宋体" w:hint="eastAsia"/>
+          <w:sz w:val="21"/>
+          <w:szCs w:val="21"/>
+          <w:lang w:bidi="ar"/>
+        </w:rPr>
+        <w:t>设计模式在</w:t>
+      </w:r>
+      <w:r>
+        <w:rPr>
+          <w:rFonts w:cs="Times New Roman"/>
+          <w:sz w:val="21"/>
+          <w:szCs w:val="21"/>
+          <w:lang w:bidi="ar"/>
+        </w:rPr>
+        <w:t>JavaWeb</w:t>
+      </w:r>
+      <w:r>
+        <w:rPr>
+          <w:rFonts w:ascii="宋体" w:hAnsi="宋体" w:cs="宋体" w:hint="eastAsia"/>
+          <w:sz w:val="21"/>
+          <w:szCs w:val="21"/>
+          <w:lang w:bidi="ar"/>
+        </w:rPr>
+        <w:t>中的作用</w:t>
+      </w:r>
+      <w:r>
+        <w:rPr>
+          <w:rFonts w:cs="Times New Roman"/>
+          <w:sz w:val="21"/>
+          <w:szCs w:val="21"/>
+          <w:lang w:bidi="ar"/>
+        </w:rPr>
+        <w:t>[J].</w:t>
+      </w:r>
+      <w:r>
+        <w:rPr>
+          <w:rFonts w:ascii="宋体" w:hAnsi="宋体" w:cs="宋体" w:hint="eastAsia"/>
+          <w:sz w:val="21"/>
+          <w:szCs w:val="21"/>
+          <w:lang w:bidi="ar"/>
+        </w:rPr>
+        <w:t>科技风，</w:t>
+      </w:r>
+      <w:r>
+        <w:rPr>
+          <w:rFonts w:cs="Times New Roman"/>
+          <w:sz w:val="21"/>
+          <w:szCs w:val="21"/>
+          <w:lang w:bidi="ar"/>
+        </w:rPr>
+        <w:t>2018</w:t>
+      </w:r>
+      <w:r>
+        <w:rPr>
+          <w:rFonts w:ascii="宋体" w:hAnsi="宋体" w:cs="宋体" w:hint="eastAsia"/>
+          <w:sz w:val="21"/>
+          <w:szCs w:val="21"/>
+          <w:lang w:bidi="ar"/>
+        </w:rPr>
+        <w:t>（</w:t>
+      </w:r>
+      <w:r>
+        <w:rPr>
+          <w:rFonts w:cs="Times New Roman"/>
+          <w:sz w:val="21"/>
+          <w:szCs w:val="21"/>
+          <w:lang w:bidi="ar"/>
+        </w:rPr>
+        <w:t>22</w:t>
+      </w:r>
+      <w:r>
+        <w:rPr>
+          <w:rFonts w:ascii="宋体" w:hAnsi="宋体" w:cs="宋体" w:hint="eastAsia"/>
+          <w:sz w:val="21"/>
+          <w:szCs w:val="21"/>
+          <w:lang w:bidi="ar"/>
+        </w:rPr>
+        <w:t>）：</w:t>
+      </w:r>
+      <w:r>
+        <w:rPr>
+          <w:rFonts w:cs="Times New Roman"/>
+          <w:sz w:val="21"/>
+          <w:szCs w:val="21"/>
+          <w:lang w:bidi="ar"/>
+        </w:rPr>
+        <w:t>58-59</w:t>
+      </w:r>
+    </w:p>
+    <w:p>
+      <w:pPr>
+        <w:rPr>
+          <w:rFonts w:cs="Times New Roman"/>
+          <w:sz w:val="21"/>
+          <w:szCs w:val="21"/>
+        </w:rPr>
+      </w:pPr>
+      <w:r>
+        <w:rPr>
+          <w:rFonts w:cs="Times New Roman" w:hint="eastAsia"/>
+          <w:sz w:val="21"/>
+          <w:szCs w:val="21"/>
+          <w:lang w:bidi="ar"/>
+        </w:rPr>
+        <w:t>[7</w:t>
+      </w:r>
+      <w:r>
+        <w:rPr>
+          <w:rFonts w:cs="Times New Roman"/>
+          <w:sz w:val="21"/>
+          <w:szCs w:val="21"/>
+          <w:lang w:bidi="ar"/>
+        </w:rPr>
+        <w:t>]</w:t>
+      </w:r>
+      <w:r>
+        <w:rPr>
+          <w:rFonts w:ascii="宋体" w:hAnsi="宋体" w:cs="宋体" w:hint="eastAsia"/>
+          <w:sz w:val="21"/>
+          <w:szCs w:val="21"/>
+          <w:lang w:bidi="ar"/>
+        </w:rPr>
+        <w:t>周伟</w:t>
+      </w:r>
+      <w:r>
+        <w:rPr>
+          <w:rFonts w:cs="Times New Roman" w:hint="eastAsia"/>
+          <w:sz w:val="21"/>
+          <w:szCs w:val="21"/>
+          <w:lang w:bidi="ar"/>
+        </w:rPr>
+        <w:t>.</w:t>
+      </w:r>
+      <w:r>
+        <w:rPr>
+          <w:rFonts w:ascii="宋体" w:hAnsi="宋体" w:cs="宋体" w:hint="eastAsia"/>
+          <w:sz w:val="21"/>
+          <w:szCs w:val="21"/>
+          <w:lang w:bidi="ar"/>
+        </w:rPr>
+        <w:t>计算机</w:t>
+      </w:r>
+      <w:r>
+        <w:rPr>
+          <w:rFonts w:cs="Times New Roman"/>
+          <w:sz w:val="21"/>
+          <w:szCs w:val="21"/>
+          <w:lang w:bidi="ar"/>
+        </w:rPr>
+        <w:t>JavaWeb</w:t>
+      </w:r>
+      <w:r>
+        <w:rPr>
+          <w:rFonts w:ascii="宋体" w:hAnsi="宋体" w:cs="宋体" w:hint="eastAsia"/>
+          <w:sz w:val="21"/>
+          <w:szCs w:val="21"/>
+          <w:lang w:bidi="ar"/>
+        </w:rPr>
+        <w:t>软件</w:t>
+      </w:r>
+      <w:r>
+        <w:rPr>
+          <w:rFonts w:cs="Times New Roman"/>
+          <w:sz w:val="21"/>
+          <w:szCs w:val="21"/>
+          <w:lang w:bidi="ar"/>
+        </w:rPr>
+        <w:t>MVC</w:t>
+      </w:r>
+      <w:r>
+        <w:rPr>
+          <w:rFonts w:ascii="宋体" w:hAnsi="宋体" w:cs="宋体" w:hint="eastAsia"/>
+          <w:sz w:val="21"/>
+          <w:szCs w:val="21"/>
+          <w:lang w:bidi="ar"/>
+        </w:rPr>
+        <w:t>设计模式的研究与实现</w:t>
+      </w:r>
+      <w:r>
+        <w:rPr>
+          <w:rFonts w:cs="Times New Roman"/>
+          <w:sz w:val="21"/>
+          <w:szCs w:val="21"/>
+          <w:lang w:bidi="ar"/>
+        </w:rPr>
+        <w:t>[J].</w:t>
+      </w:r>
+      <w:r>
+        <w:rPr>
+          <w:rFonts w:ascii="宋体" w:hAnsi="宋体" w:cs="宋体" w:hint="eastAsia"/>
+          <w:sz w:val="21"/>
+          <w:szCs w:val="21"/>
+          <w:lang w:bidi="ar"/>
+        </w:rPr>
+        <w:t>电脑迷，</w:t>
+      </w:r>
+      <w:r>
+        <w:rPr>
+          <w:rFonts w:cs="Times New Roman"/>
+          <w:sz w:val="21"/>
+          <w:szCs w:val="21"/>
+          <w:lang w:bidi="ar"/>
+        </w:rPr>
+        <w:t>2016</w:t>
+      </w:r>
+      <w:r>
+        <w:rPr>
+          <w:rFonts w:ascii="宋体" w:hAnsi="宋体" w:cs="宋体" w:hint="eastAsia"/>
+          <w:sz w:val="21"/>
+          <w:szCs w:val="21"/>
+          <w:lang w:bidi="ar"/>
+        </w:rPr>
+        <w:t>（</w:t>
+      </w:r>
+      <w:r>
+        <w:rPr>
+          <w:rFonts w:cs="Times New Roman"/>
+          <w:sz w:val="21"/>
+          <w:szCs w:val="21"/>
+          <w:lang w:bidi="ar"/>
+        </w:rPr>
+        <w:t>12</w:t>
+      </w:r>
+      <w:r>
+        <w:rPr>
+          <w:rFonts w:ascii="宋体" w:hAnsi="宋体" w:cs="宋体" w:hint="eastAsia"/>
+          <w:sz w:val="21"/>
+          <w:szCs w:val="21"/>
+          <w:lang w:bidi="ar"/>
+        </w:rPr>
+        <w:t>）：</w:t>
+      </w:r>
+      <w:r>
+        <w:rPr>
+          <w:rFonts w:cs="Times New Roman"/>
+          <w:sz w:val="21"/>
+          <w:szCs w:val="21"/>
+          <w:lang w:bidi="ar"/>
+        </w:rPr>
+        <w:t>33+57.</w:t>
+      </w:r>
+    </w:p>
+    <w:p>
+      <w:pPr>
+        <w:wordWrap w:val="0"/>
+        <w:rPr>
+          <w:rFonts w:cs="Times New Roman"/>
+          <w:sz w:val="21"/>
+          <w:szCs w:val="21"/>
+        </w:rPr>
+      </w:pPr>
+      <w:r>
+        <w:rPr>
+          <w:rFonts w:cs="Times New Roman" w:hint="eastAsia"/>
+          <w:sz w:val="21"/>
+          <w:szCs w:val="21"/>
+          <w:lang w:bidi="ar"/>
+        </w:rPr>
+        <w:t>[8</w:t>
+      </w:r>
+      <w:r>
+        <w:rPr>
+          <w:rFonts w:cs="Times New Roman"/>
+          <w:sz w:val="21"/>
+          <w:szCs w:val="21"/>
+          <w:lang w:bidi="ar"/>
+        </w:rPr>
+        <w:t>]</w:t>
+      </w:r>
+      <w:r>
+        <w:rPr>
+          <w:rFonts w:cs="Times New Roman" w:hint="eastAsia"/>
+          <w:sz w:val="21"/>
+          <w:szCs w:val="21"/>
+          <w:lang w:bidi="ar"/>
+        </w:rPr>
+        <w:t>Vue.(2023).</w:t>
+      </w:r>
+      <w:r>
+        <w:rPr>
+          <w:rFonts w:ascii="宋体" w:hAnsi="宋体" w:cs="宋体" w:hint="eastAsia"/>
+          <w:sz w:val="21"/>
+          <w:szCs w:val="21"/>
+          <w:lang w:bidi="ar"/>
+        </w:rPr>
+        <w:t>文档</w:t>
+      </w:r>
+      <w:r>
+        <w:rPr>
+          <w:rFonts w:cs="Times New Roman"/>
+          <w:sz w:val="21"/>
+          <w:szCs w:val="21"/>
+          <w:lang w:bidi="ar"/>
+        </w:rPr>
+        <w:t>[EB/OL</w:t>
+      </w:r>
+      <w:r>
+        <w:rPr>
+          <w:rFonts w:cs="Times New Roman" w:hint="eastAsia"/>
+          <w:sz w:val="21"/>
+          <w:szCs w:val="21"/>
+          <w:lang w:bidi="ar"/>
+        </w:rPr>
+        <w:t>].2023</w:t>
+      </w:r>
+      <w:r>
+        <w:rPr>
+          <w:rFonts w:ascii="宋体" w:hAnsi="宋体" w:cs="宋体" w:hint="eastAsia"/>
+          <w:sz w:val="21"/>
+          <w:szCs w:val="21"/>
+          <w:lang w:bidi="ar"/>
+        </w:rPr>
+        <w:t>年</w:t>
+      </w:r>
+      <w:r>
+        <w:rPr>
+          <w:rFonts w:cs="Times New Roman"/>
+          <w:sz w:val="21"/>
+          <w:szCs w:val="21"/>
+          <w:lang w:bidi="ar"/>
+        </w:rPr>
+        <w:t>5</w:t>
+      </w:r>
+      <w:r>
+        <w:rPr>
+          <w:rFonts w:ascii="宋体" w:hAnsi="宋体" w:cs="宋体" w:hint="eastAsia"/>
+          <w:sz w:val="21"/>
+          <w:szCs w:val="21"/>
+          <w:lang w:bidi="ar"/>
+        </w:rPr>
+        <w:t>月</w:t>
+      </w:r>
+      <w:r>
+        <w:rPr>
+          <w:rFonts w:cs="Times New Roman"/>
+          <w:sz w:val="21"/>
+          <w:szCs w:val="21"/>
+          <w:lang w:bidi="ar"/>
+        </w:rPr>
+        <w:t>17</w:t>
+      </w:r>
+      <w:r>
+        <w:rPr>
+          <w:rFonts w:ascii="宋体" w:hAnsi="宋体" w:cs="宋体" w:hint="eastAsia"/>
+          <w:sz w:val="21"/>
+          <w:szCs w:val="21"/>
+          <w:lang w:bidi="ar"/>
+        </w:rPr>
+        <w:t>日从</w:t>
+      </w:r>
+      <w:r>
+        <w:rPr>
+          <w:rFonts w:cs="Times New Roman"/>
+          <w:sz w:val="21"/>
+          <w:szCs w:val="21"/>
+          <w:lang w:bidi="ar"/>
+        </w:rPr>
+        <w:t>https://</w:t>
+      </w:r>
+      <w:r>
+        <w:rPr>
+          <w:rFonts w:cs="Times New Roman" w:hint="eastAsia"/>
+          <w:sz w:val="21"/>
+          <w:szCs w:val="21"/>
+          <w:lang w:bidi="ar"/>
+        </w:rPr>
+        <w:t>vue.io/documentation</w:t>
+      </w:r>
+      <w:r>
+        <w:rPr>
+          <w:rFonts w:ascii="宋体" w:hAnsi="宋体" w:cs="宋体" w:hint="eastAsia"/>
+          <w:sz w:val="21"/>
+          <w:szCs w:val="21"/>
+          <w:lang w:bidi="ar"/>
+        </w:rPr>
+        <w:t>访问</w:t>
+      </w:r>
+      <w:r>
+        <w:rPr>
+          <w:rFonts w:cs="Times New Roman"/>
+          <w:sz w:val="21"/>
+          <w:szCs w:val="21"/>
+          <w:lang w:bidi="ar"/>
+        </w:rPr>
+        <w:t>.</w:t>
+      </w:r>
+    </w:p>
+    <w:p>
+      <w:pPr>
+        <w:wordWrap w:val="0"/>
+        <w:rPr>
+          <w:rFonts w:cs="Times New Roman"/>
+          <w:sz w:val="21"/>
+          <w:szCs w:val="21"/>
+        </w:rPr>
+      </w:pPr>
+      <w:r>
+        <w:rPr>
+          <w:rFonts w:cs="Times New Roman" w:hint="eastAsia"/>
+          <w:sz w:val="21"/>
+          <w:szCs w:val="21"/>
+          <w:lang w:bidi="ar"/>
+        </w:rPr>
+        <w:t>[9</w:t>
+      </w:r>
+      <w:r>
+        <w:rPr>
+          <w:rFonts w:cs="Times New Roman"/>
+          <w:sz w:val="21"/>
+          <w:szCs w:val="21"/>
+          <w:lang w:bidi="ar"/>
+        </w:rPr>
+        <w:t>]</w:t>
+      </w:r>
+      <w:r>
+        <w:rPr>
+          <w:rFonts w:ascii="宋体" w:hAnsi="宋体" w:cs="宋体" w:hint="eastAsia"/>
+          <w:sz w:val="21"/>
+          <w:szCs w:val="21"/>
+          <w:lang w:bidi="ar"/>
+        </w:rPr>
+        <w:t>学生技能展示前端</w:t>
+      </w:r>
+      <w:r>
+        <w:rPr>
+          <w:rFonts w:cs="Times New Roman" w:hint="eastAsia"/>
+          <w:sz w:val="21"/>
+          <w:szCs w:val="21"/>
+          <w:lang w:bidi="ar"/>
+        </w:rPr>
+        <w:t>.(2023).ElementUI[</w:t>
+      </w:r>
+      <w:r>
+        <w:rPr>
+          <w:rFonts w:cs="Times New Roman"/>
+          <w:sz w:val="21"/>
+          <w:szCs w:val="21"/>
+          <w:lang w:bidi="ar"/>
+        </w:rPr>
+        <w:t>EB/OL</w:t>
+      </w:r>
+      <w:r>
+        <w:rPr>
+          <w:rFonts w:cs="Times New Roman" w:hint="eastAsia"/>
+          <w:sz w:val="21"/>
+          <w:szCs w:val="21"/>
+          <w:lang w:bidi="ar"/>
+        </w:rPr>
+        <w:t>].2023</w:t>
+      </w:r>
+      <w:r>
+        <w:rPr>
+          <w:rFonts w:ascii="宋体" w:hAnsi="宋体" w:cs="宋体" w:hint="eastAsia"/>
+          <w:sz w:val="21"/>
+          <w:szCs w:val="21"/>
+          <w:lang w:bidi="ar"/>
+        </w:rPr>
+        <w:t>年</w:t>
+      </w:r>
+      <w:r>
+        <w:rPr>
+          <w:rFonts w:cs="Times New Roman"/>
+          <w:sz w:val="21"/>
+          <w:szCs w:val="21"/>
+          <w:lang w:bidi="ar"/>
+        </w:rPr>
+        <w:t>4</w:t>
+      </w:r>
+      <w:r>
+        <w:rPr>
+          <w:rFonts w:ascii="宋体" w:hAnsi="宋体" w:cs="宋体" w:hint="eastAsia"/>
+          <w:sz w:val="21"/>
+          <w:szCs w:val="21"/>
+          <w:lang w:bidi="ar"/>
+        </w:rPr>
+        <w:t>月</w:t>
+      </w:r>
+      <w:r>
+        <w:rPr>
+          <w:rFonts w:cs="Times New Roman"/>
+          <w:sz w:val="21"/>
+          <w:szCs w:val="21"/>
+          <w:lang w:bidi="ar"/>
+        </w:rPr>
+        <w:t>5</w:t>
+      </w:r>
+      <w:r>
+        <w:rPr>
+          <w:rFonts w:ascii="宋体" w:hAnsi="宋体" w:cs="宋体" w:hint="eastAsia"/>
+          <w:sz w:val="21"/>
+          <w:szCs w:val="21"/>
+          <w:lang w:bidi="ar"/>
+        </w:rPr>
+        <w:t>日从</w:t>
+      </w:r>
+      <w:r>
+        <w:rPr>
+          <w:rFonts w:cs="Times New Roman" w:hint="eastAsia"/>
+          <w:sz w:val="21"/>
+          <w:szCs w:val="21"/>
+          <w:lang w:bidi="ar"/>
+        </w:rPr>
+        <w:t>https://element.eleme.cn/#/zh-CN</w:t>
+      </w:r>
+      <w:r>
+        <w:rPr>
+          <w:rFonts w:ascii="宋体" w:hAnsi="宋体" w:cs="宋体" w:hint="eastAsia"/>
+          <w:sz w:val="21"/>
+          <w:szCs w:val="21"/>
+          <w:lang w:bidi="ar"/>
+        </w:rPr>
+        <w:t>访问</w:t>
+      </w:r>
+      <w:r>
+        <w:rPr>
+          <w:rFonts w:cs="Times New Roman"/>
+          <w:sz w:val="21"/>
+          <w:szCs w:val="21"/>
+          <w:lang w:bidi="ar"/>
+        </w:rPr>
+        <w:t>.</w:t>
+      </w:r>
+    </w:p>
+    <w:p>
+      <w:pPr>
+        <w:wordWrap w:val="0"/>
+        <w:rPr>
+          <w:rFonts w:cs="Times New Roman"/>
+          <w:sz w:val="21"/>
+          <w:szCs w:val="21"/>
+        </w:rPr>
+      </w:pPr>
+      <w:r>
+        <w:rPr>
+          <w:rFonts w:cs="Times New Roman" w:hint="eastAsia"/>
+          <w:sz w:val="21"/>
+          <w:szCs w:val="21"/>
+          <w:lang w:bidi="ar"/>
+        </w:rPr>
+        <w:t>[</w:t>
+      </w:r>
+      <w:r>
+        <w:rPr>
+          <w:rFonts w:cs="Times New Roman"/>
+          <w:sz w:val="21"/>
+          <w:szCs w:val="21"/>
+          <w:lang w:bidi="ar"/>
+        </w:rPr>
+        <w:t>1</w:t>
+      </w:r>
+      <w:r>
+        <w:rPr>
+          <w:rFonts w:cs="Times New Roman" w:hint="eastAsia"/>
+          <w:sz w:val="21"/>
+          <w:szCs w:val="21"/>
+          <w:lang w:bidi="ar"/>
+        </w:rPr>
+        <w:t>0</w:t>
+      </w:r>
+      <w:r>
+        <w:rPr>
+          <w:rFonts w:cs="Times New Roman"/>
+          <w:sz w:val="21"/>
+          <w:szCs w:val="21"/>
+          <w:lang w:bidi="ar"/>
+        </w:rPr>
+        <w:t>]</w:t>
+      </w:r>
+      <w:r>
+        <w:rPr>
+          <w:rFonts w:ascii="宋体" w:hAnsi="宋体" w:cs="宋体" w:hint="eastAsia"/>
+          <w:sz w:val="21"/>
+          <w:szCs w:val="21"/>
+          <w:lang w:bidi="ar"/>
+        </w:rPr>
+        <w:t>李云</w:t>
+      </w:r>
+      <w:r>
+        <w:rPr>
+          <w:rFonts w:cs="Times New Roman" w:hint="eastAsia"/>
+          <w:sz w:val="21"/>
+          <w:szCs w:val="21"/>
+          <w:lang w:bidi="ar"/>
+        </w:rPr>
+        <w:t>.</w:t>
+      </w:r>
+      <w:r>
+        <w:rPr>
+          <w:rFonts w:ascii="宋体" w:hAnsi="宋体" w:cs="宋体" w:hint="eastAsia"/>
+          <w:sz w:val="21"/>
+          <w:szCs w:val="21"/>
+          <w:lang w:bidi="ar"/>
+        </w:rPr>
+        <w:t>基于</w:t>
+      </w:r>
+      <w:r>
+        <w:rPr>
+          <w:rFonts w:cs="Times New Roman"/>
+          <w:sz w:val="21"/>
+          <w:szCs w:val="21"/>
+          <w:lang w:bidi="ar"/>
+        </w:rPr>
+        <w:t>Vue</w:t>
+      </w:r>
+      <w:r>
+        <w:rPr>
+          <w:rFonts w:ascii="宋体" w:hAnsi="宋体" w:cs="宋体" w:hint="eastAsia"/>
+          <w:sz w:val="21"/>
+          <w:szCs w:val="21"/>
+          <w:lang w:bidi="ar"/>
+        </w:rPr>
+        <w:t>框架开发的学生管理系统</w:t>
+      </w:r>
+      <w:r>
+        <w:rPr>
+          <w:rFonts w:cs="Times New Roman"/>
+          <w:sz w:val="21"/>
+          <w:szCs w:val="21"/>
+          <w:lang w:bidi="ar"/>
+        </w:rPr>
+        <w:t>[J].</w:t>
+      </w:r>
+      <w:r>
+        <w:rPr>
+          <w:rFonts w:ascii="宋体" w:hAnsi="宋体" w:cs="宋体" w:hint="eastAsia"/>
+          <w:sz w:val="21"/>
+          <w:szCs w:val="21"/>
+          <w:lang w:bidi="ar"/>
+        </w:rPr>
+        <w:t>数字通信世界</w:t>
+      </w:r>
+      <w:r>
+        <w:rPr>
+          <w:rFonts w:cs="Times New Roman"/>
+          <w:sz w:val="21"/>
+          <w:szCs w:val="21"/>
+          <w:lang w:bidi="ar"/>
+        </w:rPr>
+        <w:t>.2022(22):120-130.</w:t>
       </w:r>
     </w:p>
     <w:p>
@@ -20214,7 +20357,25 @@
           <w:szCs w:val="21"/>
           <w:lang w:bidi="ar"/>
         </w:rPr>
-        <w:t>[2]</w:t>
+        <w:t>[</w:t>
+      </w:r>
+      <w:r>
+        <w:rPr>
+          <w:rFonts w:cs="Times New Roman"/>
+          <w:sz w:val="21"/>
+          <w:szCs w:val="21"/>
+          <w:lang w:bidi="ar"/>
+        </w:rPr>
+        <w:t>1</w:t>
+      </w:r>
+      <w:r>
+        <w:rPr>
+          <w:rFonts w:cs="Times New Roman" w:hint="eastAsia"/>
+          <w:sz w:val="21"/>
+          <w:szCs w:val="21"/>
+          <w:lang w:bidi="ar"/>
+        </w:rPr>
+        <w:t>1]</w:t>
       </w:r>
       <w:r>
         <w:rPr>
@@ -20223,9 +20384,52 @@
           <w:szCs w:val="21"/>
           <w:lang w:bidi="ar"/>
         </w:rPr>
-        <w:t>王明泉.基于</w:t>
-      </w:r>
-      <w:proofErr w:type="spellStart"/>
+        <w:t>孟思明.基于SpringBoot框架选购系统的设计与实现[J].中国设备工程，2023(11)：94-95.</w:t>
+      </w:r>
+    </w:p>
+    <w:p>
+      <w:pPr>
+        <w:rPr>
+          <w:rFonts w:ascii="宋体" w:hAnsi="宋体" w:cs="宋体"/>
+          <w:sz w:val="21"/>
+          <w:szCs w:val="21"/>
+          <w:lang w:bidi="ar"/>
+        </w:rPr>
+      </w:pPr>
+      <w:r>
+        <w:rPr>
+          <w:rFonts w:cs="Times New Roman" w:hint="eastAsia"/>
+          <w:sz w:val="21"/>
+          <w:szCs w:val="21"/>
+          <w:lang w:bidi="ar"/>
+        </w:rPr>
+        <w:t>[</w:t>
+      </w:r>
+      <w:r>
+        <w:rPr>
+          <w:rFonts w:cs="Times New Roman"/>
+          <w:sz w:val="21"/>
+          <w:szCs w:val="21"/>
+          <w:lang w:bidi="ar"/>
+        </w:rPr>
+        <w:t>1</w:t>
+      </w:r>
+      <w:r>
+        <w:rPr>
+          <w:rFonts w:cs="Times New Roman" w:hint="eastAsia"/>
+          <w:sz w:val="21"/>
+          <w:szCs w:val="21"/>
+          <w:lang w:bidi="ar"/>
+        </w:rPr>
+        <w:t>2]</w:t>
+      </w:r>
+      <w:bookmarkEnd w:id="0"/>
+      <w:r>
+        <w:rPr>
+          <w:rFonts w:hint="eastAsia"/>
+        </w:rPr>
+        <w:t xml:space="preserve"> </w:t>
+      </w:r>
       <w:r>
         <w:rPr>
           <w:rFonts w:ascii="宋体" w:hAnsi="宋体" w:cs="宋体" w:hint="eastAsia"/>
@@ -20233,1288 +20437,154 @@
           <w:szCs w:val="21"/>
           <w:lang w:bidi="ar"/>
         </w:rPr>
-        <w:t>SpringBoot</w:t>
-      </w:r>
-      <w:proofErr w:type="spellEnd"/>
-      <w:r>
-        <w:rPr>
-          <w:rFonts w:ascii="宋体" w:hAnsi="宋体" w:cs="宋体" w:hint="eastAsia"/>
-          <w:sz w:val="21"/>
-          <w:szCs w:val="21"/>
-          <w:lang w:bidi="ar"/>
-        </w:rPr>
-        <w:t>远程</w:t>
-      </w:r>
-      <w:proofErr w:type="gramStart"/>
-      <w:r>
-        <w:rPr>
-          <w:rFonts w:ascii="宋体" w:hAnsi="宋体" w:cs="宋体" w:hint="eastAsia"/>
-          <w:sz w:val="21"/>
-          <w:szCs w:val="21"/>
-          <w:lang w:bidi="ar"/>
-        </w:rPr>
-        <w:t>热部署</w:t>
-      </w:r>
-      <w:proofErr w:type="gramEnd"/>
-      <w:r>
-        <w:rPr>
-          <w:rFonts w:ascii="宋体" w:hAnsi="宋体" w:cs="宋体" w:hint="eastAsia"/>
-          <w:sz w:val="21"/>
-          <w:szCs w:val="21"/>
-          <w:lang w:bidi="ar"/>
-        </w:rPr>
-        <w:t>的探索和应用[J].信息与电脑（理论版），2023,35</w:t>
-      </w:r>
-      <w:r>
+        <w:t>刘汀.基于SpringBoot的微服务体系在企业信息管理系统中的应用[J].信息技术与信息化，2023(05)：23-26.</w:t>
+      </w:r>
+    </w:p>
+    <w:p>
+      <w:pPr>
+        <w:widowControl/>
+        <w:adjustRightInd/>
+        <w:snapToGrid/>
+        <w:spacing w:line="240" w:lineRule="auto"/>
+        <w:jc w:val="left"/>
         <w:rPr>
           <w:rFonts w:ascii="宋体" w:hAnsi="宋体" w:cs="宋体"/>
           <w:sz w:val="21"/>
           <w:szCs w:val="21"/>
           <w:lang w:bidi="ar"/>
         </w:rPr>
-        <w:t>(07):1-4.</w:t>
-      </w:r>
-    </w:p>
-    <w:p>
-      <w:pPr>
+      </w:pPr>
+      <w:r>
         <w:rPr>
           <w:rFonts w:ascii="宋体" w:hAnsi="宋体" w:cs="宋体"/>
           <w:sz w:val="21"/>
           <w:szCs w:val="21"/>
           <w:lang w:bidi="ar"/>
         </w:rPr>
-      </w:pPr>
-      <w:r>
-        <w:rPr>
-          <w:rFonts w:cs="Times New Roman" w:hint="eastAsia"/>
-          <w:sz w:val="21"/>
-          <w:szCs w:val="21"/>
-          <w:lang w:bidi="ar"/>
-        </w:rPr>
-        <w:t>[3]</w:t>
-      </w:r>
-      <w:r>
-        <w:rPr>
-          <w:rFonts w:ascii="宋体" w:hAnsi="宋体" w:cs="宋体" w:hint="eastAsia"/>
-          <w:sz w:val="21"/>
-          <w:szCs w:val="21"/>
-          <w:lang w:bidi="ar"/>
-        </w:rPr>
-        <w:t>于鹏.基于VUE3与WebGL的三维不动产管理平台的搭建[J].现代信息科技，2023,7(14)：29-</w:t>
-      </w:r>
-      <w:r>
-        <w:rPr>
-          <w:rFonts w:ascii="宋体" w:hAnsi="宋体" w:cs="宋体"/>
-          <w:sz w:val="21"/>
-          <w:szCs w:val="21"/>
-          <w:lang w:bidi="ar"/>
-        </w:rPr>
-        <w:t>33.</w:t>
-      </w:r>
-      <w:r>
-        <w:rPr>
-          <w:rFonts w:ascii="宋体" w:hAnsi="宋体" w:cs="宋体" w:hint="eastAsia"/>
-          <w:sz w:val="21"/>
-          <w:szCs w:val="21"/>
-          <w:lang w:bidi="ar"/>
-        </w:rPr>
-        <w:t xml:space="preserve"> </w:t>
-      </w:r>
-    </w:p>
-    <w:p>
-      <w:pPr>
-        <w:rPr>
-          <w:rFonts w:cs="Times New Roman"/>
-          <w:sz w:val="21"/>
-          <w:szCs w:val="21"/>
-        </w:rPr>
-      </w:pPr>
-      <w:r>
-        <w:rPr>
-          <w:rFonts w:cs="Times New Roman" w:hint="eastAsia"/>
-          <w:sz w:val="21"/>
-          <w:szCs w:val="21"/>
-          <w:lang w:bidi="ar"/>
-        </w:rPr>
-        <w:t>[4]</w:t>
-      </w:r>
-      <w:r>
-        <w:rPr>
-          <w:rFonts w:ascii="宋体" w:hAnsi="宋体" w:cs="宋体" w:hint="eastAsia"/>
-          <w:sz w:val="21"/>
-          <w:szCs w:val="21"/>
-          <w:lang w:bidi="ar"/>
-        </w:rPr>
-        <w:t>朱彦</w:t>
-      </w:r>
-      <w:r>
-        <w:rPr>
-          <w:rFonts w:cs="Times New Roman" w:hint="eastAsia"/>
-          <w:sz w:val="21"/>
-          <w:szCs w:val="21"/>
-          <w:lang w:bidi="ar"/>
-        </w:rPr>
-        <w:t>.</w:t>
-      </w:r>
-      <w:r>
-        <w:rPr>
-          <w:rFonts w:cs="Times New Roman"/>
-          <w:sz w:val="21"/>
-          <w:szCs w:val="21"/>
-          <w:lang w:bidi="ar"/>
-        </w:rPr>
-        <w:t>Vue</w:t>
-      </w:r>
-      <w:r>
-        <w:rPr>
-          <w:rFonts w:ascii="宋体" w:hAnsi="宋体" w:cs="宋体" w:hint="eastAsia"/>
-          <w:sz w:val="21"/>
-          <w:szCs w:val="21"/>
-          <w:lang w:bidi="ar"/>
-        </w:rPr>
-        <w:t>基于</w:t>
-      </w:r>
-      <w:proofErr w:type="spellStart"/>
-      <w:r>
-        <w:rPr>
-          <w:rFonts w:cs="Times New Roman" w:hint="eastAsia"/>
-          <w:sz w:val="21"/>
-          <w:szCs w:val="21"/>
-          <w:lang w:bidi="ar"/>
-        </w:rPr>
-        <w:t>SpringBoot</w:t>
-      </w:r>
-      <w:proofErr w:type="spellEnd"/>
-      <w:r>
-        <w:rPr>
-          <w:rFonts w:ascii="宋体" w:hAnsi="宋体" w:cs="宋体" w:hint="eastAsia"/>
-          <w:sz w:val="21"/>
-          <w:szCs w:val="21"/>
-          <w:lang w:bidi="ar"/>
-        </w:rPr>
-        <w:t>、</w:t>
-      </w:r>
-      <w:proofErr w:type="spellStart"/>
-      <w:r>
-        <w:rPr>
-          <w:rFonts w:cs="Times New Roman" w:hint="eastAsia"/>
-          <w:sz w:val="21"/>
-          <w:szCs w:val="21"/>
-          <w:lang w:bidi="ar"/>
-        </w:rPr>
-        <w:t>Mybatis</w:t>
-      </w:r>
-      <w:proofErr w:type="spellEnd"/>
-      <w:r>
-        <w:rPr>
-          <w:rFonts w:ascii="宋体" w:hAnsi="宋体" w:cs="宋体" w:hint="eastAsia"/>
-          <w:sz w:val="21"/>
-          <w:szCs w:val="21"/>
-          <w:lang w:bidi="ar"/>
-        </w:rPr>
-        <w:t>、</w:t>
-      </w:r>
-      <w:r>
-        <w:rPr>
-          <w:rFonts w:cs="Times New Roman" w:hint="eastAsia"/>
-          <w:sz w:val="21"/>
-          <w:szCs w:val="21"/>
-          <w:lang w:bidi="ar"/>
-        </w:rPr>
-        <w:t>Vue</w:t>
-      </w:r>
-      <w:r>
-        <w:rPr>
-          <w:rFonts w:ascii="宋体" w:hAnsi="宋体" w:cs="宋体" w:hint="eastAsia"/>
-          <w:sz w:val="21"/>
-          <w:szCs w:val="21"/>
-          <w:lang w:bidi="ar"/>
-        </w:rPr>
-        <w:t>的前后端分离的后台管理系统</w:t>
-      </w:r>
-      <w:r>
-        <w:rPr>
-          <w:rFonts w:cs="Times New Roman"/>
-          <w:sz w:val="21"/>
-          <w:szCs w:val="21"/>
-          <w:lang w:bidi="ar"/>
-        </w:rPr>
-        <w:t>[J].</w:t>
-      </w:r>
-    </w:p>
-    <w:p>
-      <w:pPr>
-        <w:rPr>
-          <w:rFonts w:cs="Times New Roman"/>
-          <w:sz w:val="21"/>
-          <w:szCs w:val="21"/>
-          <w:lang w:bidi="ar"/>
-        </w:rPr>
-      </w:pPr>
-      <w:r>
-        <w:rPr>
-          <w:rFonts w:cs="Times New Roman" w:hint="eastAsia"/>
-          <w:sz w:val="21"/>
-          <w:szCs w:val="21"/>
-          <w:lang w:bidi="ar"/>
-        </w:rPr>
-        <w:t>[</w:t>
-      </w:r>
-      <w:r>
-        <w:rPr>
-          <w:rFonts w:cs="Times New Roman"/>
-          <w:sz w:val="21"/>
-          <w:szCs w:val="21"/>
-          <w:lang w:bidi="ar"/>
-        </w:rPr>
-        <w:t>5]</w:t>
-      </w:r>
-      <w:r>
-        <w:rPr>
-          <w:rFonts w:cs="Times New Roman" w:hint="eastAsia"/>
-          <w:sz w:val="21"/>
-          <w:szCs w:val="21"/>
-          <w:lang w:bidi="ar"/>
-        </w:rPr>
-        <w:t>潘涛</w:t>
-      </w:r>
-      <w:r>
-        <w:rPr>
-          <w:rFonts w:cs="Times New Roman" w:hint="eastAsia"/>
-          <w:sz w:val="21"/>
-          <w:szCs w:val="21"/>
-          <w:lang w:bidi="ar"/>
-        </w:rPr>
-        <w:t>,</w:t>
-      </w:r>
-      <w:r>
-        <w:rPr>
-          <w:rFonts w:cs="Times New Roman" w:hint="eastAsia"/>
-          <w:sz w:val="21"/>
-          <w:szCs w:val="21"/>
-          <w:lang w:bidi="ar"/>
-        </w:rPr>
-        <w:t>王柳</w:t>
-      </w:r>
-      <w:r>
-        <w:rPr>
-          <w:rFonts w:cs="Times New Roman" w:hint="eastAsia"/>
-          <w:sz w:val="21"/>
-          <w:szCs w:val="21"/>
-          <w:lang w:bidi="ar"/>
-        </w:rPr>
-        <w:t>,</w:t>
-      </w:r>
-      <w:r>
-        <w:rPr>
-          <w:rFonts w:cs="Times New Roman" w:hint="eastAsia"/>
-          <w:sz w:val="21"/>
-          <w:szCs w:val="21"/>
-          <w:lang w:bidi="ar"/>
-        </w:rPr>
-        <w:t>董冉冉</w:t>
-      </w:r>
-      <w:r>
-        <w:rPr>
-          <w:rFonts w:cs="Times New Roman" w:hint="eastAsia"/>
-          <w:sz w:val="21"/>
-          <w:szCs w:val="21"/>
-          <w:lang w:bidi="ar"/>
-        </w:rPr>
-        <w:t>.</w:t>
-      </w:r>
-      <w:r>
-        <w:rPr>
-          <w:rFonts w:cs="Times New Roman" w:hint="eastAsia"/>
-          <w:sz w:val="21"/>
-          <w:szCs w:val="21"/>
-          <w:lang w:bidi="ar"/>
-        </w:rPr>
-        <w:t>基于</w:t>
-      </w:r>
-      <w:r>
-        <w:rPr>
-          <w:rFonts w:cs="Times New Roman" w:hint="eastAsia"/>
-          <w:sz w:val="21"/>
-          <w:szCs w:val="21"/>
-          <w:lang w:bidi="ar"/>
-        </w:rPr>
-        <w:t>Vue.js</w:t>
-      </w:r>
-      <w:r>
-        <w:rPr>
-          <w:rFonts w:cs="Times New Roman" w:hint="eastAsia"/>
-          <w:sz w:val="21"/>
-          <w:szCs w:val="21"/>
-          <w:lang w:bidi="ar"/>
-        </w:rPr>
-        <w:t>框架的网上商城管理系统的设计与实现</w:t>
-      </w:r>
-      <w:r>
-        <w:rPr>
-          <w:rFonts w:cs="Times New Roman" w:hint="eastAsia"/>
-          <w:sz w:val="21"/>
-          <w:szCs w:val="21"/>
-          <w:lang w:bidi="ar"/>
-        </w:rPr>
-        <w:t>[J].</w:t>
-      </w:r>
-      <w:r>
-        <w:rPr>
-          <w:rFonts w:cs="Times New Roman" w:hint="eastAsia"/>
-          <w:sz w:val="21"/>
-          <w:szCs w:val="21"/>
-          <w:lang w:bidi="ar"/>
-        </w:rPr>
-        <w:t>科技与创新，</w:t>
-      </w:r>
-      <w:r>
-        <w:rPr>
-          <w:rFonts w:cs="Times New Roman" w:hint="eastAsia"/>
-          <w:sz w:val="21"/>
-          <w:szCs w:val="21"/>
-          <w:lang w:bidi="ar"/>
-        </w:rPr>
-        <w:t>2023(13)</w:t>
-      </w:r>
-      <w:r>
-        <w:rPr>
-          <w:rFonts w:cs="Times New Roman" w:hint="eastAsia"/>
-          <w:sz w:val="21"/>
-          <w:szCs w:val="21"/>
+        <w:br w:type="page"/>
+      </w:r>
+    </w:p>
+    <w:p>
+      <w:pPr>
+        <w:pStyle w:val="1"/>
+        <w:rPr>
+          <w:lang w:bidi="ar"/>
+        </w:rPr>
+      </w:pPr>
+      <w:bookmarkStart w:id="176" w:name="_Toc154411893"/>
+      <w:r>
+        <w:rPr>
+          <w:rFonts w:hint="eastAsia"/>
+          <w:lang w:bidi="ar"/>
+        </w:rPr>
+        <w:lastRenderedPageBreak/>
+        <w:t>团队分工</w:t>
+      </w:r>
+      <w:bookmarkEnd w:id="176"/>
+    </w:p>
+    <w:p>
+      <w:pPr>
+        <w:rPr>
+          <w:lang w:bidi="ar"/>
+        </w:rPr>
+      </w:pPr>
+      <w:r>
+        <w:rPr>
+          <w:rFonts w:hint="eastAsia"/>
+          <w:lang w:bidi="ar"/>
+        </w:rPr>
+        <w:t>谢凤：</w:t>
+      </w:r>
+      <w:r>
+        <w:rPr>
+          <w:rFonts w:hint="eastAsia"/>
+          <w:lang w:bidi="ar"/>
+        </w:rPr>
+        <w:t>技能指标</w:t>
+      </w:r>
+      <w:r>
+        <w:rPr>
+          <w:rFonts w:hint="eastAsia"/>
+          <w:lang w:bidi="ar"/>
+        </w:rPr>
+        <w:t>管理</w:t>
+      </w:r>
+      <w:r>
+        <w:rPr>
+          <w:rFonts w:hint="eastAsia"/>
+          <w:lang w:bidi="ar"/>
+        </w:rPr>
+        <w:t>，技能等级</w:t>
+      </w:r>
+      <w:r>
+        <w:rPr>
+          <w:rFonts w:hint="eastAsia"/>
+          <w:lang w:bidi="ar"/>
+        </w:rPr>
+        <w:t>管理</w:t>
+      </w:r>
+      <w:r>
+        <w:rPr>
+          <w:rFonts w:hint="eastAsia"/>
+          <w:lang w:bidi="ar"/>
+        </w:rPr>
+        <w:t>，</w:t>
+      </w:r>
+      <w:r>
+        <w:rPr>
+          <w:rFonts w:hint="eastAsia"/>
+          <w:lang w:bidi="ar"/>
+        </w:rPr>
+        <w:t>个人</w:t>
+      </w:r>
+      <w:r>
+        <w:rPr>
+          <w:rFonts w:hint="eastAsia"/>
+          <w:lang w:bidi="ar"/>
+        </w:rPr>
+        <w:t>技能展示，学院信息管理</w:t>
+      </w:r>
+    </w:p>
+    <w:p>
+      <w:pPr>
+        <w:rPr>
+          <w:lang w:bidi="ar"/>
+        </w:rPr>
+      </w:pPr>
+      <w:r>
+        <w:rPr>
+          <w:rFonts w:hint="eastAsia"/>
+          <w:lang w:bidi="ar"/>
+        </w:rPr>
+        <w:t>岳丽平</w:t>
+      </w:r>
+      <w:r>
+        <w:rPr>
+          <w:rFonts w:hint="eastAsia"/>
           <w:lang w:bidi="ar"/>
         </w:rPr>
         <w:t>：</w:t>
       </w:r>
       <w:r>
         <w:rPr>
-          <w:rFonts w:cs="Times New Roman" w:hint="eastAsia"/>
-          <w:sz w:val="21"/>
-          <w:szCs w:val="21"/>
-          <w:lang w:bidi="ar"/>
-        </w:rPr>
-        <w:t>8-10.</w:t>
-      </w:r>
-    </w:p>
-    <w:p>
-      <w:pPr>
-        <w:rPr>
-          <w:rFonts w:cs="Times New Roman"/>
-          <w:sz w:val="21"/>
-          <w:szCs w:val="21"/>
-        </w:rPr>
-      </w:pPr>
-      <w:r>
-        <w:rPr>
-          <w:rFonts w:cs="Times New Roman" w:hint="eastAsia"/>
-          <w:sz w:val="21"/>
-          <w:szCs w:val="21"/>
-          <w:lang w:bidi="ar"/>
-        </w:rPr>
-        <w:t>[6</w:t>
-      </w:r>
-      <w:r>
-        <w:rPr>
-          <w:rFonts w:cs="Times New Roman"/>
-          <w:sz w:val="21"/>
-          <w:szCs w:val="21"/>
-          <w:lang w:bidi="ar"/>
-        </w:rPr>
-        <w:t>]</w:t>
-      </w:r>
-      <w:proofErr w:type="gramStart"/>
-      <w:r>
-        <w:rPr>
-          <w:rFonts w:ascii="宋体" w:hAnsi="宋体" w:cs="宋体" w:hint="eastAsia"/>
-          <w:sz w:val="21"/>
-          <w:szCs w:val="21"/>
-          <w:lang w:bidi="ar"/>
-        </w:rPr>
-        <w:t>张雪敏</w:t>
-      </w:r>
-      <w:proofErr w:type="gramEnd"/>
-      <w:r>
-        <w:rPr>
-          <w:rFonts w:cs="Times New Roman" w:hint="eastAsia"/>
-          <w:sz w:val="21"/>
-          <w:szCs w:val="21"/>
-          <w:lang w:bidi="ar"/>
-        </w:rPr>
-        <w:t>.</w:t>
-      </w:r>
-      <w:r>
-        <w:rPr>
-          <w:rFonts w:ascii="宋体" w:hAnsi="宋体" w:cs="宋体" w:hint="eastAsia"/>
-          <w:sz w:val="21"/>
-          <w:szCs w:val="21"/>
-          <w:lang w:bidi="ar"/>
-        </w:rPr>
-        <w:t>浅议</w:t>
-      </w:r>
-      <w:r>
-        <w:rPr>
-          <w:rFonts w:cs="Times New Roman"/>
-          <w:sz w:val="21"/>
-          <w:szCs w:val="21"/>
-          <w:lang w:bidi="ar"/>
-        </w:rPr>
-        <w:t>MVC</w:t>
-      </w:r>
-      <w:r>
-        <w:rPr>
-          <w:rFonts w:ascii="宋体" w:hAnsi="宋体" w:cs="宋体" w:hint="eastAsia"/>
-          <w:sz w:val="21"/>
-          <w:szCs w:val="21"/>
-          <w:lang w:bidi="ar"/>
-        </w:rPr>
-        <w:t>设计模式在</w:t>
-      </w:r>
-      <w:proofErr w:type="spellStart"/>
-      <w:r>
-        <w:rPr>
-          <w:rFonts w:cs="Times New Roman"/>
-          <w:sz w:val="21"/>
-          <w:szCs w:val="21"/>
-          <w:lang w:bidi="ar"/>
-        </w:rPr>
-        <w:t>JavaWeb</w:t>
-      </w:r>
-      <w:proofErr w:type="spellEnd"/>
-      <w:r>
-        <w:rPr>
-          <w:rFonts w:ascii="宋体" w:hAnsi="宋体" w:cs="宋体" w:hint="eastAsia"/>
-          <w:sz w:val="21"/>
-          <w:szCs w:val="21"/>
-          <w:lang w:bidi="ar"/>
-        </w:rPr>
-        <w:t>中的作用</w:t>
-      </w:r>
-      <w:r>
-        <w:rPr>
-          <w:rFonts w:cs="Times New Roman"/>
-          <w:sz w:val="21"/>
-          <w:szCs w:val="21"/>
-          <w:lang w:bidi="ar"/>
-        </w:rPr>
-        <w:t>[J].</w:t>
-      </w:r>
-      <w:r>
-        <w:rPr>
-          <w:rFonts w:ascii="宋体" w:hAnsi="宋体" w:cs="宋体" w:hint="eastAsia"/>
-          <w:sz w:val="21"/>
-          <w:szCs w:val="21"/>
-          <w:lang w:bidi="ar"/>
-        </w:rPr>
-        <w:t>科技风，</w:t>
-      </w:r>
-      <w:r>
-        <w:rPr>
-          <w:rFonts w:cs="Times New Roman"/>
-          <w:sz w:val="21"/>
-          <w:szCs w:val="21"/>
-          <w:lang w:bidi="ar"/>
-        </w:rPr>
-        <w:t>2018</w:t>
-      </w:r>
-      <w:r>
-        <w:rPr>
-          <w:rFonts w:ascii="宋体" w:hAnsi="宋体" w:cs="宋体" w:hint="eastAsia"/>
-          <w:sz w:val="21"/>
-          <w:szCs w:val="21"/>
-          <w:lang w:bidi="ar"/>
-        </w:rPr>
-        <w:t>（</w:t>
-      </w:r>
-      <w:r>
-        <w:rPr>
-          <w:rFonts w:cs="Times New Roman"/>
-          <w:sz w:val="21"/>
-          <w:szCs w:val="21"/>
-          <w:lang w:bidi="ar"/>
-        </w:rPr>
-        <w:t>22</w:t>
-      </w:r>
-      <w:r>
-        <w:rPr>
-          <w:rFonts w:ascii="宋体" w:hAnsi="宋体" w:cs="宋体" w:hint="eastAsia"/>
-          <w:sz w:val="21"/>
-          <w:szCs w:val="21"/>
-          <w:lang w:bidi="ar"/>
-        </w:rPr>
-        <w:t>）：</w:t>
-      </w:r>
-      <w:r>
-        <w:rPr>
-          <w:rFonts w:cs="Times New Roman"/>
-          <w:sz w:val="21"/>
-          <w:szCs w:val="21"/>
-          <w:lang w:bidi="ar"/>
-        </w:rPr>
-        <w:t>58-59</w:t>
-      </w:r>
-    </w:p>
-    <w:p>
-      <w:pPr>
-        <w:rPr>
-          <w:rFonts w:cs="Times New Roman"/>
-          <w:sz w:val="21"/>
-          <w:szCs w:val="21"/>
-        </w:rPr>
-      </w:pPr>
-      <w:r>
-        <w:rPr>
-          <w:rFonts w:cs="Times New Roman" w:hint="eastAsia"/>
-          <w:sz w:val="21"/>
-          <w:szCs w:val="21"/>
-          <w:lang w:bidi="ar"/>
-        </w:rPr>
-        <w:t>[7</w:t>
-      </w:r>
-      <w:r>
-        <w:rPr>
-          <w:rFonts w:cs="Times New Roman"/>
-          <w:sz w:val="21"/>
-          <w:szCs w:val="21"/>
-          <w:lang w:bidi="ar"/>
-        </w:rPr>
-        <w:t>]</w:t>
-      </w:r>
-      <w:r>
-        <w:rPr>
-          <w:rFonts w:ascii="宋体" w:hAnsi="宋体" w:cs="宋体" w:hint="eastAsia"/>
-          <w:sz w:val="21"/>
-          <w:szCs w:val="21"/>
-          <w:lang w:bidi="ar"/>
-        </w:rPr>
-        <w:t>周伟</w:t>
-      </w:r>
-      <w:r>
-        <w:rPr>
-          <w:rFonts w:cs="Times New Roman" w:hint="eastAsia"/>
-          <w:sz w:val="21"/>
-          <w:szCs w:val="21"/>
-          <w:lang w:bidi="ar"/>
-        </w:rPr>
-        <w:t>.</w:t>
-      </w:r>
-      <w:r>
-        <w:rPr>
-          <w:rFonts w:ascii="宋体" w:hAnsi="宋体" w:cs="宋体" w:hint="eastAsia"/>
-          <w:sz w:val="21"/>
-          <w:szCs w:val="21"/>
-          <w:lang w:bidi="ar"/>
-        </w:rPr>
-        <w:t>计算机</w:t>
-      </w:r>
-      <w:proofErr w:type="spellStart"/>
-      <w:r>
-        <w:rPr>
-          <w:rFonts w:cs="Times New Roman"/>
-          <w:sz w:val="21"/>
-          <w:szCs w:val="21"/>
-          <w:lang w:bidi="ar"/>
-        </w:rPr>
-        <w:t>JavaWeb</w:t>
-      </w:r>
-      <w:proofErr w:type="spellEnd"/>
-      <w:r>
-        <w:rPr>
-          <w:rFonts w:ascii="宋体" w:hAnsi="宋体" w:cs="宋体" w:hint="eastAsia"/>
-          <w:sz w:val="21"/>
-          <w:szCs w:val="21"/>
-          <w:lang w:bidi="ar"/>
-        </w:rPr>
-        <w:t>软件</w:t>
-      </w:r>
-      <w:r>
-        <w:rPr>
-          <w:rFonts w:cs="Times New Roman"/>
-          <w:sz w:val="21"/>
-          <w:szCs w:val="21"/>
-          <w:lang w:bidi="ar"/>
-        </w:rPr>
-        <w:t>MVC</w:t>
-      </w:r>
-      <w:r>
-        <w:rPr>
-          <w:rFonts w:ascii="宋体" w:hAnsi="宋体" w:cs="宋体" w:hint="eastAsia"/>
-          <w:sz w:val="21"/>
-          <w:szCs w:val="21"/>
-          <w:lang w:bidi="ar"/>
-        </w:rPr>
-        <w:t>设计模式的研究与实现</w:t>
-      </w:r>
-      <w:r>
-        <w:rPr>
-          <w:rFonts w:cs="Times New Roman"/>
-          <w:sz w:val="21"/>
-          <w:szCs w:val="21"/>
-          <w:lang w:bidi="ar"/>
-        </w:rPr>
-        <w:t>[J].</w:t>
-      </w:r>
-      <w:r>
-        <w:rPr>
-          <w:rFonts w:ascii="宋体" w:hAnsi="宋体" w:cs="宋体" w:hint="eastAsia"/>
-          <w:sz w:val="21"/>
-          <w:szCs w:val="21"/>
-          <w:lang w:bidi="ar"/>
-        </w:rPr>
-        <w:t>电脑迷，</w:t>
-      </w:r>
-      <w:r>
-        <w:rPr>
-          <w:rFonts w:cs="Times New Roman"/>
-          <w:sz w:val="21"/>
-          <w:szCs w:val="21"/>
-          <w:lang w:bidi="ar"/>
-        </w:rPr>
-        <w:t>2016</w:t>
-      </w:r>
-      <w:r>
-        <w:rPr>
-          <w:rFonts w:ascii="宋体" w:hAnsi="宋体" w:cs="宋体" w:hint="eastAsia"/>
-          <w:sz w:val="21"/>
-          <w:szCs w:val="21"/>
-          <w:lang w:bidi="ar"/>
-        </w:rPr>
-        <w:t>（</w:t>
-      </w:r>
-      <w:r>
-        <w:rPr>
-          <w:rFonts w:cs="Times New Roman"/>
-          <w:sz w:val="21"/>
-          <w:szCs w:val="21"/>
-          <w:lang w:bidi="ar"/>
-        </w:rPr>
-        <w:t>12</w:t>
-      </w:r>
-      <w:r>
-        <w:rPr>
-          <w:rFonts w:ascii="宋体" w:hAnsi="宋体" w:cs="宋体" w:hint="eastAsia"/>
-          <w:sz w:val="21"/>
-          <w:szCs w:val="21"/>
-          <w:lang w:bidi="ar"/>
-        </w:rPr>
-        <w:t>）：</w:t>
-      </w:r>
-      <w:r>
-        <w:rPr>
-          <w:rFonts w:cs="Times New Roman"/>
-          <w:sz w:val="21"/>
-          <w:szCs w:val="21"/>
-          <w:lang w:bidi="ar"/>
-        </w:rPr>
-        <w:t>33+57.</w:t>
-      </w:r>
-    </w:p>
-    <w:p>
-      <w:pPr>
-        <w:wordWrap w:val="0"/>
-        <w:rPr>
-          <w:rFonts w:cs="Times New Roman"/>
-          <w:sz w:val="21"/>
-          <w:szCs w:val="21"/>
-        </w:rPr>
-      </w:pPr>
-      <w:r>
-        <w:rPr>
-          <w:rFonts w:cs="Times New Roman" w:hint="eastAsia"/>
-          <w:sz w:val="21"/>
-          <w:szCs w:val="21"/>
-          <w:lang w:bidi="ar"/>
-        </w:rPr>
-        <w:t>[</w:t>
-      </w:r>
-      <w:proofErr w:type="gramStart"/>
-      <w:r>
-        <w:rPr>
-          <w:rFonts w:cs="Times New Roman" w:hint="eastAsia"/>
-          <w:sz w:val="21"/>
-          <w:szCs w:val="21"/>
-          <w:lang w:bidi="ar"/>
-        </w:rPr>
-        <w:t>8</w:t>
-      </w:r>
-      <w:r>
-        <w:rPr>
-          <w:rFonts w:cs="Times New Roman"/>
-          <w:sz w:val="21"/>
-          <w:szCs w:val="21"/>
-          <w:lang w:bidi="ar"/>
-        </w:rPr>
-        <w:t>]</w:t>
-      </w:r>
-      <w:r>
-        <w:rPr>
-          <w:rFonts w:cs="Times New Roman" w:hint="eastAsia"/>
-          <w:sz w:val="21"/>
-          <w:szCs w:val="21"/>
-          <w:lang w:bidi="ar"/>
-        </w:rPr>
-        <w:t>Vue</w:t>
-      </w:r>
-      <w:proofErr w:type="gramEnd"/>
-      <w:r>
-        <w:rPr>
-          <w:rFonts w:cs="Times New Roman" w:hint="eastAsia"/>
-          <w:sz w:val="21"/>
-          <w:szCs w:val="21"/>
-          <w:lang w:bidi="ar"/>
-        </w:rPr>
-        <w:t>.(2023).</w:t>
-      </w:r>
-      <w:r>
-        <w:rPr>
-          <w:rFonts w:ascii="宋体" w:hAnsi="宋体" w:cs="宋体" w:hint="eastAsia"/>
-          <w:sz w:val="21"/>
-          <w:szCs w:val="21"/>
-          <w:lang w:bidi="ar"/>
-        </w:rPr>
-        <w:t>文档</w:t>
-      </w:r>
-      <w:r>
-        <w:rPr>
-          <w:rFonts w:cs="Times New Roman"/>
-          <w:sz w:val="21"/>
-          <w:szCs w:val="21"/>
-          <w:lang w:bidi="ar"/>
-        </w:rPr>
-        <w:t>[EB/OL</w:t>
-      </w:r>
-      <w:r>
-        <w:rPr>
-          <w:rFonts w:cs="Times New Roman" w:hint="eastAsia"/>
-          <w:sz w:val="21"/>
-          <w:szCs w:val="21"/>
-          <w:lang w:bidi="ar"/>
-        </w:rPr>
-        <w:t>].2023</w:t>
-      </w:r>
-      <w:r>
-        <w:rPr>
-          <w:rFonts w:ascii="宋体" w:hAnsi="宋体" w:cs="宋体" w:hint="eastAsia"/>
-          <w:sz w:val="21"/>
-          <w:szCs w:val="21"/>
-          <w:lang w:bidi="ar"/>
-        </w:rPr>
-        <w:t>年</w:t>
-      </w:r>
-      <w:r>
-        <w:rPr>
-          <w:rFonts w:cs="Times New Roman"/>
-          <w:sz w:val="21"/>
-          <w:szCs w:val="21"/>
-          <w:lang w:bidi="ar"/>
-        </w:rPr>
-        <w:t>5</w:t>
-      </w:r>
-      <w:r>
-        <w:rPr>
-          <w:rFonts w:ascii="宋体" w:hAnsi="宋体" w:cs="宋体" w:hint="eastAsia"/>
-          <w:sz w:val="21"/>
-          <w:szCs w:val="21"/>
-          <w:lang w:bidi="ar"/>
-        </w:rPr>
-        <w:t>月</w:t>
-      </w:r>
-      <w:r>
-        <w:rPr>
-          <w:rFonts w:cs="Times New Roman"/>
-          <w:sz w:val="21"/>
-          <w:szCs w:val="21"/>
-          <w:lang w:bidi="ar"/>
-        </w:rPr>
-        <w:t>17</w:t>
-      </w:r>
-      <w:r>
-        <w:rPr>
-          <w:rFonts w:ascii="宋体" w:hAnsi="宋体" w:cs="宋体" w:hint="eastAsia"/>
-          <w:sz w:val="21"/>
-          <w:szCs w:val="21"/>
-          <w:lang w:bidi="ar"/>
-        </w:rPr>
-        <w:t>日从</w:t>
-      </w:r>
-      <w:r>
-        <w:rPr>
-          <w:rFonts w:cs="Times New Roman"/>
-          <w:sz w:val="21"/>
-          <w:szCs w:val="21"/>
-          <w:lang w:bidi="ar"/>
-        </w:rPr>
-        <w:t>https://</w:t>
-      </w:r>
-      <w:r>
-        <w:rPr>
-          <w:rFonts w:cs="Times New Roman" w:hint="eastAsia"/>
-          <w:sz w:val="21"/>
-          <w:szCs w:val="21"/>
-          <w:lang w:bidi="ar"/>
-        </w:rPr>
-        <w:t>vue.io/documentation</w:t>
-      </w:r>
-      <w:r>
-        <w:rPr>
-          <w:rFonts w:ascii="宋体" w:hAnsi="宋体" w:cs="宋体" w:hint="eastAsia"/>
-          <w:sz w:val="21"/>
-          <w:szCs w:val="21"/>
-          <w:lang w:bidi="ar"/>
-        </w:rPr>
-        <w:t>访问</w:t>
-      </w:r>
-      <w:r>
-        <w:rPr>
-          <w:rFonts w:cs="Times New Roman"/>
-          <w:sz w:val="21"/>
-          <w:szCs w:val="21"/>
-          <w:lang w:bidi="ar"/>
-        </w:rPr>
-        <w:t>.</w:t>
-      </w:r>
-    </w:p>
-    <w:p>
-      <w:pPr>
-        <w:wordWrap w:val="0"/>
-        <w:rPr>
-          <w:rFonts w:cs="Times New Roman"/>
-          <w:sz w:val="21"/>
-          <w:szCs w:val="21"/>
-        </w:rPr>
-      </w:pPr>
-      <w:r>
-        <w:rPr>
-          <w:rFonts w:cs="Times New Roman" w:hint="eastAsia"/>
-          <w:sz w:val="21"/>
-          <w:szCs w:val="21"/>
-          <w:lang w:bidi="ar"/>
-        </w:rPr>
-        <w:t>[9</w:t>
-      </w:r>
-      <w:r>
-        <w:rPr>
-          <w:rFonts w:cs="Times New Roman"/>
-          <w:sz w:val="21"/>
-          <w:szCs w:val="21"/>
-          <w:lang w:bidi="ar"/>
-        </w:rPr>
-        <w:t>]</w:t>
-      </w:r>
-      <w:r>
-        <w:rPr>
-          <w:rFonts w:ascii="宋体" w:hAnsi="宋体" w:cs="宋体" w:hint="eastAsia"/>
-          <w:sz w:val="21"/>
-          <w:szCs w:val="21"/>
-          <w:lang w:bidi="ar"/>
-        </w:rPr>
-        <w:t>学生技能展示前端</w:t>
-      </w:r>
-      <w:r>
-        <w:rPr>
-          <w:rFonts w:cs="Times New Roman" w:hint="eastAsia"/>
-          <w:sz w:val="21"/>
-          <w:szCs w:val="21"/>
-          <w:lang w:bidi="ar"/>
-        </w:rPr>
-        <w:t>.(2023).</w:t>
-      </w:r>
-      <w:proofErr w:type="spellStart"/>
-      <w:r>
-        <w:rPr>
-          <w:rFonts w:cs="Times New Roman" w:hint="eastAsia"/>
-          <w:sz w:val="21"/>
-          <w:szCs w:val="21"/>
-          <w:lang w:bidi="ar"/>
-        </w:rPr>
-        <w:t>ElementUI</w:t>
-      </w:r>
-      <w:proofErr w:type="spellEnd"/>
-      <w:r>
-        <w:rPr>
-          <w:rFonts w:cs="Times New Roman" w:hint="eastAsia"/>
-          <w:sz w:val="21"/>
-          <w:szCs w:val="21"/>
-          <w:lang w:bidi="ar"/>
-        </w:rPr>
-        <w:t>[</w:t>
-      </w:r>
-      <w:r>
-        <w:rPr>
-          <w:rFonts w:cs="Times New Roman"/>
-          <w:sz w:val="21"/>
-          <w:szCs w:val="21"/>
-          <w:lang w:bidi="ar"/>
-        </w:rPr>
-        <w:t>EB/OL</w:t>
-      </w:r>
-      <w:r>
-        <w:rPr>
-          <w:rFonts w:cs="Times New Roman" w:hint="eastAsia"/>
-          <w:sz w:val="21"/>
-          <w:szCs w:val="21"/>
-          <w:lang w:bidi="ar"/>
-        </w:rPr>
-        <w:t>].2023</w:t>
-      </w:r>
-      <w:r>
-        <w:rPr>
-          <w:rFonts w:ascii="宋体" w:hAnsi="宋体" w:cs="宋体" w:hint="eastAsia"/>
-          <w:sz w:val="21"/>
-          <w:szCs w:val="21"/>
-          <w:lang w:bidi="ar"/>
-        </w:rPr>
-        <w:t>年</w:t>
-      </w:r>
-      <w:r>
-        <w:rPr>
-          <w:rFonts w:cs="Times New Roman"/>
-          <w:sz w:val="21"/>
-          <w:szCs w:val="21"/>
-          <w:lang w:bidi="ar"/>
-        </w:rPr>
-        <w:t>4</w:t>
-      </w:r>
-      <w:r>
-        <w:rPr>
-          <w:rFonts w:ascii="宋体" w:hAnsi="宋体" w:cs="宋体" w:hint="eastAsia"/>
-          <w:sz w:val="21"/>
-          <w:szCs w:val="21"/>
-          <w:lang w:bidi="ar"/>
-        </w:rPr>
-        <w:t>月</w:t>
-      </w:r>
-      <w:r>
-        <w:rPr>
-          <w:rFonts w:cs="Times New Roman"/>
-          <w:sz w:val="21"/>
-          <w:szCs w:val="21"/>
-          <w:lang w:bidi="ar"/>
-        </w:rPr>
-        <w:t>5</w:t>
-      </w:r>
-      <w:r>
-        <w:rPr>
-          <w:rFonts w:ascii="宋体" w:hAnsi="宋体" w:cs="宋体" w:hint="eastAsia"/>
-          <w:sz w:val="21"/>
-          <w:szCs w:val="21"/>
-          <w:lang w:bidi="ar"/>
-        </w:rPr>
-        <w:t>日从</w:t>
-      </w:r>
-      <w:r>
-        <w:rPr>
-          <w:rFonts w:cs="Times New Roman" w:hint="eastAsia"/>
-          <w:sz w:val="21"/>
-          <w:szCs w:val="21"/>
-          <w:lang w:bidi="ar"/>
-        </w:rPr>
-        <w:t>https://element.eleme.cn/#/zh-CN</w:t>
-      </w:r>
-      <w:r>
-        <w:rPr>
-          <w:rFonts w:ascii="宋体" w:hAnsi="宋体" w:cs="宋体" w:hint="eastAsia"/>
-          <w:sz w:val="21"/>
-          <w:szCs w:val="21"/>
-          <w:lang w:bidi="ar"/>
-        </w:rPr>
-        <w:t>访问</w:t>
-      </w:r>
-      <w:r>
-        <w:rPr>
-          <w:rFonts w:cs="Times New Roman"/>
-          <w:sz w:val="21"/>
-          <w:szCs w:val="21"/>
-          <w:lang w:bidi="ar"/>
-        </w:rPr>
-        <w:t>.</w:t>
-      </w:r>
-    </w:p>
-    <w:p>
-      <w:pPr>
-        <w:wordWrap w:val="0"/>
-        <w:rPr>
-          <w:rFonts w:cs="Times New Roman"/>
-          <w:sz w:val="21"/>
-          <w:szCs w:val="21"/>
-        </w:rPr>
-      </w:pPr>
-      <w:r>
-        <w:rPr>
-          <w:rFonts w:cs="Times New Roman" w:hint="eastAsia"/>
-          <w:sz w:val="21"/>
-          <w:szCs w:val="21"/>
-          <w:lang w:bidi="ar"/>
-        </w:rPr>
-        <w:t>[</w:t>
-      </w:r>
-      <w:r>
-        <w:rPr>
-          <w:rFonts w:cs="Times New Roman"/>
-          <w:sz w:val="21"/>
-          <w:szCs w:val="21"/>
-          <w:lang w:bidi="ar"/>
-        </w:rPr>
-        <w:t>1</w:t>
-      </w:r>
-      <w:r>
-        <w:rPr>
-          <w:rFonts w:cs="Times New Roman" w:hint="eastAsia"/>
-          <w:sz w:val="21"/>
-          <w:szCs w:val="21"/>
-          <w:lang w:bidi="ar"/>
-        </w:rPr>
-        <w:t>0</w:t>
-      </w:r>
-      <w:r>
-        <w:rPr>
-          <w:rFonts w:cs="Times New Roman"/>
-          <w:sz w:val="21"/>
-          <w:szCs w:val="21"/>
-          <w:lang w:bidi="ar"/>
-        </w:rPr>
-        <w:t>]</w:t>
-      </w:r>
-      <w:r>
-        <w:rPr>
-          <w:rFonts w:ascii="宋体" w:hAnsi="宋体" w:cs="宋体" w:hint="eastAsia"/>
-          <w:sz w:val="21"/>
-          <w:szCs w:val="21"/>
-          <w:lang w:bidi="ar"/>
-        </w:rPr>
-        <w:t>李云</w:t>
-      </w:r>
-      <w:r>
-        <w:rPr>
-          <w:rFonts w:cs="Times New Roman" w:hint="eastAsia"/>
-          <w:sz w:val="21"/>
-          <w:szCs w:val="21"/>
-          <w:lang w:bidi="ar"/>
-        </w:rPr>
-        <w:t>.</w:t>
-      </w:r>
-      <w:r>
-        <w:rPr>
-          <w:rFonts w:ascii="宋体" w:hAnsi="宋体" w:cs="宋体" w:hint="eastAsia"/>
-          <w:sz w:val="21"/>
-          <w:szCs w:val="21"/>
-          <w:lang w:bidi="ar"/>
-        </w:rPr>
-        <w:t>基于</w:t>
-      </w:r>
-      <w:r>
-        <w:rPr>
-          <w:rFonts w:cs="Times New Roman"/>
-          <w:sz w:val="21"/>
-          <w:szCs w:val="21"/>
-          <w:lang w:bidi="ar"/>
-        </w:rPr>
-        <w:t>Vue</w:t>
-      </w:r>
-      <w:r>
-        <w:rPr>
-          <w:rFonts w:ascii="宋体" w:hAnsi="宋体" w:cs="宋体" w:hint="eastAsia"/>
-          <w:sz w:val="21"/>
-          <w:szCs w:val="21"/>
-          <w:lang w:bidi="ar"/>
-        </w:rPr>
-        <w:t>框架开发的学生管理系统</w:t>
-      </w:r>
-      <w:r>
-        <w:rPr>
-          <w:rFonts w:cs="Times New Roman"/>
-          <w:sz w:val="21"/>
-          <w:szCs w:val="21"/>
-          <w:lang w:bidi="ar"/>
-        </w:rPr>
-        <w:t>[J].</w:t>
-      </w:r>
-      <w:r>
-        <w:rPr>
-          <w:rFonts w:ascii="宋体" w:hAnsi="宋体" w:cs="宋体" w:hint="eastAsia"/>
-          <w:sz w:val="21"/>
-          <w:szCs w:val="21"/>
-          <w:lang w:bidi="ar"/>
-        </w:rPr>
-        <w:t>数字通信世界</w:t>
-      </w:r>
-      <w:r>
-        <w:rPr>
-          <w:rFonts w:cs="Times New Roman"/>
-          <w:sz w:val="21"/>
-          <w:szCs w:val="21"/>
-          <w:lang w:bidi="ar"/>
-        </w:rPr>
-        <w:t>.2022(22):120-130.</w:t>
-      </w:r>
-    </w:p>
-    <w:p>
-      <w:pPr>
-        <w:rPr>
-          <w:rFonts w:ascii="宋体" w:hAnsi="宋体" w:cs="宋体"/>
-          <w:sz w:val="21"/>
-          <w:szCs w:val="21"/>
-          <w:lang w:bidi="ar"/>
-        </w:rPr>
-      </w:pPr>
-      <w:r>
-        <w:rPr>
-          <w:rFonts w:cs="Times New Roman" w:hint="eastAsia"/>
-          <w:sz w:val="21"/>
-          <w:szCs w:val="21"/>
-          <w:lang w:bidi="ar"/>
-        </w:rPr>
-        <w:t>[</w:t>
-      </w:r>
-      <w:r>
-        <w:rPr>
-          <w:rFonts w:cs="Times New Roman"/>
-          <w:sz w:val="21"/>
-          <w:szCs w:val="21"/>
-          <w:lang w:bidi="ar"/>
-        </w:rPr>
-        <w:t>1</w:t>
-      </w:r>
-      <w:r>
-        <w:rPr>
-          <w:rFonts w:cs="Times New Roman" w:hint="eastAsia"/>
-          <w:sz w:val="21"/>
-          <w:szCs w:val="21"/>
-          <w:lang w:bidi="ar"/>
-        </w:rPr>
-        <w:t>1]</w:t>
-      </w:r>
-      <w:proofErr w:type="gramStart"/>
-      <w:r>
-        <w:rPr>
-          <w:rFonts w:ascii="宋体" w:hAnsi="宋体" w:cs="宋体" w:hint="eastAsia"/>
-          <w:sz w:val="21"/>
-          <w:szCs w:val="21"/>
-          <w:lang w:bidi="ar"/>
-        </w:rPr>
-        <w:t>孟思明</w:t>
-      </w:r>
-      <w:proofErr w:type="gramEnd"/>
-      <w:r>
-        <w:rPr>
-          <w:rFonts w:ascii="宋体" w:hAnsi="宋体" w:cs="宋体" w:hint="eastAsia"/>
-          <w:sz w:val="21"/>
-          <w:szCs w:val="21"/>
-          <w:lang w:bidi="ar"/>
-        </w:rPr>
-        <w:t>.基于</w:t>
-      </w:r>
-      <w:proofErr w:type="spellStart"/>
-      <w:r>
-        <w:rPr>
-          <w:rFonts w:ascii="宋体" w:hAnsi="宋体" w:cs="宋体" w:hint="eastAsia"/>
-          <w:sz w:val="21"/>
-          <w:szCs w:val="21"/>
-          <w:lang w:bidi="ar"/>
-        </w:rPr>
-        <w:t>SpringBoot</w:t>
-      </w:r>
-      <w:proofErr w:type="spellEnd"/>
-      <w:r>
-        <w:rPr>
-          <w:rFonts w:ascii="宋体" w:hAnsi="宋体" w:cs="宋体" w:hint="eastAsia"/>
-          <w:sz w:val="21"/>
-          <w:szCs w:val="21"/>
-          <w:lang w:bidi="ar"/>
-        </w:rPr>
-        <w:t>框架选购系统的设计与实现[J].中国设备工程，2023(11)：94-95.</w:t>
-      </w:r>
-    </w:p>
-    <w:p>
-      <w:pPr>
-        <w:rPr>
-          <w:rFonts w:ascii="宋体" w:hAnsi="宋体" w:cs="宋体"/>
-          <w:sz w:val="21"/>
-          <w:szCs w:val="21"/>
-          <w:lang w:bidi="ar"/>
-        </w:rPr>
-      </w:pPr>
-      <w:r>
-        <w:rPr>
-          <w:rFonts w:cs="Times New Roman" w:hint="eastAsia"/>
-          <w:sz w:val="21"/>
-          <w:szCs w:val="21"/>
-          <w:lang w:bidi="ar"/>
-        </w:rPr>
-        <w:t>[</w:t>
-      </w:r>
-      <w:r>
-        <w:rPr>
-          <w:rFonts w:cs="Times New Roman"/>
-          <w:sz w:val="21"/>
-          <w:szCs w:val="21"/>
-          <w:lang w:bidi="ar"/>
-        </w:rPr>
-        <w:t>1</w:t>
-      </w:r>
-      <w:r>
-        <w:rPr>
-          <w:rFonts w:cs="Times New Roman" w:hint="eastAsia"/>
-          <w:sz w:val="21"/>
-          <w:szCs w:val="21"/>
-          <w:lang w:bidi="ar"/>
-        </w:rPr>
-        <w:t>2]</w:t>
-      </w:r>
-      <w:bookmarkEnd w:id="0"/>
-      <w:r>
-        <w:rPr>
           <w:rFonts w:hint="eastAsia"/>
-        </w:rPr>
-        <w:t xml:space="preserve"> </w:t>
-      </w:r>
-      <w:r>
-        <w:rPr>
-          <w:rFonts w:ascii="宋体" w:hAnsi="宋体" w:cs="宋体" w:hint="eastAsia"/>
-          <w:sz w:val="21"/>
-          <w:szCs w:val="21"/>
-          <w:lang w:bidi="ar"/>
-        </w:rPr>
-        <w:t>刘汀.基于</w:t>
-      </w:r>
-      <w:proofErr w:type="spellStart"/>
-      <w:r>
-        <w:rPr>
-          <w:rFonts w:ascii="宋体" w:hAnsi="宋体" w:cs="宋体" w:hint="eastAsia"/>
-          <w:sz w:val="21"/>
-          <w:szCs w:val="21"/>
-          <w:lang w:bidi="ar"/>
-        </w:rPr>
-        <w:t>SpringBoot</w:t>
-      </w:r>
-      <w:proofErr w:type="spellEnd"/>
-      <w:r>
-        <w:rPr>
-          <w:rFonts w:ascii="宋体" w:hAnsi="宋体" w:cs="宋体" w:hint="eastAsia"/>
-          <w:sz w:val="21"/>
-          <w:szCs w:val="21"/>
-          <w:lang w:bidi="ar"/>
-        </w:rPr>
-        <w:t>的</w:t>
-      </w:r>
-      <w:proofErr w:type="gramStart"/>
-      <w:r>
-        <w:rPr>
-          <w:rFonts w:ascii="宋体" w:hAnsi="宋体" w:cs="宋体" w:hint="eastAsia"/>
-          <w:sz w:val="21"/>
-          <w:szCs w:val="21"/>
-          <w:lang w:bidi="ar"/>
-        </w:rPr>
-        <w:t>微服务</w:t>
-      </w:r>
-      <w:proofErr w:type="gramEnd"/>
-      <w:r>
-        <w:rPr>
-          <w:rFonts w:ascii="宋体" w:hAnsi="宋体" w:cs="宋体" w:hint="eastAsia"/>
-          <w:sz w:val="21"/>
-          <w:szCs w:val="21"/>
-          <w:lang w:bidi="ar"/>
-        </w:rPr>
-        <w:t>体系在企业信息管理系统中的应用[J].信息技术与信息化，2023(05)：23-26.</w:t>
+          <w:lang w:bidi="ar"/>
+        </w:rPr>
+        <w:t>课程信息管理，成绩信息管理，学生信息管理，个人信息管理</w:t>
+      </w:r>
+    </w:p>
+    <w:p>
+      <w:pPr>
+        <w:rPr>
+          <w:lang w:bidi="ar"/>
+        </w:rPr>
+      </w:pPr>
+      <w:r>
+        <w:rPr>
+          <w:rFonts w:hint="eastAsia"/>
+          <w:lang w:bidi="ar"/>
+        </w:rPr>
+        <w:t>郑佳琪：前端页面设计，学生，课程，成绩信息导入导出模块，定时计算技能分模块</w:t>
       </w:r>
     </w:p>
     <w:sectPr>
